--- a/2017/Август/08.08/Ковалевич  К.В..docx
+++ b/2017/Август/08.08/Ковалевич  К.В..docx
@@ -8,11 +8,15 @@
         <w:ind w:left="-567" w:right="-58"/>
         <w:rPr>
           <w:b w:val="0"/>
+          <w:sz w:val="24"/>
+          <w:szCs w:val="24"/>
         </w:rPr>
       </w:pPr>
       <w:r>
         <w:rPr>
           <w:b w:val="0"/>
+          <w:sz w:val="24"/>
+          <w:szCs w:val="24"/>
         </w:rPr>
         <w:t>Выписной эпикриз</w:t>
       </w:r>
@@ -23,15 +27,29 @@
         <w:ind w:left="-567"/>
         <w:rPr>
           <w:b/>
+          <w:sz w:val="24"/>
+          <w:szCs w:val="24"/>
         </w:rPr>
       </w:pPr>
       <w:r>
+        <w:rPr>
+          <w:sz w:val="24"/>
+          <w:szCs w:val="24"/>
+        </w:rPr>
         <w:t xml:space="preserve">Из истории болезни № </w:t>
       </w:r>
       <w:r>
+        <w:rPr>
+          <w:sz w:val="24"/>
+          <w:szCs w:val="24"/>
+        </w:rPr>
         <w:t xml:space="preserve"> </w:t>
       </w:r>
       <w:r>
+        <w:rPr>
+          <w:sz w:val="24"/>
+          <w:szCs w:val="24"/>
+        </w:rPr>
         <w:t>1063</w:t>
       </w:r>
     </w:p>
@@ -39,20 +57,24 @@
       <w:pPr>
         <w:pStyle w:val="5"/>
         <w:ind w:left="-567"/>
+        <w:rPr>
+          <w:sz w:val="24"/>
+          <w:szCs w:val="24"/>
+        </w:rPr>
       </w:pPr>
       <w:r>
+        <w:rPr>
+          <w:sz w:val="24"/>
+          <w:szCs w:val="24"/>
+        </w:rPr>
         <w:t xml:space="preserve">Ф.И.О: </w:t>
       </w:r>
-      <w:bookmarkStart w:id="0" w:name="_GoBack"/>
-      <w:r>
-        <w:t>Ковалевич</w:t>
-      </w:r>
-      <w:r>
-        <w:t xml:space="preserve"> </w:t>
-      </w:r>
-      <w:bookmarkEnd w:id="0"/>
-      <w:r>
-        <w:t>Кристина  Викторовна</w:t>
+      <w:r>
+        <w:rPr>
+          <w:sz w:val="24"/>
+          <w:szCs w:val="24"/>
+        </w:rPr>
+        <w:t>Ковалевич Кристина  Викторовна</w:t>
       </w:r>
     </w:p>
     <w:p>
@@ -60,38 +82,32 @@
         <w:ind w:left="-567"/>
         <w:jc w:val="both"/>
         <w:rPr>
-          <w:sz w:val="28"/>
-          <w:szCs w:val="20"/>
           <w:lang w:val="ru-RU"/>
         </w:rPr>
       </w:pPr>
       <w:r>
         <w:rPr>
-          <w:sz w:val="28"/>
           <w:lang w:val="ru-RU"/>
         </w:rPr>
         <w:t>Год рождения:</w:t>
       </w:r>
       <w:r>
         <w:rPr>
-          <w:sz w:val="28"/>
           <w:lang w:val="ru-RU"/>
         </w:rPr>
         <w:t xml:space="preserve"> </w:t>
       </w:r>
       <w:r>
         <w:rPr>
-          <w:sz w:val="28"/>
           <w:lang w:val="ru-RU"/>
         </w:rPr>
         <w:t>19</w:t>
       </w:r>
       <w:r>
         <w:rPr>
-          <w:sz w:val="28"/>
-          <w:lang w:val="ru-RU"/>
-        </w:rPr>
-        <w:t xml:space="preserve"> 91</w:t>
+          <w:lang w:val="ru-RU"/>
+        </w:rPr>
+        <w:t>91</w:t>
       </w:r>
     </w:p>
     <w:p>
@@ -99,20 +115,17 @@
         <w:ind w:left="-567"/>
         <w:jc w:val="both"/>
         <w:rPr>
-          <w:sz w:val="28"/>
           <w:lang w:val="ru-RU"/>
         </w:rPr>
       </w:pPr>
       <w:r>
         <w:rPr>
-          <w:sz w:val="28"/>
           <w:lang w:val="ru-RU"/>
         </w:rPr>
         <w:t xml:space="preserve">Место жительства: </w:t>
       </w:r>
       <w:r>
         <w:rPr>
-          <w:sz w:val="28"/>
           <w:lang w:val="ru-RU"/>
         </w:rPr>
         <w:t>г. Запорожье ул. Чумаченко 14а - 43</w:t>
@@ -123,21 +136,17 @@
         <w:ind w:left="-567"/>
         <w:jc w:val="both"/>
         <w:rPr>
-          <w:sz w:val="28"/>
-          <w:szCs w:val="20"/>
           <w:lang w:val="ru-RU"/>
         </w:rPr>
       </w:pPr>
       <w:r>
         <w:rPr>
-          <w:sz w:val="28"/>
           <w:lang w:val="ru-RU"/>
         </w:rPr>
         <w:t xml:space="preserve">Место работы: </w:t>
       </w:r>
       <w:r>
         <w:rPr>
-          <w:sz w:val="28"/>
           <w:lang w:val="ru-RU"/>
         </w:rPr>
         <w:t xml:space="preserve">д/о, </w:t>
@@ -146,7 +155,6 @@
       <w:proofErr w:type="gramStart"/>
       <w:r>
         <w:rPr>
-          <w:sz w:val="28"/>
           <w:lang w:val="ru-RU"/>
         </w:rPr>
         <w:t>инв</w:t>
@@ -155,7 +163,6 @@
       <w:proofErr w:type="gramEnd"/>
       <w:r>
         <w:rPr>
-          <w:sz w:val="28"/>
           <w:lang w:val="ru-RU"/>
         </w:rPr>
         <w:t xml:space="preserve"> Ш </w:t>
@@ -163,7 +170,6 @@
       <w:proofErr w:type="spellStart"/>
       <w:r>
         <w:rPr>
-          <w:sz w:val="28"/>
           <w:lang w:val="ru-RU"/>
         </w:rPr>
         <w:t>гр</w:t>
@@ -171,7 +177,6 @@
       <w:proofErr w:type="spellEnd"/>
       <w:r>
         <w:rPr>
-          <w:sz w:val="28"/>
           <w:lang w:val="ru-RU"/>
         </w:rPr>
         <w:t xml:space="preserve"> </w:t>
@@ -182,83 +187,77 @@
         <w:ind w:left="-567"/>
         <w:jc w:val="both"/>
         <w:rPr>
-          <w:sz w:val="28"/>
           <w:lang w:val="ru-RU"/>
         </w:rPr>
       </w:pPr>
       <w:r>
         <w:rPr>
-          <w:sz w:val="28"/>
-          <w:lang w:val="ru-RU"/>
-        </w:rPr>
-        <w:t xml:space="preserve">Находился на лечении с </w:t>
-      </w:r>
-      <w:r>
-        <w:rPr>
-          <w:sz w:val="28"/>
+          <w:lang w:val="ru-RU"/>
+        </w:rPr>
+        <w:t>Находилась</w:t>
+      </w:r>
+      <w:r>
+        <w:rPr>
+          <w:lang w:val="ru-RU"/>
+        </w:rPr>
+        <w:t xml:space="preserve"> на лечении с </w:t>
+      </w:r>
+      <w:r>
+        <w:rPr>
           <w:lang w:val="ru-RU"/>
         </w:rPr>
         <w:t xml:space="preserve">  </w:t>
       </w:r>
       <w:r>
         <w:rPr>
-          <w:sz w:val="28"/>
           <w:lang w:val="ru-RU"/>
         </w:rPr>
         <w:t>26</w:t>
       </w:r>
       <w:r>
         <w:rPr>
-          <w:sz w:val="28"/>
           <w:lang w:val="ru-RU"/>
         </w:rPr>
         <w:t>.</w:t>
       </w:r>
       <w:r>
         <w:rPr>
-          <w:sz w:val="28"/>
           <w:lang w:val="ru-RU"/>
         </w:rPr>
         <w:t>07.17</w:t>
       </w:r>
       <w:r>
         <w:rPr>
-          <w:sz w:val="28"/>
           <w:lang w:val="ru-RU"/>
         </w:rPr>
         <w:t xml:space="preserve"> по   </w:t>
       </w:r>
       <w:r>
         <w:rPr>
-          <w:sz w:val="28"/>
           <w:lang w:val="ru-RU"/>
         </w:rPr>
         <w:t>09</w:t>
       </w:r>
       <w:r>
         <w:rPr>
-          <w:sz w:val="28"/>
           <w:lang w:val="ru-RU"/>
         </w:rPr>
         <w:t>.</w:t>
       </w:r>
       <w:r>
         <w:rPr>
-          <w:sz w:val="28"/>
           <w:lang w:val="ru-RU"/>
         </w:rPr>
         <w:t>08</w:t>
       </w:r>
       <w:r>
         <w:rPr>
-          <w:sz w:val="28"/>
           <w:lang w:val="ru-RU"/>
         </w:rPr>
         <w:t>.17</w:t>
       </w:r>
       <w:r>
         <w:rPr>
-          <w:sz w:val="28"/>
           <w:lang w:val="ru-RU"/>
         </w:rPr>
         <w:t xml:space="preserve"> в </w:t>
@@ -266,7 +265,6 @@
       <w:sdt>
         <w:sdtPr>
           <w:rPr>
-            <w:sz w:val="28"/>
             <w:lang w:val="ru-RU"/>
           </w:rPr>
           <w:id w:val="-690990251"/>
@@ -283,7 +281,6 @@
           <w:proofErr w:type="spellStart"/>
           <w:r>
             <w:rPr>
-              <w:sz w:val="28"/>
               <w:lang w:val="ru-RU"/>
             </w:rPr>
             <w:t>диаб</w:t>
@@ -291,7 +288,6 @@
           <w:proofErr w:type="spellEnd"/>
           <w:r>
             <w:rPr>
-              <w:sz w:val="28"/>
               <w:lang w:val="ru-RU"/>
             </w:rPr>
             <w:t>.</w:t>
@@ -300,7 +296,6 @@
       </w:sdt>
       <w:r>
         <w:rPr>
-          <w:sz w:val="28"/>
           <w:lang w:val="ru-RU"/>
         </w:rPr>
         <w:t xml:space="preserve">  отд.</w:t>
@@ -311,15 +306,11 @@
         <w:ind w:left="-567"/>
         <w:jc w:val="both"/>
         <w:rPr>
-          <w:sz w:val="28"/>
-          <w:szCs w:val="28"/>
           <w:lang w:val="ru-RU"/>
         </w:rPr>
       </w:pPr>
       <w:r>
         <w:rPr>
-          <w:sz w:val="28"/>
-          <w:szCs w:val="28"/>
           <w:u w:val="single"/>
           <w:lang w:val="ru-RU"/>
         </w:rPr>
@@ -327,69 +318,39 @@
       </w:r>
       <w:r>
         <w:rPr>
-          <w:sz w:val="28"/>
-          <w:szCs w:val="28"/>
           <w:lang w:val="ru-RU"/>
         </w:rPr>
         <w:t>:</w:t>
       </w:r>
-      <w:bookmarkStart w:id="1" w:name="дз"/>
-      <w:bookmarkEnd w:id="1"/>
-      <w:r>
-        <w:rPr>
-          <w:sz w:val="28"/>
-          <w:szCs w:val="28"/>
-          <w:lang w:val="ru-RU"/>
-        </w:rPr>
-        <w:t xml:space="preserve">  </w:t>
-      </w:r>
-      <w:r>
-        <w:rPr>
-          <w:sz w:val="26"/>
-          <w:szCs w:val="26"/>
-          <w:lang w:val="ru-RU"/>
-        </w:rPr>
-        <w:t>Сахарный диабет, тип</w:t>
-      </w:r>
-      <w:proofErr w:type="gramStart"/>
-      <w:r>
-        <w:rPr>
-          <w:sz w:val="26"/>
-          <w:szCs w:val="26"/>
-          <w:lang w:val="ru-RU"/>
-        </w:rPr>
-        <w:t xml:space="preserve"> ,</w:t>
-      </w:r>
-      <w:proofErr w:type="gramEnd"/>
-      <w:r>
-        <w:rPr>
-          <w:sz w:val="26"/>
-          <w:szCs w:val="26"/>
+      <w:bookmarkStart w:id="0" w:name="дз"/>
+      <w:bookmarkEnd w:id="0"/>
+      <w:r>
+        <w:rPr>
+          <w:lang w:val="ru-RU"/>
+        </w:rPr>
+        <w:t xml:space="preserve">  Сахарный диабет, тип </w:t>
+      </w:r>
+      <w:r>
+        <w:rPr>
+          <w:lang w:val="ru-RU"/>
+        </w:rPr>
+        <w:t>1</w:t>
+      </w:r>
+      <w:r>
+        <w:rPr>
+          <w:lang w:val="ru-RU"/>
+        </w:rPr>
+        <w:t xml:space="preserve">, </w:t>
+      </w:r>
+      <w:r>
+        <w:rPr>
           <w:lang w:val="ru-RU"/>
         </w:rPr>
         <w:t xml:space="preserve"> </w:t>
-      </w:r>
-      <w:r>
-        <w:rPr>
-          <w:sz w:val="26"/>
-          <w:szCs w:val="26"/>
-          <w:lang w:val="ru-RU"/>
-        </w:rPr>
-        <w:t>вторичноинсулинзависимый</w:t>
-      </w:r>
-      <w:r>
-        <w:rPr>
-          <w:sz w:val="26"/>
-          <w:szCs w:val="26"/>
-          <w:lang w:val="ru-RU"/>
-        </w:rPr>
-        <w:t xml:space="preserve">, </w:t>
       </w:r>
       <w:sdt>
         <w:sdtPr>
           <w:rPr>
-            <w:sz w:val="26"/>
-            <w:szCs w:val="26"/>
             <w:lang w:val="ru-RU"/>
           </w:rPr>
           <w:id w:val="355073878"/>
@@ -406,26 +367,20 @@
         <w:sdtContent>
           <w:r>
             <w:rPr>
-              <w:sz w:val="26"/>
-              <w:szCs w:val="26"/>
               <w:lang w:val="ru-RU"/>
             </w:rPr>
-            <w:t xml:space="preserve">тяжелая форма, </w:t>
+            <w:t>тяжелая форма, лабильное течение со склонностью к гипогликемическим и кетоацидотическим состояниям,</w:t>
           </w:r>
         </w:sdtContent>
       </w:sdt>
       <w:r>
         <w:rPr>
-          <w:sz w:val="26"/>
-          <w:szCs w:val="26"/>
           <w:lang w:val="ru-RU"/>
         </w:rPr>
         <w:t xml:space="preserve"> </w:t>
       </w:r>
       <w:r>
         <w:rPr>
-          <w:sz w:val="26"/>
-          <w:szCs w:val="26"/>
           <w:lang w:val="ru-RU"/>
         </w:rPr>
         <w:t xml:space="preserve">ст. </w:t>
@@ -433,8 +388,6 @@
       <w:sdt>
         <w:sdtPr>
           <w:rPr>
-            <w:sz w:val="26"/>
-            <w:szCs w:val="26"/>
             <w:lang w:val="ru-RU"/>
           </w:rPr>
           <w:alias w:val="диабет"/>
@@ -454,8 +407,6 @@
         <w:sdtContent>
           <w:r>
             <w:rPr>
-              <w:sz w:val="26"/>
-              <w:szCs w:val="26"/>
               <w:lang w:val="ru-RU"/>
             </w:rPr>
             <w:t>декомпенсации.</w:t>
@@ -464,11 +415,73 @@
       </w:sdt>
       <w:r>
         <w:rPr>
-          <w:sz w:val="26"/>
-          <w:szCs w:val="26"/>
           <w:lang w:val="ru-RU"/>
         </w:rPr>
         <w:t xml:space="preserve">  </w:t>
+      </w:r>
+      <w:r>
+        <w:rPr>
+          <w:lang w:val="ru-RU"/>
+        </w:rPr>
+        <w:t>Диабетическая ангиопатия н/к</w:t>
+      </w:r>
+      <w:r>
+        <w:rPr>
+          <w:lang w:val="ru-RU"/>
+        </w:rPr>
+        <w:t xml:space="preserve"> </w:t>
+      </w:r>
+      <w:r>
+        <w:rPr>
+          <w:lang w:val="ru-RU"/>
+        </w:rPr>
+        <w:t>1- II  ст.</w:t>
+      </w:r>
+      <w:r>
+        <w:rPr>
+          <w:lang w:val="ru-RU"/>
+        </w:rPr>
+        <w:t>. Диабетическая дистальная симметричная полинейропатия н/</w:t>
+      </w:r>
+      <w:proofErr w:type="gramStart"/>
+      <w:r>
+        <w:rPr>
+          <w:lang w:val="ru-RU"/>
+        </w:rPr>
+        <w:t>к</w:t>
+      </w:r>
+      <w:proofErr w:type="gramEnd"/>
+      <w:r>
+        <w:rPr>
+          <w:lang w:val="ru-RU"/>
+        </w:rPr>
+        <w:t xml:space="preserve">,  сенсомоторная форма. </w:t>
+      </w:r>
+      <w:r>
+        <w:rPr>
+          <w:lang w:val="ru-RU"/>
+        </w:rPr>
+        <w:t xml:space="preserve">ХБП II ст. Диабетическая нефропатия IV ст. </w:t>
+      </w:r>
+      <w:r>
+        <w:rPr>
+          <w:lang w:val="ru-RU"/>
+        </w:rPr>
+        <w:t xml:space="preserve"> Миопия слабой степени ОИ. НЦД по смешанному типу. СН</w:t>
+      </w:r>
+      <w:proofErr w:type="gramStart"/>
+      <w:r>
+        <w:rPr>
+          <w:lang w:val="ru-RU"/>
+        </w:rPr>
+        <w:t>0</w:t>
+      </w:r>
+      <w:proofErr w:type="gramEnd"/>
+      <w:r>
+        <w:rPr>
+          <w:lang w:val="ru-RU"/>
+        </w:rPr>
+        <w:t>.</w:t>
       </w:r>
     </w:p>
     <w:p>
@@ -476,18 +489,93 @@
         <w:ind w:left="-567"/>
         <w:jc w:val="both"/>
         <w:rPr>
-          <w:sz w:val="28"/>
-          <w:szCs w:val="28"/>
           <w:lang w:val="ru-RU"/>
         </w:rPr>
       </w:pPr>
-      <w:r>
-        <w:rPr>
-          <w:sz w:val="28"/>
-          <w:szCs w:val="28"/>
-          <w:lang w:val="ru-RU"/>
-        </w:rPr>
-        <w:t xml:space="preserve">Диабетическая ангиопатия сетчатки ОИ. </w:t>
+      <w:bookmarkStart w:id="1" w:name="дк"/>
+      <w:bookmarkEnd w:id="1"/>
+      <w:r>
+        <w:rPr>
+          <w:u w:val="single"/>
+          <w:lang w:val="ru-RU"/>
+        </w:rPr>
+        <w:t xml:space="preserve">Жалобы при поступлении </w:t>
+      </w:r>
+      <w:r>
+        <w:rPr>
+          <w:lang w:val="ru-RU"/>
+        </w:rPr>
+        <w:t xml:space="preserve">на </w:t>
+      </w:r>
+      <w:r>
+        <w:rPr>
+          <w:lang w:val="ru-RU"/>
+        </w:rPr>
+        <w:t xml:space="preserve"> гипогликемические состояния в ранние </w:t>
+      </w:r>
+      <w:r>
+        <w:rPr>
+          <w:lang w:val="ru-RU"/>
+        </w:rPr>
+        <w:t>утренние</w:t>
+      </w:r>
+      <w:r>
+        <w:rPr>
+          <w:lang w:val="ru-RU"/>
+        </w:rPr>
+        <w:t xml:space="preserve"> часы до 2р\</w:t>
+      </w:r>
+      <w:proofErr w:type="spellStart"/>
+      <w:r>
+        <w:rPr>
+          <w:lang w:val="ru-RU"/>
+        </w:rPr>
+        <w:t>нед</w:t>
+      </w:r>
+      <w:proofErr w:type="spellEnd"/>
+      <w:r>
+        <w:rPr>
+          <w:lang w:val="ru-RU"/>
+        </w:rPr>
+        <w:t xml:space="preserve">,  купируемые приемом сладкого, слабость, тяжесть в </w:t>
+      </w:r>
+      <w:r>
+        <w:rPr>
+          <w:lang w:val="ru-RU"/>
+        </w:rPr>
+        <w:t>н</w:t>
+      </w:r>
+      <w:r>
+        <w:rPr>
+          <w:lang w:val="ru-RU"/>
+        </w:rPr>
+        <w:t>огах к вечеру,</w:t>
+      </w:r>
+      <w:r>
+        <w:rPr>
+          <w:lang w:val="ru-RU"/>
+        </w:rPr>
+        <w:t xml:space="preserve"> боли в н/</w:t>
+      </w:r>
+      <w:proofErr w:type="gramStart"/>
+      <w:r>
+        <w:rPr>
+          <w:lang w:val="ru-RU"/>
+        </w:rPr>
+        <w:t>к</w:t>
+      </w:r>
+      <w:proofErr w:type="gramEnd"/>
+      <w:r>
+        <w:rPr>
+          <w:lang w:val="ru-RU"/>
+        </w:rPr>
+        <w:t>, судороги в икроножных мышцах,</w:t>
+      </w:r>
+      <w:r>
+        <w:rPr>
+          <w:lang w:val="ru-RU"/>
+        </w:rPr>
+        <w:t xml:space="preserve"> периодически сухость во рту,  снижение зрения на ОИ. </w:t>
       </w:r>
     </w:p>
     <w:p>
@@ -495,119 +583,62 @@
         <w:ind w:left="-567"/>
         <w:jc w:val="both"/>
         <w:rPr>
-          <w:color w:val="0000CC"/>
-          <w:sz w:val="28"/>
-          <w:szCs w:val="28"/>
           <w:lang w:val="ru-RU"/>
         </w:rPr>
       </w:pPr>
       <w:r>
         <w:rPr>
-          <w:color w:val="0000CC"/>
-          <w:sz w:val="28"/>
-          <w:szCs w:val="28"/>
-          <w:lang w:val="ru-RU"/>
-        </w:rPr>
-        <w:t>Диабетическая дистальная симметричная полинейропатия н/</w:t>
+          <w:u w:val="single"/>
+          <w:lang w:val="ru-RU"/>
+        </w:rPr>
+        <w:t>Краткий анамнез</w:t>
+      </w:r>
+      <w:r>
+        <w:rPr>
+          <w:lang w:val="ru-RU"/>
+        </w:rPr>
+        <w:t xml:space="preserve">: СД </w:t>
       </w:r>
       <w:proofErr w:type="gramStart"/>
       <w:r>
         <w:rPr>
-          <w:color w:val="0000CC"/>
-          <w:sz w:val="28"/>
-          <w:szCs w:val="28"/>
-          <w:lang w:val="ru-RU"/>
-        </w:rPr>
-        <w:t>к</w:t>
+          <w:lang w:val="ru-RU"/>
+        </w:rPr>
+        <w:t>выявлен</w:t>
       </w:r>
       <w:proofErr w:type="gramEnd"/>
       <w:r>
         <w:rPr>
-          <w:color w:val="0000CC"/>
-          <w:sz w:val="28"/>
-          <w:szCs w:val="28"/>
-          <w:lang w:val="ru-RU"/>
-        </w:rPr>
-        <w:t>, сенсомоторная форма</w:t>
-      </w:r>
-      <w:r>
-        <w:rPr>
-          <w:color w:val="0000CC"/>
-          <w:sz w:val="28"/>
-          <w:szCs w:val="28"/>
-          <w:lang w:val="ru-RU"/>
-        </w:rPr>
-        <w:t xml:space="preserve"> (NSS 6, NDS 6), </w:t>
-      </w:r>
-      <w:r>
-        <w:rPr>
-          <w:color w:val="0000CC"/>
-          <w:sz w:val="28"/>
-          <w:szCs w:val="28"/>
-          <w:lang w:val="ru-RU"/>
-        </w:rPr>
-        <w:t xml:space="preserve">  хроническое течение</w:t>
-      </w:r>
-    </w:p>
-    <w:p>
-      <w:pPr>
-        <w:ind w:left="-567"/>
-        <w:jc w:val="both"/>
-        <w:rPr>
-          <w:sz w:val="28"/>
-          <w:szCs w:val="28"/>
-          <w:lang w:val="ru-RU"/>
-        </w:rPr>
-      </w:pPr>
-      <w:r>
-        <w:rPr>
-          <w:sz w:val="28"/>
-          <w:szCs w:val="28"/>
-          <w:lang w:val="ru-RU"/>
-        </w:rPr>
-        <w:t>Диаб</w:t>
-      </w:r>
-      <w:r>
-        <w:rPr>
-          <w:sz w:val="28"/>
-          <w:szCs w:val="28"/>
-          <w:lang w:val="ru-RU"/>
-        </w:rPr>
-        <w:t>етическая</w:t>
-      </w:r>
-      <w:r>
-        <w:rPr>
-          <w:sz w:val="28"/>
-          <w:szCs w:val="28"/>
-          <w:lang w:val="ru-RU"/>
-        </w:rPr>
-        <w:t xml:space="preserve"> ангиопатия артерий н/к. </w:t>
-      </w:r>
-    </w:p>
-    <w:p>
-      <w:pPr>
-        <w:ind w:left="-567"/>
-        <w:jc w:val="both"/>
-        <w:rPr>
-          <w:sz w:val="28"/>
-          <w:szCs w:val="28"/>
-          <w:lang w:val="ru-RU"/>
-        </w:rPr>
-      </w:pPr>
-      <w:r>
-        <w:rPr>
-          <w:color w:val="7030A0"/>
-          <w:sz w:val="28"/>
-          <w:szCs w:val="28"/>
-          <w:lang w:val="ru-RU"/>
-        </w:rPr>
-        <w:t>ХБП II-IV ст. Диабетическая нефропатия III-IV ст.</w:t>
-      </w:r>
-      <w:r>
-        <w:rPr>
-          <w:color w:val="7030A0"/>
-          <w:sz w:val="28"/>
-          <w:szCs w:val="28"/>
+          <w:lang w:val="ru-RU"/>
+        </w:rPr>
+        <w:t xml:space="preserve"> в</w:t>
+      </w:r>
+      <w:r>
+        <w:rPr>
+          <w:lang w:val="ru-RU"/>
+        </w:rPr>
+        <w:t xml:space="preserve"> </w:t>
+      </w:r>
+      <w:r>
+        <w:rPr>
+          <w:lang w:val="ru-RU"/>
+        </w:rPr>
+        <w:t>2004</w:t>
+      </w:r>
+      <w:r>
+        <w:rPr>
+          <w:lang w:val="ru-RU"/>
+        </w:rPr>
+        <w:t>г.</w:t>
+      </w:r>
+      <w:r>
+        <w:rPr>
+          <w:lang w:val="ru-RU"/>
+        </w:rPr>
+        <w:t xml:space="preserve"> в кетоацидотическом состоянии. </w:t>
+      </w:r>
+      <w:r>
+        <w:rPr>
           <w:lang w:val="ru-RU"/>
         </w:rPr>
         <w:t xml:space="preserve"> </w:t>
@@ -615,918 +646,6 @@
       <w:sdt>
         <w:sdtPr>
           <w:rPr>
-            <w:color w:val="7030A0"/>
-            <w:sz w:val="28"/>
-            <w:szCs w:val="28"/>
-            <w:lang w:val="ru-RU"/>
-          </w:rPr>
-          <w:id w:val="168691129"/>
-          <w:placeholder>
-            <w:docPart w:val="DefaultPlaceholder_1082065159"/>
-          </w:placeholder>
-          <w:showingPlcHdr/>
-          <w:comboBox>
-            <w:listItem w:displayText="в сочетании с инфекцией мочевыводящих путей. " w:value="в сочетании с инфекцией мочевыводящих путей. "/>
-            <w:listItem w:displayText=" " w:value=" "/>
-            <w:listItem w:displayText="ва" w:value=""/>
-          </w:comboBox>
-        </w:sdtPr>
-        <w:sdtEndPr/>
-        <w:sdtContent>
-          <w:r>
-            <w:rPr>
-              <w:rStyle w:val="aa"/>
-            </w:rPr>
-            <w:t>Выберите элемент.</w:t>
-          </w:r>
-        </w:sdtContent>
-      </w:sdt>
-      <w:r>
-        <w:rPr>
-          <w:color w:val="7030A0"/>
-          <w:sz w:val="28"/>
-          <w:szCs w:val="28"/>
-          <w:lang w:val="ru-RU"/>
-        </w:rPr>
-        <w:t xml:space="preserve"> </w:t>
-      </w:r>
-    </w:p>
-    <w:p>
-      <w:pPr>
-        <w:ind w:left="-567"/>
-        <w:jc w:val="both"/>
-        <w:rPr>
-          <w:color w:val="E36C0A" w:themeColor="accent6" w:themeShade="BF"/>
-          <w:sz w:val="28"/>
-          <w:szCs w:val="28"/>
-          <w:lang w:val="ru-RU"/>
-        </w:rPr>
-      </w:pPr>
-      <w:r>
-        <w:rPr>
-          <w:color w:val="E36C0A" w:themeColor="accent6" w:themeShade="BF"/>
-          <w:sz w:val="28"/>
-          <w:szCs w:val="28"/>
-          <w:lang w:val="ru-RU"/>
-        </w:rPr>
-        <w:t>Ожирение II ст. (ИМТ кг/м2) алим</w:t>
-      </w:r>
-      <w:proofErr w:type="gramStart"/>
-      <w:r>
-        <w:rPr>
-          <w:color w:val="E36C0A" w:themeColor="accent6" w:themeShade="BF"/>
-          <w:sz w:val="28"/>
-          <w:szCs w:val="28"/>
-          <w:lang w:val="ru-RU"/>
-        </w:rPr>
-        <w:t>.-</w:t>
-      </w:r>
-      <w:proofErr w:type="gramEnd"/>
-      <w:r>
-        <w:rPr>
-          <w:color w:val="E36C0A" w:themeColor="accent6" w:themeShade="BF"/>
-          <w:sz w:val="28"/>
-          <w:szCs w:val="28"/>
-          <w:lang w:val="ru-RU"/>
-        </w:rPr>
-        <w:t xml:space="preserve">конституционального генеза, стабильное течение.  </w:t>
-      </w:r>
-    </w:p>
-    <w:p>
-      <w:pPr>
-        <w:ind w:left="-567"/>
-        <w:jc w:val="both"/>
-        <w:rPr>
-          <w:sz w:val="28"/>
-          <w:szCs w:val="28"/>
-          <w:lang w:val="ru-RU"/>
-        </w:rPr>
-      </w:pPr>
-      <w:proofErr w:type="gramStart"/>
-      <w:r>
-        <w:rPr>
-          <w:color w:val="4F6228" w:themeColor="accent3" w:themeShade="80"/>
-          <w:sz w:val="28"/>
-          <w:szCs w:val="28"/>
-          <w:lang w:val="ru-RU"/>
-        </w:rPr>
-        <w:t>Аутоиммунный</w:t>
-      </w:r>
-      <w:proofErr w:type="gramEnd"/>
-      <w:r>
-        <w:rPr>
-          <w:color w:val="4F6228" w:themeColor="accent3" w:themeShade="80"/>
-          <w:sz w:val="28"/>
-          <w:szCs w:val="28"/>
-          <w:lang w:val="ru-RU"/>
-        </w:rPr>
-        <w:t xml:space="preserve"> тиреоидит, </w:t>
-      </w:r>
-      <w:sdt>
-        <w:sdtPr>
-          <w:rPr>
-            <w:color w:val="4F6228" w:themeColor="accent3" w:themeShade="80"/>
-            <w:sz w:val="28"/>
-            <w:szCs w:val="28"/>
-            <w:lang w:val="ru-RU"/>
-          </w:rPr>
-          <w:id w:val="105240480"/>
-          <w:placeholder>
-            <w:docPart w:val="FBFC6A18E07A484F9E976562E903BEB7"/>
-          </w:placeholder>
-          <w:comboBox>
-            <w:listItem w:displayText="без увеличения объема щит. железы." w:value="без увеличения объема щит. железы."/>
-            <w:listItem w:displayText="гипертрофическая форма." w:value="гипертрофическая форма."/>
-          </w:comboBox>
-        </w:sdtPr>
-        <w:sdtEndPr/>
-        <w:sdtContent>
-          <w:r>
-            <w:rPr>
-              <w:color w:val="4F6228" w:themeColor="accent3" w:themeShade="80"/>
-              <w:sz w:val="28"/>
-              <w:szCs w:val="28"/>
-              <w:lang w:val="ru-RU"/>
-            </w:rPr>
-            <w:t>гипертрофическая форма.</w:t>
-          </w:r>
-        </w:sdtContent>
-      </w:sdt>
-      <w:r>
-        <w:rPr>
-          <w:color w:val="4F6228" w:themeColor="accent3" w:themeShade="80"/>
-          <w:sz w:val="28"/>
-          <w:szCs w:val="28"/>
-          <w:lang w:val="ru-RU"/>
-        </w:rPr>
-        <w:t xml:space="preserve"> Гипотиреоз, средней тяжести,  </w:t>
-      </w:r>
-      <w:proofErr w:type="gramStart"/>
-      <w:r>
-        <w:rPr>
-          <w:color w:val="4F6228" w:themeColor="accent3" w:themeShade="80"/>
-          <w:sz w:val="28"/>
-          <w:szCs w:val="28"/>
-          <w:lang w:val="ru-RU"/>
-        </w:rPr>
-        <w:t>медикаментозная</w:t>
-      </w:r>
-      <w:proofErr w:type="gramEnd"/>
-      <w:r>
-        <w:rPr>
-          <w:color w:val="4F6228" w:themeColor="accent3" w:themeShade="80"/>
-          <w:sz w:val="28"/>
-          <w:szCs w:val="28"/>
-          <w:lang w:val="ru-RU"/>
-        </w:rPr>
-        <w:t xml:space="preserve"> субкомпенсация. Диффузный токсический зоб II. Эутиреоидное состояние</w:t>
-      </w:r>
-      <w:r>
-        <w:rPr>
-          <w:sz w:val="28"/>
-          <w:szCs w:val="28"/>
-          <w:lang w:val="ru-RU"/>
-        </w:rPr>
-        <w:t xml:space="preserve">. </w:t>
-      </w:r>
-    </w:p>
-    <w:p>
-      <w:pPr>
-        <w:ind w:left="-567"/>
-        <w:jc w:val="both"/>
-        <w:rPr>
-          <w:color w:val="17365D" w:themeColor="text2" w:themeShade="BF"/>
-          <w:sz w:val="28"/>
-          <w:szCs w:val="28"/>
-          <w:lang w:val="ru-RU"/>
-        </w:rPr>
-      </w:pPr>
-      <w:r>
-        <w:rPr>
-          <w:color w:val="17365D" w:themeColor="text2" w:themeShade="BF"/>
-          <w:sz w:val="28"/>
-          <w:szCs w:val="28"/>
-          <w:lang w:val="ru-RU"/>
-        </w:rPr>
-        <w:t xml:space="preserve">Миопия </w:t>
-      </w:r>
-      <w:sdt>
-        <w:sdtPr>
-          <w:rPr>
-            <w:color w:val="17365D" w:themeColor="text2" w:themeShade="BF"/>
-            <w:sz w:val="28"/>
-            <w:szCs w:val="28"/>
-            <w:lang w:val="ru-RU"/>
-          </w:rPr>
-          <w:id w:val="-1410379913"/>
-          <w:placeholder>
-            <w:docPart w:val="DefaultPlaceholder_1082065159"/>
-          </w:placeholder>
-          <w:comboBox>
-            <w:listItem w:value="Выберите элемент."/>
-            <w:listItem w:displayText="слабой " w:value="слабой "/>
-            <w:listItem w:displayText="высокой" w:value="высокой"/>
-            <w:listItem w:displayText="средней" w:value="средней"/>
-          </w:comboBox>
-        </w:sdtPr>
-        <w:sdtEndPr/>
-        <w:sdtContent>
-          <w:r>
-            <w:rPr>
-              <w:color w:val="17365D" w:themeColor="text2" w:themeShade="BF"/>
-              <w:sz w:val="28"/>
-              <w:szCs w:val="28"/>
-              <w:lang w:val="ru-RU"/>
-            </w:rPr>
-            <w:t xml:space="preserve">слабой </w:t>
-          </w:r>
-        </w:sdtContent>
-      </w:sdt>
-      <w:r>
-        <w:rPr>
-          <w:color w:val="17365D" w:themeColor="text2" w:themeShade="BF"/>
-          <w:sz w:val="28"/>
-          <w:szCs w:val="28"/>
-          <w:lang w:val="ru-RU"/>
-        </w:rPr>
-        <w:t xml:space="preserve"> степени ОИ.</w:t>
-      </w:r>
-      <w:r>
-        <w:rPr>
-          <w:color w:val="17365D" w:themeColor="text2" w:themeShade="BF"/>
-          <w:sz w:val="28"/>
-          <w:szCs w:val="28"/>
-          <w:lang w:val="ru-RU"/>
-        </w:rPr>
-        <w:t xml:space="preserve"> </w:t>
-      </w:r>
-    </w:p>
-    <w:p>
-      <w:pPr>
-        <w:ind w:left="-567"/>
-        <w:jc w:val="both"/>
-        <w:rPr>
-          <w:color w:val="17365D" w:themeColor="text2" w:themeShade="BF"/>
-          <w:sz w:val="28"/>
-          <w:szCs w:val="28"/>
-          <w:lang w:val="ru-RU"/>
-        </w:rPr>
-      </w:pPr>
-      <w:r>
-        <w:rPr>
-          <w:color w:val="17365D" w:themeColor="text2" w:themeShade="BF"/>
-          <w:sz w:val="28"/>
-          <w:szCs w:val="28"/>
-          <w:lang w:val="ru-RU"/>
-        </w:rPr>
-        <w:t>А</w:t>
-      </w:r>
-      <w:r>
-        <w:rPr>
-          <w:color w:val="17365D" w:themeColor="text2" w:themeShade="BF"/>
-          <w:sz w:val="28"/>
-          <w:szCs w:val="28"/>
-          <w:lang w:val="ru-RU"/>
-        </w:rPr>
-        <w:t xml:space="preserve">нгиопатия сосудов сетчатки </w:t>
-      </w:r>
-      <w:sdt>
-        <w:sdtPr>
-          <w:rPr>
-            <w:color w:val="17365D" w:themeColor="text2" w:themeShade="BF"/>
-            <w:sz w:val="28"/>
-            <w:szCs w:val="28"/>
-            <w:lang w:val="ru-RU"/>
-          </w:rPr>
-          <w:id w:val="2051261544"/>
-          <w:placeholder>
-            <w:docPart w:val="DefaultPlaceholder_1082065159"/>
-          </w:placeholder>
-          <w:comboBox>
-            <w:listItem w:value="Выберите элемент."/>
-            <w:listItem w:displayText="ОИ" w:value="ОИ"/>
-            <w:listItem w:displayText="ОД" w:value="ОД"/>
-            <w:listItem w:displayText="OS" w:value="OS"/>
-          </w:comboBox>
-        </w:sdtPr>
-        <w:sdtEndPr/>
-        <w:sdtContent>
-          <w:r>
-            <w:rPr>
-              <w:color w:val="17365D" w:themeColor="text2" w:themeShade="BF"/>
-              <w:sz w:val="28"/>
-              <w:szCs w:val="28"/>
-              <w:lang w:val="ru-RU"/>
-            </w:rPr>
-            <w:t>ОИ</w:t>
-          </w:r>
-        </w:sdtContent>
-      </w:sdt>
-      <w:r>
-        <w:rPr>
-          <w:color w:val="17365D" w:themeColor="text2" w:themeShade="BF"/>
-          <w:sz w:val="28"/>
-          <w:szCs w:val="28"/>
-          <w:lang w:val="ru-RU"/>
-        </w:rPr>
-        <w:t>.</w:t>
-      </w:r>
-      <w:r>
-        <w:rPr>
-          <w:color w:val="17365D" w:themeColor="text2" w:themeShade="BF"/>
-          <w:sz w:val="28"/>
-          <w:szCs w:val="28"/>
-          <w:lang w:val="ru-RU"/>
-        </w:rPr>
-        <w:t xml:space="preserve"> </w:t>
-      </w:r>
-      <w:r>
-        <w:rPr>
-          <w:color w:val="17365D" w:themeColor="text2" w:themeShade="BF"/>
-          <w:sz w:val="28"/>
-          <w:szCs w:val="28"/>
-          <w:lang w:val="ru-RU"/>
-        </w:rPr>
-        <w:t xml:space="preserve">Начальная катаракта </w:t>
-      </w:r>
-      <w:sdt>
-        <w:sdtPr>
-          <w:rPr>
-            <w:color w:val="17365D" w:themeColor="text2" w:themeShade="BF"/>
-            <w:sz w:val="28"/>
-            <w:szCs w:val="28"/>
-            <w:lang w:val="ru-RU"/>
-          </w:rPr>
-          <w:id w:val="517513702"/>
-          <w:placeholder>
-            <w:docPart w:val="DB435B1E68954750936FB322747598D2"/>
-          </w:placeholder>
-          <w:comboBox>
-            <w:listItem w:value="Выберите элемент."/>
-            <w:listItem w:displayText="ОИ" w:value="ОИ"/>
-            <w:listItem w:displayText="ОД" w:value="ОД"/>
-            <w:listItem w:displayText="OS" w:value="OS"/>
-          </w:comboBox>
-        </w:sdtPr>
-        <w:sdtEndPr/>
-        <w:sdtContent>
-          <w:r>
-            <w:rPr>
-              <w:color w:val="17365D" w:themeColor="text2" w:themeShade="BF"/>
-              <w:sz w:val="28"/>
-              <w:szCs w:val="28"/>
-              <w:lang w:val="ru-RU"/>
-            </w:rPr>
-            <w:t>ОИ</w:t>
-          </w:r>
-        </w:sdtContent>
-      </w:sdt>
-      <w:r>
-        <w:rPr>
-          <w:color w:val="17365D" w:themeColor="text2" w:themeShade="BF"/>
-          <w:sz w:val="28"/>
-          <w:szCs w:val="28"/>
-          <w:lang w:val="ru-RU"/>
-        </w:rPr>
-        <w:t xml:space="preserve">. </w:t>
-      </w:r>
-      <w:r>
-        <w:rPr>
-          <w:color w:val="17365D" w:themeColor="text2" w:themeShade="BF"/>
-          <w:sz w:val="28"/>
-          <w:szCs w:val="28"/>
-          <w:lang w:val="ru-RU"/>
-        </w:rPr>
-        <w:t xml:space="preserve"> </w:t>
-      </w:r>
-    </w:p>
-    <w:p>
-      <w:pPr>
-        <w:ind w:left="-567"/>
-        <w:jc w:val="both"/>
-        <w:rPr>
-          <w:color w:val="17365D" w:themeColor="text2" w:themeShade="BF"/>
-          <w:sz w:val="28"/>
-          <w:szCs w:val="28"/>
-          <w:lang w:val="ru-RU"/>
-        </w:rPr>
-      </w:pPr>
-      <w:r>
-        <w:rPr>
-          <w:color w:val="17365D" w:themeColor="text2" w:themeShade="BF"/>
-          <w:sz w:val="28"/>
-          <w:szCs w:val="28"/>
-          <w:lang w:val="ru-RU"/>
-        </w:rPr>
-        <w:t>Непро</w:t>
-      </w:r>
-      <w:r>
-        <w:rPr>
-          <w:color w:val="17365D" w:themeColor="text2" w:themeShade="BF"/>
-          <w:sz w:val="28"/>
-          <w:szCs w:val="28"/>
-          <w:lang w:val="ru-RU"/>
-        </w:rPr>
-        <w:t>лиферативная  диабетическая</w:t>
-      </w:r>
-      <w:r>
-        <w:rPr>
-          <w:color w:val="17365D" w:themeColor="text2" w:themeShade="BF"/>
-          <w:sz w:val="28"/>
-          <w:szCs w:val="28"/>
-          <w:lang w:val="ru-RU"/>
-        </w:rPr>
-        <w:t xml:space="preserve"> ретинопатия </w:t>
-      </w:r>
-      <w:sdt>
-        <w:sdtPr>
-          <w:rPr>
-            <w:color w:val="17365D" w:themeColor="text2" w:themeShade="BF"/>
-            <w:sz w:val="28"/>
-            <w:szCs w:val="28"/>
-            <w:lang w:val="ru-RU"/>
-          </w:rPr>
-          <w:id w:val="389392371"/>
-          <w:placeholder>
-            <w:docPart w:val="5917FEE754784A0BA4173B51A4E1CE95"/>
-          </w:placeholder>
-          <w:comboBox>
-            <w:listItem w:value="Выберите элемент."/>
-            <w:listItem w:displayText="ОИ" w:value="ОИ"/>
-            <w:listItem w:displayText="ОД" w:value="ОД"/>
-            <w:listItem w:displayText="OS" w:value="OS"/>
-          </w:comboBox>
-        </w:sdtPr>
-        <w:sdtEndPr/>
-        <w:sdtContent>
-          <w:r>
-            <w:rPr>
-              <w:color w:val="17365D" w:themeColor="text2" w:themeShade="BF"/>
-              <w:sz w:val="28"/>
-              <w:szCs w:val="28"/>
-              <w:lang w:val="ru-RU"/>
-            </w:rPr>
-            <w:t>ОИ</w:t>
-          </w:r>
-        </w:sdtContent>
-      </w:sdt>
-      <w:r>
-        <w:rPr>
-          <w:color w:val="17365D" w:themeColor="text2" w:themeShade="BF"/>
-          <w:sz w:val="28"/>
-          <w:szCs w:val="28"/>
-          <w:lang w:val="ru-RU"/>
-        </w:rPr>
-        <w:t>.</w:t>
-      </w:r>
-    </w:p>
-    <w:p>
-      <w:pPr>
-        <w:ind w:left="-567"/>
-        <w:jc w:val="both"/>
-        <w:rPr>
-          <w:color w:val="C00000"/>
-          <w:sz w:val="28"/>
-          <w:szCs w:val="28"/>
-          <w:lang w:val="ru-RU"/>
-        </w:rPr>
-      </w:pPr>
-      <w:r>
-        <w:rPr>
-          <w:color w:val="C00000"/>
-          <w:sz w:val="28"/>
-          <w:szCs w:val="28"/>
-          <w:lang w:val="ru-RU"/>
-        </w:rPr>
-        <w:t xml:space="preserve">ИБС, стенокардия напряжения, диффузный кардиосклероз, II </w:t>
-      </w:r>
-      <w:proofErr w:type="spellStart"/>
-      <w:r>
-        <w:rPr>
-          <w:color w:val="C00000"/>
-          <w:sz w:val="28"/>
-          <w:szCs w:val="28"/>
-          <w:lang w:val="ru-RU"/>
-        </w:rPr>
-        <w:t>ф.кл</w:t>
-      </w:r>
-      <w:proofErr w:type="spellEnd"/>
-      <w:r>
-        <w:rPr>
-          <w:color w:val="C00000"/>
-          <w:sz w:val="28"/>
-          <w:szCs w:val="28"/>
-          <w:lang w:val="ru-RU"/>
-        </w:rPr>
-        <w:t>. СН II</w:t>
-      </w:r>
-      <w:proofErr w:type="gramStart"/>
-      <w:r>
-        <w:rPr>
-          <w:color w:val="C00000"/>
-          <w:sz w:val="28"/>
-          <w:szCs w:val="28"/>
-          <w:lang w:val="ru-RU"/>
-        </w:rPr>
-        <w:t xml:space="preserve"> А</w:t>
-      </w:r>
-      <w:proofErr w:type="gramEnd"/>
-      <w:r>
-        <w:rPr>
-          <w:color w:val="C00000"/>
-          <w:sz w:val="28"/>
-          <w:szCs w:val="28"/>
-          <w:lang w:val="ru-RU"/>
-        </w:rPr>
-        <w:t xml:space="preserve"> </w:t>
-      </w:r>
-      <w:proofErr w:type="spellStart"/>
-      <w:r>
-        <w:rPr>
-          <w:color w:val="C00000"/>
-          <w:sz w:val="28"/>
-          <w:szCs w:val="28"/>
-          <w:lang w:val="ru-RU"/>
-        </w:rPr>
-        <w:t>ф.кл</w:t>
-      </w:r>
-      <w:proofErr w:type="spellEnd"/>
-      <w:r>
-        <w:rPr>
-          <w:color w:val="C00000"/>
-          <w:sz w:val="28"/>
-          <w:szCs w:val="28"/>
-          <w:lang w:val="ru-RU"/>
-        </w:rPr>
-        <w:t xml:space="preserve">. II. Гипертоническая болезнь III стадии … степени. Гипертензивное сердце СН I. Риск 4. Метаболическая кардиомиопатия СН 0-I. </w:t>
-      </w:r>
-      <w:proofErr w:type="spellStart"/>
-      <w:r>
-        <w:rPr>
-          <w:color w:val="C00000"/>
-          <w:sz w:val="28"/>
-          <w:szCs w:val="28"/>
-          <w:lang w:val="ru-RU"/>
-        </w:rPr>
-        <w:t>ф.кл</w:t>
-      </w:r>
-      <w:proofErr w:type="spellEnd"/>
-      <w:r>
-        <w:rPr>
-          <w:color w:val="C00000"/>
-          <w:sz w:val="28"/>
-          <w:szCs w:val="28"/>
-          <w:lang w:val="ru-RU"/>
-        </w:rPr>
-        <w:t>. II.</w:t>
-      </w:r>
-    </w:p>
-    <w:p>
-      <w:pPr>
-        <w:ind w:left="-567"/>
-        <w:jc w:val="both"/>
-        <w:rPr>
-          <w:color w:val="C00000"/>
-          <w:sz w:val="28"/>
-          <w:szCs w:val="28"/>
-          <w:lang w:val="ru-RU"/>
-        </w:rPr>
-      </w:pPr>
-      <w:r>
-        <w:rPr>
-          <w:color w:val="C00000"/>
-          <w:sz w:val="28"/>
-          <w:szCs w:val="28"/>
-          <w:lang w:val="ru-RU"/>
-        </w:rPr>
-        <w:t>НЦД по смешанному типу.</w:t>
-      </w:r>
-    </w:p>
-    <w:p>
-      <w:pPr>
-        <w:ind w:left="-567"/>
-        <w:jc w:val="both"/>
-        <w:rPr>
-          <w:color w:val="0000FF"/>
-          <w:sz w:val="28"/>
-          <w:szCs w:val="28"/>
-          <w:lang w:val="ru-RU"/>
-        </w:rPr>
-      </w:pPr>
-      <w:sdt>
-        <w:sdtPr>
-          <w:rPr>
-            <w:color w:val="0000FF"/>
-            <w:sz w:val="28"/>
-            <w:szCs w:val="28"/>
-            <w:lang w:val="ru-RU"/>
-          </w:rPr>
-          <w:id w:val="-968201283"/>
-          <w:placeholder>
-            <w:docPart w:val="DefaultPlaceholder_1082065159"/>
-          </w:placeholder>
-          <w:comboBox>
-            <w:listItem w:value="Выберите элемент."/>
-            <w:listItem w:displayText="Дисциркуляторная" w:value="Дисциркуляторная"/>
-            <w:listItem w:displayText="Диабетическая" w:value="Диабетическая"/>
-            <w:listItem w:displayText="Дисметаболическая" w:value="Дисметаболическая"/>
-          </w:comboBox>
-        </w:sdtPr>
-        <w:sdtEndPr/>
-        <w:sdtContent>
-          <w:r>
-            <w:rPr>
-              <w:color w:val="0000FF"/>
-              <w:sz w:val="28"/>
-              <w:szCs w:val="28"/>
-              <w:lang w:val="ru-RU"/>
-            </w:rPr>
-            <w:t>Дисциркуляторная</w:t>
-          </w:r>
-        </w:sdtContent>
-      </w:sdt>
-      <w:r>
-        <w:rPr>
-          <w:color w:val="0000FF"/>
-          <w:sz w:val="28"/>
-          <w:szCs w:val="28"/>
-          <w:lang w:val="ru-RU"/>
-        </w:rPr>
-        <w:t xml:space="preserve"> энцефалопатия I-II сочетанного генеза (</w:t>
-      </w:r>
-      <w:r>
-        <w:rPr>
-          <w:color w:val="0000FF"/>
-          <w:sz w:val="28"/>
-          <w:szCs w:val="28"/>
-          <w:lang w:val="ru-RU"/>
-        </w:rPr>
-        <w:t>дисметаболическая</w:t>
-      </w:r>
-      <w:r>
-        <w:rPr>
-          <w:color w:val="0000FF"/>
-          <w:sz w:val="28"/>
-          <w:szCs w:val="28"/>
-          <w:lang w:val="ru-RU"/>
-        </w:rPr>
-        <w:t>, гипертоническая).</w:t>
-      </w:r>
-    </w:p>
-    <w:p>
-      <w:pPr>
-        <w:ind w:left="-567"/>
-        <w:jc w:val="both"/>
-        <w:rPr>
-          <w:color w:val="0000FF"/>
-          <w:sz w:val="28"/>
-          <w:szCs w:val="28"/>
-          <w:lang w:val="ru-RU"/>
-        </w:rPr>
-      </w:pPr>
-      <w:r>
-        <w:rPr>
-          <w:color w:val="0000FF"/>
-          <w:sz w:val="28"/>
-          <w:szCs w:val="28"/>
-          <w:lang w:val="ru-RU"/>
-        </w:rPr>
-        <w:t xml:space="preserve">астеновегетативный </w:t>
-      </w:r>
-      <w:proofErr w:type="gramStart"/>
-      <w:r>
-        <w:rPr>
-          <w:color w:val="0000FF"/>
-          <w:sz w:val="28"/>
-          <w:szCs w:val="28"/>
-          <w:lang w:val="ru-RU"/>
-        </w:rPr>
-        <w:t>с-м</w:t>
-      </w:r>
-      <w:proofErr w:type="gramEnd"/>
-      <w:r>
-        <w:rPr>
-          <w:color w:val="0000FF"/>
-          <w:sz w:val="28"/>
-          <w:szCs w:val="28"/>
-          <w:lang w:val="ru-RU"/>
-        </w:rPr>
-        <w:t xml:space="preserve">, </w:t>
-      </w:r>
-      <w:proofErr w:type="spellStart"/>
-      <w:r>
-        <w:rPr>
-          <w:color w:val="0000FF"/>
-          <w:sz w:val="28"/>
-          <w:szCs w:val="28"/>
-          <w:lang w:val="ru-RU"/>
-        </w:rPr>
-        <w:t>астено</w:t>
-      </w:r>
-      <w:proofErr w:type="spellEnd"/>
-      <w:r>
-        <w:rPr>
-          <w:color w:val="0000FF"/>
-          <w:sz w:val="28"/>
-          <w:szCs w:val="28"/>
-          <w:lang w:val="ru-RU"/>
-        </w:rPr>
-        <w:t xml:space="preserve">-невротический с-м, </w:t>
-      </w:r>
-      <w:proofErr w:type="spellStart"/>
-      <w:r>
-        <w:rPr>
-          <w:color w:val="0000FF"/>
-          <w:sz w:val="28"/>
-          <w:szCs w:val="28"/>
-          <w:lang w:val="ru-RU"/>
-        </w:rPr>
-        <w:t>вестибуло</w:t>
-      </w:r>
-      <w:proofErr w:type="spellEnd"/>
-      <w:r>
-        <w:rPr>
-          <w:color w:val="0000FF"/>
-          <w:sz w:val="28"/>
-          <w:szCs w:val="28"/>
-          <w:lang w:val="ru-RU"/>
-        </w:rPr>
-        <w:t>-атактический с-м.  цереброастенический с-м, цефалгический с-м,</w:t>
-      </w:r>
-    </w:p>
-    <w:p>
-      <w:pPr>
-        <w:ind w:left="-567"/>
-        <w:jc w:val="both"/>
-        <w:rPr>
-          <w:color w:val="0000FF"/>
-          <w:sz w:val="28"/>
-          <w:szCs w:val="28"/>
-          <w:lang w:val="ru-RU"/>
-        </w:rPr>
-      </w:pPr>
-    </w:p>
-    <w:p>
-      <w:pPr>
-        <w:ind w:left="-567"/>
-        <w:jc w:val="both"/>
-        <w:rPr>
-          <w:sz w:val="28"/>
-          <w:lang w:val="ru-RU"/>
-        </w:rPr>
-      </w:pPr>
-      <w:bookmarkStart w:id="2" w:name="дк"/>
-      <w:bookmarkEnd w:id="2"/>
-      <w:r>
-        <w:rPr>
-          <w:sz w:val="28"/>
-          <w:u w:val="single"/>
-          <w:lang w:val="ru-RU"/>
-        </w:rPr>
-        <w:t xml:space="preserve">Жалобы при поступлении </w:t>
-      </w:r>
-      <w:r>
-        <w:rPr>
-          <w:sz w:val="28"/>
-          <w:lang w:val="ru-RU"/>
-        </w:rPr>
-        <w:t xml:space="preserve">на </w:t>
-      </w:r>
-      <w:r>
-        <w:rPr>
-          <w:sz w:val="28"/>
-          <w:lang w:val="ru-RU"/>
-        </w:rPr>
-        <w:t xml:space="preserve"> гипогликемические состояния в ранние </w:t>
-      </w:r>
-      <w:proofErr w:type="spellStart"/>
-      <w:r>
-        <w:rPr>
-          <w:sz w:val="28"/>
-          <w:lang w:val="ru-RU"/>
-        </w:rPr>
-        <w:t>утрение</w:t>
-      </w:r>
-      <w:proofErr w:type="spellEnd"/>
-      <w:r>
-        <w:rPr>
-          <w:sz w:val="28"/>
-          <w:lang w:val="ru-RU"/>
-        </w:rPr>
-        <w:t xml:space="preserve"> часы до 2р\</w:t>
-      </w:r>
-      <w:proofErr w:type="spellStart"/>
-      <w:r>
-        <w:rPr>
-          <w:sz w:val="28"/>
-          <w:lang w:val="ru-RU"/>
-        </w:rPr>
-        <w:t>нед</w:t>
-      </w:r>
-      <w:proofErr w:type="spellEnd"/>
-      <w:r>
-        <w:rPr>
-          <w:sz w:val="28"/>
-          <w:lang w:val="ru-RU"/>
-        </w:rPr>
-        <w:t xml:space="preserve">,  купируемые приемом сладкого, слабость, тяжесть в </w:t>
-      </w:r>
-      <w:proofErr w:type="spellStart"/>
-      <w:r>
-        <w:rPr>
-          <w:sz w:val="28"/>
-          <w:lang w:val="ru-RU"/>
-        </w:rPr>
-        <w:t>когах</w:t>
-      </w:r>
-      <w:proofErr w:type="spellEnd"/>
-      <w:r>
-        <w:rPr>
-          <w:sz w:val="28"/>
-          <w:lang w:val="ru-RU"/>
-        </w:rPr>
-        <w:t xml:space="preserve"> к вечеру, периодически сухость во рту,  снижение зрения на ОИ. </w:t>
-      </w:r>
-    </w:p>
-    <w:p>
-      <w:pPr>
-        <w:ind w:left="-567"/>
-        <w:jc w:val="both"/>
-        <w:rPr>
-          <w:sz w:val="28"/>
-          <w:lang w:val="ru-RU"/>
-        </w:rPr>
-      </w:pPr>
-      <w:r>
-        <w:rPr>
-          <w:sz w:val="28"/>
-          <w:u w:val="single"/>
-          <w:lang w:val="ru-RU"/>
-        </w:rPr>
-        <w:t>Краткий анамнез</w:t>
-      </w:r>
-      <w:r>
-        <w:rPr>
-          <w:sz w:val="28"/>
-          <w:lang w:val="ru-RU"/>
-        </w:rPr>
-        <w:t xml:space="preserve">: СД </w:t>
-      </w:r>
-      <w:proofErr w:type="gramStart"/>
-      <w:r>
-        <w:rPr>
-          <w:sz w:val="28"/>
-          <w:lang w:val="ru-RU"/>
-        </w:rPr>
-        <w:t>выявлен</w:t>
-      </w:r>
-      <w:proofErr w:type="gramEnd"/>
-      <w:r>
-        <w:rPr>
-          <w:sz w:val="28"/>
-          <w:lang w:val="ru-RU"/>
-        </w:rPr>
-        <w:t xml:space="preserve"> в</w:t>
-      </w:r>
-      <w:r>
-        <w:rPr>
-          <w:sz w:val="28"/>
-          <w:lang w:val="ru-RU"/>
-        </w:rPr>
-        <w:t xml:space="preserve"> </w:t>
-      </w:r>
-      <w:r>
-        <w:rPr>
-          <w:sz w:val="28"/>
-          <w:lang w:val="ru-RU"/>
-        </w:rPr>
-        <w:t>2004</w:t>
-      </w:r>
-      <w:r>
-        <w:rPr>
-          <w:sz w:val="28"/>
-          <w:lang w:val="ru-RU"/>
-        </w:rPr>
-        <w:t>г.</w:t>
-      </w:r>
-      <w:r>
-        <w:rPr>
-          <w:sz w:val="28"/>
-          <w:lang w:val="ru-RU"/>
-        </w:rPr>
-        <w:t xml:space="preserve"> в кетоацидотическом состоянии. </w:t>
-      </w:r>
-      <w:r>
-        <w:rPr>
-          <w:sz w:val="28"/>
-          <w:lang w:val="ru-RU"/>
-        </w:rPr>
-        <w:t xml:space="preserve"> </w:t>
-      </w:r>
-      <w:sdt>
-        <w:sdtPr>
-          <w:rPr>
-            <w:sz w:val="28"/>
             <w:lang w:val="ru-RU"/>
           </w:rPr>
           <w:alias w:val="течение"/>
@@ -1545,16 +664,26 @@
         <w:sdtContent>
           <w:r>
             <w:rPr>
-              <w:sz w:val="28"/>
               <w:lang w:val="ru-RU"/>
             </w:rPr>
-            <w:t>Течение заболевания лабильное, в анамнезе частые  гипогликемические состояния</w:t>
+            <w:t>Течение заболевания лабильное, в анамнезе частые  гипогликемические</w:t>
+          </w:r>
+          <w:r>
+            <w:rPr>
+              <w:lang w:val="ru-RU"/>
+            </w:rPr>
+            <w:t xml:space="preserve"> и кетоацидотические </w:t>
+          </w:r>
+          <w:r>
+            <w:rPr>
+              <w:lang w:val="ru-RU"/>
+            </w:rPr>
+            <w:t xml:space="preserve"> состояния</w:t>
           </w:r>
         </w:sdtContent>
       </w:sdt>
       <w:r>
         <w:rPr>
-          <w:sz w:val="28"/>
           <w:lang w:val="ru-RU"/>
         </w:rPr>
         <w:t xml:space="preserve">. Комы отрицает. С начала заболевания </w:t>
@@ -1587,271 +716,395 @@
       </w:sdt>
       <w:r>
         <w:rPr>
-          <w:sz w:val="28"/>
           <w:lang w:val="ru-RU"/>
         </w:rPr>
         <w:t xml:space="preserve"> </w:t>
       </w:r>
       <w:r>
         <w:rPr>
-          <w:sz w:val="28"/>
-          <w:lang w:val="ru-RU"/>
-        </w:rPr>
-        <w:t>Актрапид НМ</w:t>
+          <w:lang w:val="ru-RU"/>
+        </w:rPr>
+        <w:t>Актрапид НМ,</w:t>
+      </w:r>
+      <w:r>
+        <w:rPr>
+          <w:lang w:val="ru-RU"/>
+        </w:rPr>
+        <w:t xml:space="preserve"> </w:t>
+      </w:r>
+      <w:r>
+        <w:rPr>
+          <w:lang w:val="ru-RU"/>
+        </w:rPr>
+        <w:t>Прот</w:t>
+      </w:r>
+      <w:r>
+        <w:rPr>
+          <w:lang w:val="ru-RU"/>
+        </w:rPr>
+        <w:t>а</w:t>
+      </w:r>
+      <w:r>
+        <w:rPr>
+          <w:lang w:val="ru-RU"/>
+        </w:rPr>
+        <w:t>фан  НМ.</w:t>
+      </w:r>
+      <w:r>
+        <w:rPr>
+          <w:lang w:val="ru-RU"/>
+        </w:rPr>
+        <w:t xml:space="preserve"> </w:t>
+      </w:r>
+      <w:r>
+        <w:rPr>
+          <w:lang w:val="ru-RU"/>
+        </w:rPr>
+        <w:t xml:space="preserve">С </w:t>
+      </w:r>
+      <w:r>
+        <w:rPr>
+          <w:lang w:val="ru-RU"/>
+        </w:rPr>
+        <w:t>2008</w:t>
+      </w:r>
+      <w:r>
+        <w:rPr>
+          <w:lang w:val="ru-RU"/>
+        </w:rPr>
+        <w:t xml:space="preserve"> в связи с </w:t>
+      </w:r>
+      <w:r>
+        <w:rPr>
+          <w:lang w:val="ru-RU"/>
+        </w:rPr>
+        <w:t>лабильным течение</w:t>
+      </w:r>
+      <w:r>
+        <w:rPr>
+          <w:lang w:val="ru-RU"/>
+        </w:rPr>
+        <w:t>м</w:t>
+      </w:r>
+      <w:r>
+        <w:rPr>
+          <w:lang w:val="ru-RU"/>
+        </w:rPr>
+        <w:t xml:space="preserve"> СД</w:t>
+      </w:r>
+      <w:r>
+        <w:rPr>
+          <w:lang w:val="ru-RU"/>
+        </w:rPr>
+        <w:t xml:space="preserve"> </w:t>
       </w:r>
       <w:proofErr w:type="gramStart"/>
       <w:r>
         <w:rPr>
-          <w:sz w:val="28"/>
-          <w:lang w:val="ru-RU"/>
-        </w:rPr>
-        <w:t xml:space="preserve"> ,</w:t>
+          <w:lang w:val="ru-RU"/>
+        </w:rPr>
+        <w:t>переведен</w:t>
+      </w:r>
+      <w:r>
+        <w:rPr>
+          <w:lang w:val="ru-RU"/>
+        </w:rPr>
+        <w:t>а</w:t>
+      </w:r>
+      <w:proofErr w:type="gramEnd"/>
+      <w:r>
+        <w:rPr>
+          <w:lang w:val="ru-RU"/>
+        </w:rPr>
+        <w:t xml:space="preserve"> на </w:t>
+      </w:r>
+      <w:r>
+        <w:rPr>
+          <w:lang w:val="ru-RU"/>
+        </w:rPr>
+        <w:t xml:space="preserve"> </w:t>
+      </w:r>
+      <w:r>
+        <w:rPr>
+          <w:lang w:val="ru-RU"/>
+        </w:rPr>
+        <w:t>Протафан</w:t>
+      </w:r>
+      <w:r>
+        <w:rPr>
+          <w:lang w:val="ru-RU"/>
+        </w:rPr>
+        <w:t xml:space="preserve">  НМ и Новорапид</w:t>
+      </w:r>
+      <w:r>
+        <w:rPr>
+          <w:lang w:val="ru-RU"/>
+        </w:rPr>
+        <w:t xml:space="preserve">. </w:t>
+      </w:r>
+      <w:r>
+        <w:rPr>
+          <w:lang w:val="ru-RU"/>
+        </w:rPr>
+        <w:t xml:space="preserve">В наст. </w:t>
+      </w:r>
+      <w:r>
+        <w:rPr>
+          <w:lang w:val="ru-RU"/>
+        </w:rPr>
+        <w:t>В</w:t>
+      </w:r>
+      <w:r>
+        <w:rPr>
+          <w:lang w:val="ru-RU"/>
+        </w:rPr>
+        <w:t xml:space="preserve">ремя принимает:  </w:t>
+      </w:r>
+      <w:r>
+        <w:rPr>
+          <w:lang w:val="ru-RU"/>
+        </w:rPr>
+        <w:t xml:space="preserve">Новорапид </w:t>
+      </w:r>
+      <w:proofErr w:type="gramStart"/>
+      <w:r>
+        <w:rPr>
+          <w:lang w:val="ru-RU"/>
+        </w:rPr>
+        <w:t>п</w:t>
+      </w:r>
+      <w:proofErr w:type="gramEnd"/>
+      <w:r>
+        <w:rPr>
+          <w:lang w:val="ru-RU"/>
+        </w:rPr>
+        <w:t>/з-</w:t>
+      </w:r>
+      <w:r>
+        <w:rPr>
+          <w:lang w:val="ru-RU"/>
+        </w:rPr>
+        <w:t>9</w:t>
+      </w:r>
+      <w:r>
+        <w:rPr>
+          <w:lang w:val="ru-RU"/>
+        </w:rPr>
+        <w:t xml:space="preserve"> ед., п/о-</w:t>
+      </w:r>
+      <w:r>
+        <w:rPr>
+          <w:lang w:val="ru-RU"/>
+        </w:rPr>
+        <w:t>5</w:t>
+      </w:r>
+      <w:r>
+        <w:rPr>
+          <w:lang w:val="ru-RU"/>
+        </w:rPr>
+        <w:t xml:space="preserve"> ед., п/у- </w:t>
+      </w:r>
+      <w:r>
+        <w:rPr>
+          <w:lang w:val="ru-RU"/>
+        </w:rPr>
+        <w:t>5</w:t>
+      </w:r>
+      <w:r>
+        <w:rPr>
+          <w:lang w:val="ru-RU"/>
+        </w:rPr>
+        <w:t xml:space="preserve">ед., </w:t>
+      </w:r>
+      <w:r>
+        <w:rPr>
+          <w:lang w:val="ru-RU"/>
+        </w:rPr>
+        <w:t>Прот</w:t>
+      </w:r>
+      <w:r>
+        <w:rPr>
+          <w:lang w:val="ru-RU"/>
+        </w:rPr>
+        <w:t>а</w:t>
+      </w:r>
+      <w:r>
+        <w:rPr>
+          <w:lang w:val="ru-RU"/>
+        </w:rPr>
+        <w:t xml:space="preserve">фан  НМ </w:t>
+      </w:r>
+      <w:r>
+        <w:rPr>
+          <w:lang w:val="ru-RU"/>
+        </w:rPr>
+        <w:t>22.00</w:t>
+      </w:r>
+      <w:r>
+        <w:rPr>
+          <w:lang w:val="ru-RU"/>
+        </w:rPr>
+        <w:t xml:space="preserve"> – 16 ед. </w:t>
+      </w:r>
+      <w:r>
+        <w:rPr>
+          <w:lang w:val="ru-RU"/>
+        </w:rPr>
+        <w:t xml:space="preserve">Гликемия </w:t>
+      </w:r>
+      <w:r>
+        <w:rPr>
+          <w:lang w:val="ru-RU"/>
+        </w:rPr>
+        <w:t>–</w:t>
+      </w:r>
+      <w:r>
+        <w:rPr>
+          <w:lang w:val="ru-RU"/>
+        </w:rPr>
+        <w:t>6,0-9,0</w:t>
+      </w:r>
+      <w:r>
+        <w:rPr>
+          <w:lang w:val="ru-RU"/>
+        </w:rPr>
+        <w:t xml:space="preserve"> </w:t>
       </w:r>
       <w:proofErr w:type="spellStart"/>
-      <w:proofErr w:type="gramEnd"/>
-      <w:r>
-        <w:rPr>
-          <w:sz w:val="28"/>
-          <w:lang w:val="ru-RU"/>
-        </w:rPr>
-        <w:t>Протофан</w:t>
+      <w:r>
+        <w:rPr>
+          <w:lang w:val="ru-RU"/>
+        </w:rPr>
+        <w:t>ммоль</w:t>
       </w:r>
       <w:proofErr w:type="spellEnd"/>
       <w:r>
         <w:rPr>
-          <w:sz w:val="28"/>
-          <w:lang w:val="ru-RU"/>
-        </w:rPr>
-        <w:t xml:space="preserve">  НМ.</w:t>
-      </w:r>
-      <w:r>
-        <w:rPr>
-          <w:sz w:val="28"/>
+          <w:lang w:val="ru-RU"/>
+        </w:rPr>
+        <w:t>/л</w:t>
+      </w:r>
+      <w:r>
+        <w:rPr>
+          <w:lang w:val="ru-RU"/>
+        </w:rPr>
+        <w:t xml:space="preserve">. </w:t>
+      </w:r>
+      <w:r>
+        <w:rPr>
+          <w:lang w:val="ru-RU"/>
+        </w:rPr>
+        <w:t xml:space="preserve">НвАIс -  </w:t>
+      </w:r>
+      <w:r>
+        <w:rPr>
+          <w:lang w:val="ru-RU"/>
+        </w:rPr>
+        <w:t>8,8</w:t>
+      </w:r>
+      <w:r>
+        <w:rPr>
+          <w:lang w:val="ru-RU"/>
+        </w:rPr>
+        <w:t>%</w:t>
+      </w:r>
+      <w:r>
+        <w:rPr>
+          <w:lang w:val="ru-RU"/>
+        </w:rPr>
+        <w:t xml:space="preserve"> от </w:t>
+      </w:r>
+      <w:r>
+        <w:rPr>
+          <w:lang w:val="ru-RU"/>
+        </w:rPr>
+        <w:t>30.05.17</w:t>
+      </w:r>
+      <w:r>
+        <w:rPr>
           <w:lang w:val="ru-RU"/>
         </w:rPr>
         <w:t xml:space="preserve"> </w:t>
       </w:r>
       <w:r>
         <w:rPr>
-          <w:sz w:val="28"/>
-          <w:lang w:val="ru-RU"/>
-        </w:rPr>
-        <w:t xml:space="preserve">С </w:t>
-      </w:r>
-      <w:r>
-        <w:rPr>
-          <w:sz w:val="28"/>
-          <w:lang w:val="ru-RU"/>
-        </w:rPr>
-        <w:t>2008</w:t>
-      </w:r>
-      <w:r>
-        <w:rPr>
-          <w:sz w:val="28"/>
-          <w:lang w:val="ru-RU"/>
-        </w:rPr>
-        <w:t xml:space="preserve"> в связи с </w:t>
-      </w:r>
-      <w:r>
-        <w:rPr>
-          <w:sz w:val="28"/>
-          <w:lang w:val="ru-RU"/>
-        </w:rPr>
-        <w:t>лабильным течение СД</w:t>
-      </w:r>
-      <w:r>
-        <w:rPr>
-          <w:sz w:val="28"/>
+          <w:lang w:val="ru-RU"/>
+        </w:rPr>
+        <w:t xml:space="preserve">. </w:t>
+      </w:r>
+      <w:r>
+        <w:rPr>
+          <w:lang w:val="ru-RU"/>
+        </w:rPr>
+        <w:t xml:space="preserve">Последнее </w:t>
+      </w:r>
+      <w:proofErr w:type="spellStart"/>
+      <w:r>
+        <w:rPr>
+          <w:lang w:val="ru-RU"/>
+        </w:rPr>
+        <w:t>стац</w:t>
+      </w:r>
+      <w:proofErr w:type="spellEnd"/>
+      <w:r>
+        <w:rPr>
+          <w:lang w:val="ru-RU"/>
+        </w:rPr>
+        <w:t xml:space="preserve">. лечение  в </w:t>
+      </w:r>
+      <w:r>
+        <w:rPr>
+          <w:lang w:val="ru-RU"/>
+        </w:rPr>
+        <w:t>10.2016</w:t>
+      </w:r>
+      <w:r>
+        <w:rPr>
+          <w:lang w:val="ru-RU"/>
+        </w:rPr>
+        <w:t>г.</w:t>
+      </w:r>
+      <w:r>
+        <w:rPr>
           <w:lang w:val="ru-RU"/>
         </w:rPr>
         <w:t xml:space="preserve"> </w:t>
       </w:r>
-      <w:proofErr w:type="gramStart"/>
-      <w:r>
-        <w:rPr>
-          <w:sz w:val="28"/>
-          <w:lang w:val="ru-RU"/>
-        </w:rPr>
-        <w:t>переведен</w:t>
-      </w:r>
-      <w:r>
-        <w:rPr>
-          <w:sz w:val="28"/>
+      <w:r>
+        <w:rPr>
+          <w:lang w:val="ru-RU"/>
+        </w:rPr>
+        <w:t>Госпитализирован</w:t>
+      </w:r>
+      <w:r>
+        <w:rPr>
           <w:lang w:val="ru-RU"/>
         </w:rPr>
         <w:t>а</w:t>
       </w:r>
-      <w:proofErr w:type="gramEnd"/>
-      <w:r>
-        <w:rPr>
-          <w:sz w:val="28"/>
-          <w:lang w:val="ru-RU"/>
-        </w:rPr>
-        <w:t xml:space="preserve"> на </w:t>
-      </w:r>
-      <w:r>
-        <w:rPr>
-          <w:sz w:val="28"/>
+      <w:r>
+        <w:rPr>
+          <w:lang w:val="ru-RU"/>
+        </w:rPr>
+        <w:t xml:space="preserve">  в обл. энд. диспансер для коррекции инсулинотерапии,  лечения хр. </w:t>
+      </w:r>
+      <w:r>
+        <w:rPr>
+          <w:lang w:val="ru-RU"/>
+        </w:rPr>
+        <w:t>О</w:t>
+      </w:r>
+      <w:r>
+        <w:rPr>
+          <w:lang w:val="ru-RU"/>
+        </w:rPr>
+        <w:t>сложнений СД.</w:t>
+      </w:r>
+      <w:r>
+        <w:rPr>
           <w:lang w:val="ru-RU"/>
         </w:rPr>
         <w:t xml:space="preserve"> </w:t>
-      </w:r>
-      <w:proofErr w:type="spellStart"/>
-      <w:r>
-        <w:rPr>
-          <w:sz w:val="28"/>
-          <w:lang w:val="ru-RU"/>
-        </w:rPr>
-        <w:t>Протофан</w:t>
-      </w:r>
-      <w:proofErr w:type="spellEnd"/>
-      <w:r>
-        <w:rPr>
-          <w:sz w:val="28"/>
-          <w:lang w:val="ru-RU"/>
-        </w:rPr>
-        <w:t xml:space="preserve">  НМ и Новорапид</w:t>
-      </w:r>
-      <w:r>
-        <w:rPr>
-          <w:sz w:val="28"/>
-          <w:lang w:val="ru-RU"/>
-        </w:rPr>
-        <w:t xml:space="preserve">. </w:t>
-      </w:r>
-      <w:r>
-        <w:rPr>
-          <w:sz w:val="28"/>
-          <w:lang w:val="ru-RU"/>
-        </w:rPr>
-        <w:t>В наст</w:t>
-      </w:r>
-      <w:proofErr w:type="gramStart"/>
-      <w:r>
-        <w:rPr>
-          <w:sz w:val="28"/>
-          <w:lang w:val="ru-RU"/>
-        </w:rPr>
-        <w:t>.</w:t>
-      </w:r>
-      <w:proofErr w:type="gramEnd"/>
-      <w:r>
-        <w:rPr>
-          <w:sz w:val="28"/>
-          <w:lang w:val="ru-RU"/>
-        </w:rPr>
-        <w:t xml:space="preserve"> </w:t>
-      </w:r>
-      <w:proofErr w:type="gramStart"/>
-      <w:r>
-        <w:rPr>
-          <w:sz w:val="28"/>
-          <w:lang w:val="ru-RU"/>
-        </w:rPr>
-        <w:t>в</w:t>
-      </w:r>
-      <w:proofErr w:type="gramEnd"/>
-      <w:r>
-        <w:rPr>
-          <w:sz w:val="28"/>
-          <w:lang w:val="ru-RU"/>
-        </w:rPr>
-        <w:t xml:space="preserve">ремя принимает:  </w:t>
-      </w:r>
-      <w:r>
-        <w:rPr>
-          <w:sz w:val="28"/>
-          <w:lang w:val="ru-RU"/>
-        </w:rPr>
-        <w:t xml:space="preserve">Новорапид </w:t>
-      </w:r>
-      <w:proofErr w:type="gramStart"/>
-      <w:r>
-        <w:rPr>
-          <w:sz w:val="28"/>
-          <w:lang w:val="ru-RU"/>
-        </w:rPr>
-        <w:t>п</w:t>
-      </w:r>
-      <w:proofErr w:type="gramEnd"/>
-      <w:r>
-        <w:rPr>
-          <w:sz w:val="28"/>
-          <w:lang w:val="ru-RU"/>
-        </w:rPr>
-        <w:t>/з-</w:t>
-      </w:r>
-      <w:r>
-        <w:rPr>
-          <w:sz w:val="28"/>
-          <w:lang w:val="ru-RU"/>
-        </w:rPr>
-        <w:t>9</w:t>
-      </w:r>
-      <w:r>
-        <w:rPr>
-          <w:sz w:val="28"/>
-          <w:lang w:val="ru-RU"/>
-        </w:rPr>
-        <w:t xml:space="preserve"> ед., п/о-</w:t>
-      </w:r>
-      <w:r>
-        <w:rPr>
-          <w:sz w:val="28"/>
-          <w:lang w:val="ru-RU"/>
-        </w:rPr>
-        <w:t>5</w:t>
-      </w:r>
-      <w:r>
-        <w:rPr>
-          <w:sz w:val="28"/>
-          <w:lang w:val="ru-RU"/>
-        </w:rPr>
-        <w:t xml:space="preserve"> ед., п/у- </w:t>
-      </w:r>
-      <w:r>
-        <w:rPr>
-          <w:sz w:val="28"/>
-          <w:lang w:val="ru-RU"/>
-        </w:rPr>
-        <w:t>5</w:t>
-      </w:r>
-      <w:r>
-        <w:rPr>
-          <w:sz w:val="28"/>
-          <w:lang w:val="ru-RU"/>
-        </w:rPr>
-        <w:t xml:space="preserve">ед., </w:t>
-      </w:r>
-      <w:proofErr w:type="spellStart"/>
-      <w:r>
-        <w:rPr>
-          <w:sz w:val="28"/>
-          <w:lang w:val="ru-RU"/>
-        </w:rPr>
-        <w:t>Протофан</w:t>
-      </w:r>
-      <w:proofErr w:type="spellEnd"/>
-      <w:r>
-        <w:rPr>
-          <w:sz w:val="28"/>
-          <w:lang w:val="ru-RU"/>
-        </w:rPr>
-        <w:t xml:space="preserve">  НМ </w:t>
-      </w:r>
-      <w:r>
-        <w:rPr>
-          <w:sz w:val="28"/>
-          <w:lang w:val="ru-RU"/>
-        </w:rPr>
-        <w:t>22.00</w:t>
-      </w:r>
-      <w:r>
-        <w:rPr>
-          <w:sz w:val="28"/>
-          <w:lang w:val="ru-RU"/>
-        </w:rPr>
-        <w:t xml:space="preserve"> – 16 ед. </w:t>
       </w:r>
     </w:p>
     <w:p>
@@ -1859,183 +1112,16 @@
         <w:ind w:left="-567"/>
         <w:jc w:val="both"/>
         <w:rPr>
-          <w:sz w:val="28"/>
+          <w:u w:val="single"/>
           <w:lang w:val="ru-RU"/>
         </w:rPr>
       </w:pPr>
       <w:r>
         <w:rPr>
-          <w:sz w:val="28"/>
-          <w:lang w:val="ru-RU"/>
-        </w:rPr>
-        <w:t xml:space="preserve">Гликемия </w:t>
-      </w:r>
-      <w:r>
-        <w:rPr>
-          <w:sz w:val="28"/>
-          <w:lang w:val="ru-RU"/>
-        </w:rPr>
-        <w:t>–</w:t>
-      </w:r>
-      <w:r>
-        <w:rPr>
-          <w:sz w:val="28"/>
-          <w:lang w:val="ru-RU"/>
-        </w:rPr>
-        <w:t>6,0-9,0</w:t>
-      </w:r>
-      <w:r>
-        <w:rPr>
-          <w:sz w:val="28"/>
-          <w:lang w:val="ru-RU"/>
-        </w:rPr>
-        <w:t xml:space="preserve"> </w:t>
-      </w:r>
-      <w:proofErr w:type="spellStart"/>
-      <w:r>
-        <w:rPr>
-          <w:sz w:val="28"/>
-          <w:lang w:val="ru-RU"/>
-        </w:rPr>
-        <w:t>ммоль</w:t>
-      </w:r>
-      <w:proofErr w:type="spellEnd"/>
-      <w:r>
-        <w:rPr>
-          <w:sz w:val="28"/>
-          <w:lang w:val="ru-RU"/>
-        </w:rPr>
-        <w:t>/л</w:t>
-      </w:r>
-      <w:r>
-        <w:rPr>
-          <w:sz w:val="28"/>
-          <w:lang w:val="ru-RU"/>
-        </w:rPr>
-        <w:t xml:space="preserve">. </w:t>
-      </w:r>
-      <w:r>
-        <w:rPr>
-          <w:sz w:val="28"/>
-          <w:lang w:val="ru-RU"/>
-        </w:rPr>
-        <w:t>НвА</w:t>
-      </w:r>
-      <w:proofErr w:type="gramStart"/>
-      <w:r>
-        <w:rPr>
-          <w:sz w:val="28"/>
-          <w:lang w:val="ru-RU"/>
-        </w:rPr>
-        <w:t>I</w:t>
-      </w:r>
-      <w:proofErr w:type="gramEnd"/>
-      <w:r>
-        <w:rPr>
-          <w:sz w:val="28"/>
-          <w:lang w:val="ru-RU"/>
-        </w:rPr>
-        <w:t xml:space="preserve">с -  </w:t>
-      </w:r>
-      <w:r>
-        <w:rPr>
-          <w:sz w:val="28"/>
-          <w:lang w:val="ru-RU"/>
-        </w:rPr>
-        <w:t>8,8</w:t>
-      </w:r>
-      <w:r>
-        <w:rPr>
-          <w:sz w:val="28"/>
-          <w:lang w:val="ru-RU"/>
-        </w:rPr>
-        <w:t>%</w:t>
-      </w:r>
-      <w:r>
-        <w:rPr>
-          <w:sz w:val="28"/>
-          <w:lang w:val="ru-RU"/>
-        </w:rPr>
-        <w:t xml:space="preserve"> от </w:t>
-      </w:r>
-      <w:r>
-        <w:rPr>
-          <w:sz w:val="28"/>
-          <w:lang w:val="ru-RU"/>
-        </w:rPr>
-        <w:t>30.05.17</w:t>
-      </w:r>
-      <w:r>
-        <w:rPr>
-          <w:sz w:val="28"/>
-          <w:lang w:val="ru-RU"/>
-        </w:rPr>
-        <w:t xml:space="preserve"> </w:t>
-      </w:r>
-      <w:r>
-        <w:rPr>
-          <w:sz w:val="28"/>
-          <w:lang w:val="ru-RU"/>
-        </w:rPr>
-        <w:t xml:space="preserve">. </w:t>
-      </w:r>
-      <w:r>
-        <w:rPr>
-          <w:sz w:val="28"/>
-          <w:lang w:val="ru-RU"/>
-        </w:rPr>
-        <w:t xml:space="preserve">Последнее </w:t>
-      </w:r>
-      <w:proofErr w:type="spellStart"/>
-      <w:r>
-        <w:rPr>
-          <w:sz w:val="28"/>
-          <w:lang w:val="ru-RU"/>
-        </w:rPr>
-        <w:t>стац</w:t>
-      </w:r>
-      <w:proofErr w:type="spellEnd"/>
-      <w:r>
-        <w:rPr>
-          <w:sz w:val="28"/>
-          <w:lang w:val="ru-RU"/>
-        </w:rPr>
-        <w:t xml:space="preserve">. лечение  в </w:t>
-      </w:r>
-      <w:r>
-        <w:rPr>
-          <w:sz w:val="28"/>
-          <w:lang w:val="ru-RU"/>
-        </w:rPr>
-        <w:t>10.2016</w:t>
-      </w:r>
-      <w:r>
-        <w:rPr>
-          <w:sz w:val="28"/>
-          <w:lang w:val="ru-RU"/>
-        </w:rPr>
-        <w:t>г.</w:t>
-      </w:r>
-      <w:r>
-        <w:rPr>
-          <w:sz w:val="28"/>
-          <w:lang w:val="ru-RU"/>
-        </w:rPr>
-        <w:t xml:space="preserve"> </w:t>
-      </w:r>
-      <w:r>
-        <w:rPr>
-          <w:sz w:val="28"/>
-          <w:lang w:val="ru-RU"/>
-        </w:rPr>
-        <w:t>Госпитализирован  в обл. энд. диспансер для коррекции инсулинотерапии,  лечения хр. осложнений СД.</w:t>
-      </w:r>
-      <w:r>
-        <w:rPr>
-          <w:sz w:val="28"/>
-          <w:lang w:val="ru-RU"/>
-        </w:rPr>
-        <w:t xml:space="preserve"> </w:t>
+          <w:u w:val="single"/>
+          <w:lang w:val="ru-RU"/>
+        </w:rPr>
+        <w:t>Данные лабораторных исследований.</w:t>
       </w:r>
     </w:p>
     <w:p>
@@ -2043,26 +1129,6 @@
         <w:ind w:left="-567"/>
         <w:jc w:val="both"/>
         <w:rPr>
-          <w:sz w:val="28"/>
-          <w:u w:val="single"/>
-          <w:lang w:val="ru-RU"/>
-        </w:rPr>
-      </w:pPr>
-      <w:r>
-        <w:rPr>
-          <w:sz w:val="28"/>
-          <w:u w:val="single"/>
-          <w:lang w:val="ru-RU"/>
-        </w:rPr>
-        <w:t>Данные лабораторных исследований.</w:t>
-      </w:r>
-    </w:p>
-    <w:p>
-      <w:pPr>
-        <w:ind w:left="-567"/>
-        <w:jc w:val="both"/>
-        <w:rPr>
-          <w:sz w:val="28"/>
           <w:u w:val="single"/>
           <w:lang w:val="ru-RU"/>
         </w:rPr>
@@ -2522,8 +1588,6 @@
         <w:ind w:left="-567"/>
         <w:jc w:val="both"/>
         <w:rPr>
-          <w:sz w:val="28"/>
-          <w:szCs w:val="20"/>
           <w:u w:val="single"/>
           <w:lang w:val="ru-RU"/>
         </w:rPr>
@@ -2574,19 +1638,14 @@
               <w:jc w:val="both"/>
               <w:rPr>
                 <w:rFonts w:asciiTheme="minorHAnsi" w:hAnsiTheme="minorHAnsi"/>
-                <w:sz w:val="23"/>
-                <w:szCs w:val="23"/>
                 <w:lang w:val="ru-RU"/>
               </w:rPr>
             </w:pPr>
             <w:r>
               <w:rPr>
                 <w:rFonts w:asciiTheme="minorHAnsi" w:hAnsiTheme="minorHAnsi"/>
-                <w:sz w:val="23"/>
-                <w:szCs w:val="23"/>
-                <w:lang w:val="ru-RU"/>
-              </w:rPr>
-              <w:lastRenderedPageBreak/>
+                <w:lang w:val="ru-RU"/>
+              </w:rPr>
               <w:t>биохимия</w:t>
             </w:r>
           </w:p>
@@ -2604,16 +1663,12 @@
               <w:jc w:val="both"/>
               <w:rPr>
                 <w:rFonts w:asciiTheme="minorHAnsi" w:hAnsiTheme="minorHAnsi"/>
-                <w:sz w:val="23"/>
-                <w:szCs w:val="23"/>
                 <w:lang w:val="ru-RU"/>
               </w:rPr>
             </w:pPr>
             <w:r>
               <w:rPr>
                 <w:rFonts w:asciiTheme="minorHAnsi" w:hAnsiTheme="minorHAnsi"/>
-                <w:sz w:val="23"/>
-                <w:szCs w:val="23"/>
                 <w:lang w:val="ru-RU"/>
               </w:rPr>
               <w:t xml:space="preserve">СКФ </w:t>
@@ -2633,8 +1688,6 @@
               <w:jc w:val="both"/>
               <w:rPr>
                 <w:rFonts w:asciiTheme="minorHAnsi" w:hAnsiTheme="minorHAnsi"/>
-                <w:sz w:val="23"/>
-                <w:szCs w:val="23"/>
                 <w:lang w:val="ru-RU"/>
               </w:rPr>
             </w:pPr>
@@ -2642,8 +1695,6 @@
             <w:r>
               <w:rPr>
                 <w:rFonts w:asciiTheme="minorHAnsi" w:hAnsiTheme="minorHAnsi"/>
-                <w:sz w:val="23"/>
-                <w:szCs w:val="23"/>
                 <w:lang w:val="ru-RU"/>
               </w:rPr>
               <w:t>хол</w:t>
@@ -2664,8 +1715,6 @@
               <w:jc w:val="both"/>
               <w:rPr>
                 <w:rFonts w:asciiTheme="minorHAnsi" w:hAnsiTheme="minorHAnsi"/>
-                <w:sz w:val="23"/>
-                <w:szCs w:val="23"/>
                 <w:lang w:val="ru-RU"/>
               </w:rPr>
             </w:pPr>
@@ -2673,8 +1722,6 @@
             <w:r>
               <w:rPr>
                 <w:rFonts w:asciiTheme="minorHAnsi" w:hAnsiTheme="minorHAnsi"/>
-                <w:sz w:val="23"/>
-                <w:szCs w:val="23"/>
                 <w:lang w:val="ru-RU"/>
               </w:rPr>
               <w:t>тригл</w:t>
@@ -2683,8 +1730,6 @@
             <w:r>
               <w:rPr>
                 <w:rFonts w:asciiTheme="minorHAnsi" w:hAnsiTheme="minorHAnsi"/>
-                <w:sz w:val="23"/>
-                <w:szCs w:val="23"/>
                 <w:lang w:val="ru-RU"/>
               </w:rPr>
               <w:t xml:space="preserve"> </w:t>
@@ -2704,16 +1749,12 @@
               <w:jc w:val="both"/>
               <w:rPr>
                 <w:rFonts w:asciiTheme="minorHAnsi" w:hAnsiTheme="minorHAnsi"/>
-                <w:sz w:val="23"/>
-                <w:szCs w:val="23"/>
                 <w:lang w:val="ru-RU"/>
               </w:rPr>
             </w:pPr>
             <w:r>
               <w:rPr>
                 <w:rFonts w:asciiTheme="minorHAnsi" w:hAnsiTheme="minorHAnsi"/>
-                <w:sz w:val="23"/>
-                <w:szCs w:val="23"/>
                 <w:lang w:val="ru-RU"/>
               </w:rPr>
               <w:t xml:space="preserve">ХСЛПВП </w:t>
@@ -2733,16 +1774,12 @@
               <w:jc w:val="both"/>
               <w:rPr>
                 <w:rFonts w:asciiTheme="minorHAnsi" w:hAnsiTheme="minorHAnsi"/>
-                <w:sz w:val="23"/>
-                <w:szCs w:val="23"/>
                 <w:lang w:val="ru-RU"/>
               </w:rPr>
             </w:pPr>
             <w:r>
               <w:rPr>
                 <w:rFonts w:asciiTheme="minorHAnsi" w:hAnsiTheme="minorHAnsi"/>
-                <w:sz w:val="23"/>
-                <w:szCs w:val="23"/>
                 <w:lang w:val="ru-RU"/>
               </w:rPr>
               <w:t xml:space="preserve">ХСЛПНП </w:t>
@@ -2762,16 +1799,12 @@
               <w:jc w:val="both"/>
               <w:rPr>
                 <w:rFonts w:asciiTheme="minorHAnsi" w:hAnsiTheme="minorHAnsi"/>
-                <w:sz w:val="23"/>
-                <w:szCs w:val="23"/>
                 <w:lang w:val="ru-RU"/>
               </w:rPr>
             </w:pPr>
             <w:r>
               <w:rPr>
                 <w:rFonts w:asciiTheme="minorHAnsi" w:hAnsiTheme="minorHAnsi"/>
-                <w:sz w:val="23"/>
-                <w:szCs w:val="23"/>
                 <w:lang w:val="ru-RU"/>
               </w:rPr>
               <w:t xml:space="preserve">Катер </w:t>
@@ -2791,16 +1824,12 @@
               <w:jc w:val="both"/>
               <w:rPr>
                 <w:rFonts w:asciiTheme="minorHAnsi" w:hAnsiTheme="minorHAnsi"/>
-                <w:sz w:val="23"/>
-                <w:szCs w:val="23"/>
                 <w:lang w:val="ru-RU"/>
               </w:rPr>
             </w:pPr>
             <w:r>
               <w:rPr>
                 <w:rFonts w:asciiTheme="minorHAnsi" w:hAnsiTheme="minorHAnsi"/>
-                <w:sz w:val="23"/>
-                <w:szCs w:val="23"/>
                 <w:lang w:val="ru-RU"/>
               </w:rPr>
               <w:t xml:space="preserve">мочевина </w:t>
@@ -2820,16 +1849,12 @@
               <w:jc w:val="both"/>
               <w:rPr>
                 <w:rFonts w:asciiTheme="minorHAnsi" w:hAnsiTheme="minorHAnsi"/>
-                <w:sz w:val="23"/>
-                <w:szCs w:val="23"/>
                 <w:lang w:val="ru-RU"/>
               </w:rPr>
             </w:pPr>
             <w:r>
               <w:rPr>
                 <w:rFonts w:asciiTheme="minorHAnsi" w:hAnsiTheme="minorHAnsi"/>
-                <w:sz w:val="23"/>
-                <w:szCs w:val="23"/>
                 <w:lang w:val="ru-RU"/>
               </w:rPr>
               <w:t xml:space="preserve">креатинин </w:t>
@@ -2849,16 +1874,12 @@
               <w:jc w:val="both"/>
               <w:rPr>
                 <w:rFonts w:asciiTheme="minorHAnsi" w:hAnsiTheme="minorHAnsi"/>
-                <w:sz w:val="23"/>
-                <w:szCs w:val="23"/>
                 <w:lang w:val="ru-RU"/>
               </w:rPr>
             </w:pPr>
             <w:r>
               <w:rPr>
                 <w:rFonts w:asciiTheme="minorHAnsi" w:hAnsiTheme="minorHAnsi"/>
-                <w:sz w:val="23"/>
-                <w:szCs w:val="23"/>
                 <w:lang w:val="ru-RU"/>
               </w:rPr>
               <w:t xml:space="preserve">бил </w:t>
@@ -2867,8 +1888,6 @@
             <w:r>
               <w:rPr>
                 <w:rFonts w:asciiTheme="minorHAnsi" w:hAnsiTheme="minorHAnsi"/>
-                <w:sz w:val="23"/>
-                <w:szCs w:val="23"/>
                 <w:lang w:val="ru-RU"/>
               </w:rPr>
               <w:t>общ</w:t>
@@ -2877,8 +1896,6 @@
             <w:r>
               <w:rPr>
                 <w:rFonts w:asciiTheme="minorHAnsi" w:hAnsiTheme="minorHAnsi"/>
-                <w:sz w:val="23"/>
-                <w:szCs w:val="23"/>
                 <w:lang w:val="ru-RU"/>
               </w:rPr>
               <w:t xml:space="preserve"> </w:t>
@@ -2898,16 +1915,12 @@
               <w:jc w:val="both"/>
               <w:rPr>
                 <w:rFonts w:asciiTheme="minorHAnsi" w:hAnsiTheme="minorHAnsi"/>
-                <w:sz w:val="23"/>
-                <w:szCs w:val="23"/>
                 <w:lang w:val="ru-RU"/>
               </w:rPr>
             </w:pPr>
             <w:r>
               <w:rPr>
                 <w:rFonts w:asciiTheme="minorHAnsi" w:hAnsiTheme="minorHAnsi"/>
-                <w:sz w:val="23"/>
-                <w:szCs w:val="23"/>
                 <w:lang w:val="ru-RU"/>
               </w:rPr>
               <w:t xml:space="preserve">бил </w:t>
@@ -2917,8 +1930,6 @@
             <w:r>
               <w:rPr>
                 <w:rFonts w:asciiTheme="minorHAnsi" w:hAnsiTheme="minorHAnsi"/>
-                <w:sz w:val="23"/>
-                <w:szCs w:val="23"/>
                 <w:lang w:val="ru-RU"/>
               </w:rPr>
               <w:t>пр</w:t>
@@ -2928,8 +1939,6 @@
             <w:r>
               <w:rPr>
                 <w:rFonts w:asciiTheme="minorHAnsi" w:hAnsiTheme="minorHAnsi"/>
-                <w:sz w:val="23"/>
-                <w:szCs w:val="23"/>
                 <w:lang w:val="ru-RU"/>
               </w:rPr>
               <w:t xml:space="preserve"> </w:t>
@@ -2949,8 +1958,6 @@
               <w:jc w:val="both"/>
               <w:rPr>
                 <w:rFonts w:asciiTheme="minorHAnsi" w:hAnsiTheme="minorHAnsi"/>
-                <w:sz w:val="23"/>
-                <w:szCs w:val="23"/>
                 <w:lang w:val="ru-RU"/>
               </w:rPr>
             </w:pPr>
@@ -2958,8 +1965,6 @@
             <w:r>
               <w:rPr>
                 <w:rFonts w:asciiTheme="minorHAnsi" w:hAnsiTheme="minorHAnsi"/>
-                <w:sz w:val="23"/>
-                <w:szCs w:val="23"/>
                 <w:lang w:val="ru-RU"/>
               </w:rPr>
               <w:t>тим</w:t>
@@ -2968,8 +1973,6 @@
             <w:r>
               <w:rPr>
                 <w:rFonts w:asciiTheme="minorHAnsi" w:hAnsiTheme="minorHAnsi"/>
-                <w:sz w:val="23"/>
-                <w:szCs w:val="23"/>
                 <w:lang w:val="ru-RU"/>
               </w:rPr>
               <w:t xml:space="preserve"> </w:t>
@@ -2989,16 +1992,12 @@
               <w:jc w:val="both"/>
               <w:rPr>
                 <w:rFonts w:asciiTheme="minorHAnsi" w:hAnsiTheme="minorHAnsi"/>
-                <w:sz w:val="23"/>
-                <w:szCs w:val="23"/>
                 <w:lang w:val="ru-RU"/>
               </w:rPr>
             </w:pPr>
             <w:r>
               <w:rPr>
                 <w:rFonts w:asciiTheme="minorHAnsi" w:hAnsiTheme="minorHAnsi"/>
-                <w:sz w:val="23"/>
-                <w:szCs w:val="23"/>
                 <w:lang w:val="ru-RU"/>
               </w:rPr>
               <w:t xml:space="preserve">АСТ </w:t>
@@ -3018,16 +2017,12 @@
               <w:jc w:val="both"/>
               <w:rPr>
                 <w:rFonts w:asciiTheme="minorHAnsi" w:hAnsiTheme="minorHAnsi"/>
-                <w:sz w:val="23"/>
-                <w:szCs w:val="23"/>
                 <w:lang w:val="ru-RU"/>
               </w:rPr>
             </w:pPr>
             <w:r>
               <w:rPr>
                 <w:rFonts w:asciiTheme="minorHAnsi" w:hAnsiTheme="minorHAnsi"/>
-                <w:sz w:val="23"/>
-                <w:szCs w:val="23"/>
                 <w:lang w:val="ru-RU"/>
               </w:rPr>
               <w:t xml:space="preserve">АЛТ </w:t>
@@ -3341,7 +2336,6 @@
         <w:ind w:left="-567"/>
         <w:jc w:val="both"/>
         <w:rPr>
-          <w:sz w:val="28"/>
           <w:lang w:val="ru-RU"/>
         </w:rPr>
       </w:pPr>
@@ -3351,210 +2345,160 @@
         <w:ind w:left="-567"/>
         <w:jc w:val="both"/>
         <w:rPr>
-          <w:sz w:val="28"/>
-          <w:szCs w:val="28"/>
           <w:lang w:val="ru-RU"/>
         </w:rPr>
       </w:pPr>
       <w:r>
         <w:rPr>
-          <w:sz w:val="28"/>
-          <w:szCs w:val="28"/>
           <w:lang w:val="ru-RU"/>
         </w:rPr>
         <w:t>27</w:t>
       </w:r>
       <w:r>
         <w:rPr>
-          <w:sz w:val="28"/>
-          <w:szCs w:val="28"/>
           <w:lang w:val="ru-RU"/>
         </w:rPr>
         <w:t>.</w:t>
       </w:r>
       <w:r>
         <w:rPr>
-          <w:sz w:val="28"/>
-          <w:szCs w:val="28"/>
           <w:lang w:val="ru-RU"/>
         </w:rPr>
         <w:t>07.17</w:t>
       </w:r>
       <w:r>
         <w:rPr>
-          <w:sz w:val="28"/>
-          <w:szCs w:val="28"/>
+          <w:lang w:val="ru-RU"/>
+        </w:rPr>
+        <w:t xml:space="preserve"> К – </w:t>
+      </w:r>
+      <w:r>
+        <w:rPr>
+          <w:lang w:val="ru-RU"/>
+        </w:rPr>
+        <w:t>4,42</w:t>
+      </w:r>
+      <w:proofErr w:type="gramStart"/>
+      <w:r>
+        <w:rPr>
+          <w:lang w:val="ru-RU"/>
+        </w:rPr>
+        <w:t xml:space="preserve">  ;</w:t>
+      </w:r>
+      <w:proofErr w:type="gramEnd"/>
+      <w:r>
+        <w:rPr>
           <w:lang w:val="ru-RU"/>
         </w:rPr>
         <w:t xml:space="preserve"> </w:t>
       </w:r>
-      <w:r>
-        <w:rPr>
-          <w:sz w:val="28"/>
-          <w:szCs w:val="28"/>
-          <w:lang w:val="ru-RU"/>
-        </w:rPr>
-        <w:t xml:space="preserve">К – </w:t>
-      </w:r>
-      <w:r>
-        <w:rPr>
-          <w:sz w:val="28"/>
-          <w:szCs w:val="28"/>
-          <w:lang w:val="ru-RU"/>
-        </w:rPr>
-        <w:t>4,42</w:t>
-      </w:r>
-      <w:proofErr w:type="gramStart"/>
-      <w:r>
-        <w:rPr>
-          <w:sz w:val="28"/>
-          <w:szCs w:val="28"/>
-          <w:lang w:val="ru-RU"/>
-        </w:rPr>
-        <w:t xml:space="preserve">  ;</w:t>
-      </w:r>
-      <w:proofErr w:type="gramEnd"/>
-      <w:r>
-        <w:rPr>
-          <w:sz w:val="28"/>
-          <w:szCs w:val="28"/>
+      <w:proofErr w:type="spellStart"/>
+      <w:r>
+        <w:rPr>
+          <w:lang w:val="ru-RU"/>
+        </w:rPr>
+        <w:t>Nа</w:t>
+      </w:r>
+      <w:proofErr w:type="spellEnd"/>
+      <w:r>
+        <w:rPr>
+          <w:lang w:val="ru-RU"/>
+        </w:rPr>
+        <w:t xml:space="preserve"> –</w:t>
+      </w:r>
+      <w:r>
+        <w:rPr>
+          <w:lang w:val="ru-RU"/>
+        </w:rPr>
+        <w:t>140</w:t>
+      </w:r>
+      <w:r>
+        <w:rPr>
+          <w:lang w:val="ru-RU"/>
+        </w:rPr>
+        <w:t xml:space="preserve">  </w:t>
+      </w:r>
+      <w:proofErr w:type="spellStart"/>
+      <w:r>
+        <w:rPr>
+          <w:lang w:val="ru-RU"/>
+        </w:rPr>
+        <w:t>Са</w:t>
+      </w:r>
+      <w:proofErr w:type="spellEnd"/>
+      <w:r>
+        <w:rPr>
+          <w:lang w:val="ru-RU"/>
+        </w:rPr>
+        <w:t xml:space="preserve">  -    </w:t>
+      </w:r>
+      <w:proofErr w:type="spellStart"/>
+      <w:r>
+        <w:rPr>
+          <w:lang w:val="ru-RU"/>
+        </w:rPr>
+        <w:t>Са</w:t>
+      </w:r>
+      <w:proofErr w:type="spellEnd"/>
+      <w:r>
+        <w:rPr>
+          <w:vertAlign w:val="superscript"/>
+          <w:lang w:val="ru-RU"/>
+        </w:rPr>
+        <w:t>++</w:t>
+      </w:r>
+      <w:r>
+        <w:rPr>
           <w:lang w:val="ru-RU"/>
         </w:rPr>
         <w:t xml:space="preserve"> </w:t>
       </w:r>
+      <w:r>
+        <w:rPr>
+          <w:lang w:val="ru-RU"/>
+        </w:rPr>
+        <w:t>1,21</w:t>
+      </w:r>
+      <w:r>
+        <w:rPr>
+          <w:lang w:val="ru-RU"/>
+        </w:rPr>
+        <w:t xml:space="preserve">- С1 </w:t>
+      </w:r>
+      <w:r>
+        <w:rPr>
+          <w:lang w:val="ru-RU"/>
+        </w:rPr>
+        <w:t>–</w:t>
+      </w:r>
+      <w:r>
+        <w:rPr>
+          <w:lang w:val="ru-RU"/>
+        </w:rPr>
+        <w:t xml:space="preserve"> </w:t>
+      </w:r>
+      <w:r>
+        <w:rPr>
+          <w:lang w:val="ru-RU"/>
+        </w:rPr>
+        <w:t>102</w:t>
+      </w:r>
+      <w:r>
+        <w:rPr>
+          <w:lang w:val="ru-RU"/>
+        </w:rPr>
+        <w:t xml:space="preserve">  </w:t>
+      </w:r>
       <w:proofErr w:type="spellStart"/>
       <w:r>
         <w:rPr>
-          <w:sz w:val="28"/>
-          <w:szCs w:val="28"/>
-          <w:lang w:val="ru-RU"/>
-        </w:rPr>
-        <w:t>Nа</w:t>
+          <w:lang w:val="ru-RU"/>
+        </w:rPr>
+        <w:t>ммоль</w:t>
       </w:r>
       <w:proofErr w:type="spellEnd"/>
       <w:r>
         <w:rPr>
-          <w:sz w:val="28"/>
-          <w:szCs w:val="28"/>
-          <w:lang w:val="ru-RU"/>
-        </w:rPr>
-        <w:t xml:space="preserve"> –</w:t>
-      </w:r>
-      <w:r>
-        <w:rPr>
-          <w:sz w:val="28"/>
-          <w:szCs w:val="28"/>
-          <w:lang w:val="ru-RU"/>
-        </w:rPr>
-        <w:t>140</w:t>
-      </w:r>
-      <w:r>
-        <w:rPr>
-          <w:sz w:val="28"/>
-          <w:szCs w:val="28"/>
-          <w:lang w:val="ru-RU"/>
-        </w:rPr>
-        <w:t xml:space="preserve"> </w:t>
-      </w:r>
-      <w:r>
-        <w:rPr>
-          <w:sz w:val="28"/>
-          <w:szCs w:val="28"/>
-          <w:lang w:val="ru-RU"/>
-        </w:rPr>
-        <w:t xml:space="preserve"> </w:t>
-      </w:r>
-      <w:proofErr w:type="spellStart"/>
-      <w:r>
-        <w:rPr>
-          <w:sz w:val="28"/>
-          <w:szCs w:val="28"/>
-          <w:lang w:val="ru-RU"/>
-        </w:rPr>
-        <w:t>Са</w:t>
-      </w:r>
-      <w:proofErr w:type="spellEnd"/>
-      <w:r>
-        <w:rPr>
-          <w:sz w:val="28"/>
-          <w:szCs w:val="28"/>
-          <w:lang w:val="ru-RU"/>
-        </w:rPr>
-        <w:t xml:space="preserve">  -    </w:t>
-      </w:r>
-      <w:proofErr w:type="spellStart"/>
-      <w:r>
-        <w:rPr>
-          <w:sz w:val="28"/>
-          <w:szCs w:val="28"/>
-          <w:lang w:val="ru-RU"/>
-        </w:rPr>
-        <w:t>Са</w:t>
-      </w:r>
-      <w:proofErr w:type="spellEnd"/>
-      <w:r>
-        <w:rPr>
-          <w:sz w:val="28"/>
-          <w:szCs w:val="28"/>
-          <w:vertAlign w:val="superscript"/>
-          <w:lang w:val="ru-RU"/>
-        </w:rPr>
-        <w:t>++</w:t>
-      </w:r>
-      <w:r>
-        <w:rPr>
-          <w:sz w:val="28"/>
-          <w:szCs w:val="28"/>
-          <w:lang w:val="ru-RU"/>
-        </w:rPr>
-        <w:t xml:space="preserve"> </w:t>
-      </w:r>
-      <w:r>
-        <w:rPr>
-          <w:sz w:val="28"/>
-          <w:szCs w:val="28"/>
-          <w:lang w:val="ru-RU"/>
-        </w:rPr>
-        <w:t>1,21</w:t>
-      </w:r>
-      <w:r>
-        <w:rPr>
-          <w:sz w:val="28"/>
-          <w:szCs w:val="28"/>
-          <w:lang w:val="ru-RU"/>
-        </w:rPr>
-        <w:t xml:space="preserve">- С1 - </w:t>
-      </w:r>
-      <w:r>
-        <w:rPr>
-          <w:sz w:val="28"/>
-          <w:szCs w:val="28"/>
-          <w:lang w:val="ru-RU"/>
-        </w:rPr>
-        <w:t>102</w:t>
-      </w:r>
-      <w:r>
-        <w:rPr>
-          <w:sz w:val="28"/>
-          <w:szCs w:val="28"/>
-          <w:lang w:val="ru-RU"/>
-        </w:rPr>
-        <w:t xml:space="preserve">  </w:t>
-      </w:r>
-      <w:proofErr w:type="spellStart"/>
-      <w:r>
-        <w:rPr>
-          <w:sz w:val="28"/>
-          <w:szCs w:val="28"/>
-          <w:lang w:val="ru-RU"/>
-        </w:rPr>
-        <w:t>ммоль</w:t>
-      </w:r>
-      <w:proofErr w:type="spellEnd"/>
-      <w:r>
-        <w:rPr>
-          <w:sz w:val="28"/>
-          <w:szCs w:val="28"/>
           <w:lang w:val="ru-RU"/>
         </w:rPr>
         <w:t>/л</w:t>
@@ -3567,53 +2511,79 @@
         <w:jc w:val="both"/>
         <w:rPr>
           <w:b w:val="0"/>
+          <w:sz w:val="24"/>
+          <w:szCs w:val="24"/>
         </w:rPr>
       </w:pPr>
       <w:r>
         <w:rPr>
           <w:b w:val="0"/>
+          <w:sz w:val="24"/>
+          <w:szCs w:val="24"/>
         </w:rPr>
         <w:t>27</w:t>
       </w:r>
       <w:r>
         <w:rPr>
           <w:b w:val="0"/>
+          <w:sz w:val="24"/>
+          <w:szCs w:val="24"/>
         </w:rPr>
         <w:t>.</w:t>
       </w:r>
       <w:r>
         <w:rPr>
           <w:b w:val="0"/>
+          <w:sz w:val="24"/>
+          <w:szCs w:val="24"/>
         </w:rPr>
         <w:t>07.17</w:t>
       </w:r>
       <w:r>
         <w:rPr>
           <w:b w:val="0"/>
+          <w:sz w:val="24"/>
+          <w:szCs w:val="24"/>
         </w:rPr>
         <w:t xml:space="preserve"> </w:t>
       </w:r>
       <w:r>
         <w:rPr>
           <w:b w:val="0"/>
-        </w:rPr>
-        <w:t>Общ. а</w:t>
+          <w:sz w:val="24"/>
+          <w:szCs w:val="24"/>
+        </w:rPr>
+        <w:t xml:space="preserve">Общ. </w:t>
       </w:r>
       <w:r>
         <w:rPr>
           <w:b w:val="0"/>
+          <w:sz w:val="24"/>
+          <w:szCs w:val="24"/>
+        </w:rPr>
+        <w:t>А</w:t>
+      </w:r>
+      <w:r>
+        <w:rPr>
+          <w:b w:val="0"/>
+          <w:sz w:val="24"/>
+          <w:szCs w:val="24"/>
         </w:rPr>
         <w:t>н. мочи уд вес 10</w:t>
       </w:r>
       <w:r>
         <w:rPr>
           <w:b w:val="0"/>
+          <w:sz w:val="24"/>
+          <w:szCs w:val="24"/>
         </w:rPr>
         <w:t>10</w:t>
       </w:r>
       <w:r>
         <w:rPr>
           <w:b w:val="0"/>
+          <w:sz w:val="24"/>
+          <w:szCs w:val="24"/>
         </w:rPr>
         <w:t xml:space="preserve">  </w:t>
       </w:r>
@@ -3621,6 +2591,8 @@
       <w:r>
         <w:rPr>
           <w:b w:val="0"/>
+          <w:sz w:val="24"/>
+          <w:szCs w:val="24"/>
         </w:rPr>
         <w:t>лейк</w:t>
       </w:r>
@@ -3628,18 +2600,24 @@
       <w:r>
         <w:rPr>
           <w:b w:val="0"/>
+          <w:sz w:val="24"/>
+          <w:szCs w:val="24"/>
         </w:rPr>
         <w:t xml:space="preserve"> –</w:t>
       </w:r>
       <w:r>
         <w:rPr>
           <w:b w:val="0"/>
+          <w:sz w:val="24"/>
+          <w:szCs w:val="24"/>
         </w:rPr>
         <w:t>2-3</w:t>
       </w:r>
       <w:r>
         <w:rPr>
           <w:b w:val="0"/>
+          <w:sz w:val="24"/>
+          <w:szCs w:val="24"/>
         </w:rPr>
         <w:t xml:space="preserve">   в </w:t>
       </w:r>
@@ -3647,6 +2625,8 @@
       <w:r>
         <w:rPr>
           <w:b w:val="0"/>
+          <w:sz w:val="24"/>
+          <w:szCs w:val="24"/>
         </w:rPr>
         <w:t>п</w:t>
       </w:r>
@@ -3654,6 +2634,8 @@
       <w:r>
         <w:rPr>
           <w:b w:val="0"/>
+          <w:sz w:val="24"/>
+          <w:szCs w:val="24"/>
         </w:rPr>
         <w:t>/</w:t>
       </w:r>
@@ -3661,6 +2643,8 @@
       <w:r>
         <w:rPr>
           <w:b w:val="0"/>
+          <w:sz w:val="24"/>
+          <w:szCs w:val="24"/>
         </w:rPr>
         <w:t>зр</w:t>
       </w:r>
@@ -3668,6 +2652,8 @@
       <w:r>
         <w:rPr>
           <w:b w:val="0"/>
+          <w:sz w:val="24"/>
+          <w:szCs w:val="24"/>
         </w:rPr>
         <w:t xml:space="preserve"> белок – </w:t>
       </w:r>
@@ -3675,6 +2661,8 @@
       <w:r>
         <w:rPr>
           <w:b w:val="0"/>
+          <w:sz w:val="24"/>
+          <w:szCs w:val="24"/>
         </w:rPr>
         <w:t>отр</w:t>
       </w:r>
@@ -3682,6 +2670,8 @@
       <w:r>
         <w:rPr>
           <w:b w:val="0"/>
+          <w:sz w:val="24"/>
+          <w:szCs w:val="24"/>
         </w:rPr>
         <w:t xml:space="preserve">  ацетон –</w:t>
       </w:r>
@@ -3689,6 +2679,8 @@
       <w:r>
         <w:rPr>
           <w:b w:val="0"/>
+          <w:sz w:val="24"/>
+          <w:szCs w:val="24"/>
         </w:rPr>
         <w:t>отр</w:t>
       </w:r>
@@ -3696,12 +2688,16 @@
       <w:r>
         <w:rPr>
           <w:b w:val="0"/>
+          <w:sz w:val="24"/>
+          <w:szCs w:val="24"/>
         </w:rPr>
         <w:t xml:space="preserve">; </w:t>
       </w:r>
       <w:r>
         <w:rPr>
           <w:b w:val="0"/>
+          <w:sz w:val="24"/>
+          <w:szCs w:val="24"/>
         </w:rPr>
         <w:t xml:space="preserve"> </w:t>
       </w:r>
@@ -3709,6 +2705,8 @@
       <w:r>
         <w:rPr>
           <w:b w:val="0"/>
+          <w:sz w:val="24"/>
+          <w:szCs w:val="24"/>
         </w:rPr>
         <w:t>эпит</w:t>
       </w:r>
@@ -3716,20 +2714,60 @@
       <w:r>
         <w:rPr>
           <w:b w:val="0"/>
-        </w:rPr>
-        <w:t>. пл. -</w:t>
+          <w:sz w:val="24"/>
+          <w:szCs w:val="24"/>
+        </w:rPr>
+        <w:t xml:space="preserve">. </w:t>
+      </w:r>
+      <w:r>
+        <w:rPr>
+          <w:b w:val="0"/>
+          <w:sz w:val="24"/>
+          <w:szCs w:val="24"/>
+        </w:rPr>
+        <w:t>П</w:t>
+      </w:r>
+      <w:r>
+        <w:rPr>
+          <w:b w:val="0"/>
+          <w:sz w:val="24"/>
+          <w:szCs w:val="24"/>
+        </w:rPr>
+        <w:t xml:space="preserve">л. </w:t>
+      </w:r>
+      <w:proofErr w:type="gramStart"/>
+      <w:r>
+        <w:rPr>
+          <w:b w:val="0"/>
+          <w:sz w:val="24"/>
+          <w:szCs w:val="24"/>
+        </w:rPr>
+        <w:t>–</w:t>
       </w:r>
       <w:proofErr w:type="spellStart"/>
       <w:r>
         <w:rPr>
           <w:b w:val="0"/>
-        </w:rPr>
-        <w:t>ед</w:t>
+          <w:sz w:val="24"/>
+          <w:szCs w:val="24"/>
+        </w:rPr>
+        <w:t>е</w:t>
+      </w:r>
+      <w:proofErr w:type="gramEnd"/>
+      <w:r>
+        <w:rPr>
+          <w:b w:val="0"/>
+          <w:sz w:val="24"/>
+          <w:szCs w:val="24"/>
+        </w:rPr>
+        <w:t>д</w:t>
       </w:r>
       <w:proofErr w:type="spellEnd"/>
       <w:r>
         <w:rPr>
           <w:b w:val="0"/>
+          <w:sz w:val="24"/>
+          <w:szCs w:val="24"/>
         </w:rPr>
         <w:t xml:space="preserve"> ; </w:t>
       </w:r>
@@ -3737,6 +2775,8 @@
       <w:r>
         <w:rPr>
           <w:b w:val="0"/>
+          <w:sz w:val="24"/>
+          <w:szCs w:val="24"/>
         </w:rPr>
         <w:t>эпит</w:t>
       </w:r>
@@ -3744,6 +2784,8 @@
       <w:r>
         <w:rPr>
           <w:b w:val="0"/>
+          <w:sz w:val="24"/>
+          <w:szCs w:val="24"/>
         </w:rPr>
         <w:t xml:space="preserve">. </w:t>
       </w:r>
@@ -3751,26 +2793,60 @@
       <w:r>
         <w:rPr>
           <w:b w:val="0"/>
-        </w:rPr>
-        <w:t>перех</w:t>
+          <w:sz w:val="24"/>
+          <w:szCs w:val="24"/>
+        </w:rPr>
+        <w:t>П</w:t>
+      </w:r>
+      <w:r>
+        <w:rPr>
+          <w:b w:val="0"/>
+          <w:sz w:val="24"/>
+          <w:szCs w:val="24"/>
+        </w:rPr>
+        <w:t>ерех</w:t>
       </w:r>
       <w:proofErr w:type="spellEnd"/>
       <w:r>
         <w:rPr>
           <w:b w:val="0"/>
+          <w:sz w:val="24"/>
+          <w:szCs w:val="24"/>
         </w:rPr>
         <w:t xml:space="preserve">. - </w:t>
       </w:r>
       <w:r>
         <w:rPr>
           <w:b w:val="0"/>
-        </w:rPr>
-        <w:t xml:space="preserve"> в п/</w:t>
+          <w:sz w:val="24"/>
+          <w:szCs w:val="24"/>
+        </w:rPr>
+        <w:t xml:space="preserve"> в </w:t>
+      </w:r>
+      <w:proofErr w:type="gramStart"/>
+      <w:r>
+        <w:rPr>
+          <w:b w:val="0"/>
+          <w:sz w:val="24"/>
+          <w:szCs w:val="24"/>
+        </w:rPr>
+        <w:t>п</w:t>
+      </w:r>
+      <w:proofErr w:type="gramEnd"/>
+      <w:r>
+        <w:rPr>
+          <w:b w:val="0"/>
+          <w:sz w:val="24"/>
+          <w:szCs w:val="24"/>
+        </w:rPr>
+        <w:t>/</w:t>
       </w:r>
       <w:proofErr w:type="spellStart"/>
       <w:r>
         <w:rPr>
           <w:b w:val="0"/>
+          <w:sz w:val="24"/>
+          <w:szCs w:val="24"/>
         </w:rPr>
         <w:t>зр</w:t>
       </w:r>
@@ -3780,42 +2856,35 @@
       <w:pPr>
         <w:ind w:left="-567"/>
         <w:rPr>
-          <w:sz w:val="28"/>
-          <w:szCs w:val="20"/>
           <w:lang w:val="ru-RU"/>
         </w:rPr>
       </w:pPr>
       <w:r>
         <w:rPr>
-          <w:sz w:val="28"/>
           <w:lang w:val="ru-RU"/>
         </w:rPr>
         <w:t>01</w:t>
       </w:r>
       <w:r>
         <w:rPr>
-          <w:sz w:val="28"/>
           <w:lang w:val="ru-RU"/>
         </w:rPr>
         <w:t>.</w:t>
       </w:r>
       <w:r>
         <w:rPr>
-          <w:sz w:val="28"/>
           <w:lang w:val="ru-RU"/>
         </w:rPr>
         <w:t>07.17</w:t>
       </w:r>
       <w:r>
         <w:rPr>
-          <w:sz w:val="28"/>
           <w:lang w:val="ru-RU"/>
         </w:rPr>
         <w:t xml:space="preserve"> </w:t>
       </w:r>
       <w:r>
         <w:rPr>
-          <w:sz w:val="28"/>
           <w:lang w:val="ru-RU"/>
         </w:rPr>
         <w:t xml:space="preserve">Суточная </w:t>
@@ -3823,7 +2892,6 @@
       <w:proofErr w:type="spellStart"/>
       <w:r>
         <w:rPr>
-          <w:sz w:val="28"/>
           <w:lang w:val="ru-RU"/>
         </w:rPr>
         <w:t>глюкозурия</w:t>
@@ -3831,7 +2899,6 @@
       <w:proofErr w:type="spellEnd"/>
       <w:r>
         <w:rPr>
-          <w:sz w:val="28"/>
           <w:lang w:val="ru-RU"/>
         </w:rPr>
         <w:t xml:space="preserve"> </w:t>
@@ -3839,7 +2906,6 @@
       <w:proofErr w:type="gramStart"/>
       <w:r>
         <w:rPr>
-          <w:sz w:val="28"/>
           <w:lang w:val="ru-RU"/>
         </w:rPr>
         <w:t>–</w:t>
@@ -3847,7 +2913,6 @@
       <w:proofErr w:type="spellStart"/>
       <w:r>
         <w:rPr>
-          <w:sz w:val="28"/>
           <w:lang w:val="ru-RU"/>
         </w:rPr>
         <w:t>о</w:t>
@@ -3855,7 +2920,6 @@
       <w:proofErr w:type="gramEnd"/>
       <w:r>
         <w:rPr>
-          <w:sz w:val="28"/>
           <w:lang w:val="ru-RU"/>
         </w:rPr>
         <w:t>тр</w:t>
@@ -3863,14 +2927,12 @@
       <w:proofErr w:type="spellEnd"/>
       <w:r>
         <w:rPr>
-          <w:sz w:val="28"/>
           <w:lang w:val="ru-RU"/>
         </w:rPr>
         <w:t xml:space="preserve">;   Суточная протеинурия –  </w:t>
       </w:r>
       <w:r>
         <w:rPr>
-          <w:sz w:val="28"/>
           <w:lang w:val="ru-RU"/>
         </w:rPr>
         <w:t>0,055</w:t>
@@ -3880,6 +2942,10 @@
       <w:pPr>
         <w:pStyle w:val="5"/>
         <w:ind w:left="-567"/>
+        <w:rPr>
+          <w:sz w:val="24"/>
+          <w:szCs w:val="24"/>
+        </w:rPr>
       </w:pPr>
     </w:p>
     <w:tbl>
@@ -3911,15 +2977,11 @@
           <w:p>
             <w:pPr>
               <w:rPr>
-                <w:sz w:val="28"/>
-                <w:szCs w:val="28"/>
-                <w:lang w:val="ru-RU"/>
-              </w:rPr>
-            </w:pPr>
-            <w:r>
-              <w:rPr>
-                <w:sz w:val="28"/>
-                <w:szCs w:val="28"/>
+                <w:lang w:val="ru-RU"/>
+              </w:rPr>
+            </w:pPr>
+            <w:r>
+              <w:rPr>
                 <w:lang w:val="ru-RU"/>
               </w:rPr>
               <w:t xml:space="preserve">Гликемический </w:t>
@@ -3928,15 +2990,11 @@
           <w:p>
             <w:pPr>
               <w:rPr>
-                <w:sz w:val="28"/>
-                <w:szCs w:val="28"/>
-                <w:lang w:val="ru-RU"/>
-              </w:rPr>
-            </w:pPr>
-            <w:r>
-              <w:rPr>
-                <w:sz w:val="28"/>
-                <w:szCs w:val="28"/>
+                <w:lang w:val="ru-RU"/>
+              </w:rPr>
+            </w:pPr>
+            <w:r>
+              <w:rPr>
                 <w:lang w:val="ru-RU"/>
               </w:rPr>
               <w:t>профиль</w:t>
@@ -3950,15 +3008,11 @@
           <w:p>
             <w:pPr>
               <w:rPr>
-                <w:sz w:val="28"/>
-                <w:szCs w:val="28"/>
-                <w:lang w:val="ru-RU"/>
-              </w:rPr>
-            </w:pPr>
-            <w:r>
-              <w:rPr>
-                <w:sz w:val="28"/>
-                <w:szCs w:val="28"/>
+                <w:lang w:val="ru-RU"/>
+              </w:rPr>
+            </w:pPr>
+            <w:r>
+              <w:rPr>
                 <w:lang w:val="ru-RU"/>
               </w:rPr>
               <w:t>8.00</w:t>
@@ -3972,15 +3026,11 @@
           <w:p>
             <w:pPr>
               <w:rPr>
-                <w:sz w:val="28"/>
-                <w:szCs w:val="28"/>
-                <w:lang w:val="ru-RU"/>
-              </w:rPr>
-            </w:pPr>
-            <w:r>
-              <w:rPr>
-                <w:sz w:val="28"/>
-                <w:szCs w:val="28"/>
+                <w:lang w:val="ru-RU"/>
+              </w:rPr>
+            </w:pPr>
+            <w:r>
+              <w:rPr>
                 <w:lang w:val="ru-RU"/>
               </w:rPr>
               <w:t>11.00</w:t>
@@ -3994,15 +3044,11 @@
           <w:p>
             <w:pPr>
               <w:rPr>
-                <w:sz w:val="28"/>
-                <w:szCs w:val="28"/>
-                <w:lang w:val="ru-RU"/>
-              </w:rPr>
-            </w:pPr>
-            <w:r>
-              <w:rPr>
-                <w:sz w:val="28"/>
-                <w:szCs w:val="28"/>
+                <w:lang w:val="ru-RU"/>
+              </w:rPr>
+            </w:pPr>
+            <w:r>
+              <w:rPr>
                 <w:lang w:val="ru-RU"/>
               </w:rPr>
               <w:t>16.00</w:t>
@@ -4016,15 +3062,11 @@
           <w:p>
             <w:pPr>
               <w:rPr>
-                <w:sz w:val="28"/>
-                <w:szCs w:val="28"/>
-                <w:lang w:val="ru-RU"/>
-              </w:rPr>
-            </w:pPr>
-            <w:r>
-              <w:rPr>
-                <w:sz w:val="28"/>
-                <w:szCs w:val="28"/>
+                <w:lang w:val="ru-RU"/>
+              </w:rPr>
+            </w:pPr>
+            <w:r>
+              <w:rPr>
                 <w:lang w:val="ru-RU"/>
               </w:rPr>
               <w:t>20.00</w:t>
@@ -4038,15 +3080,11 @@
           <w:p>
             <w:pPr>
               <w:rPr>
-                <w:sz w:val="28"/>
-                <w:szCs w:val="28"/>
-                <w:lang w:val="ru-RU"/>
-              </w:rPr>
-            </w:pPr>
-            <w:r>
-              <w:rPr>
-                <w:sz w:val="28"/>
-                <w:szCs w:val="28"/>
+                <w:lang w:val="ru-RU"/>
+              </w:rPr>
+            </w:pPr>
+            <w:r>
+              <w:rPr>
                 <w:lang w:val="ru-RU"/>
               </w:rPr>
               <w:t>22.00</w:t>
@@ -4062,15 +3100,11 @@
           <w:p>
             <w:pPr>
               <w:rPr>
-                <w:sz w:val="28"/>
-                <w:szCs w:val="28"/>
-                <w:lang w:val="ru-RU"/>
-              </w:rPr>
-            </w:pPr>
-            <w:r>
-              <w:rPr>
-                <w:sz w:val="28"/>
-                <w:szCs w:val="28"/>
+                <w:lang w:val="ru-RU"/>
+              </w:rPr>
+            </w:pPr>
+            <w:r>
+              <w:rPr>
                 <w:lang w:val="ru-RU"/>
               </w:rPr>
               <w:t>27.07</w:t>
@@ -4084,15 +3118,11 @@
           <w:p>
             <w:pPr>
               <w:rPr>
-                <w:sz w:val="28"/>
-                <w:szCs w:val="28"/>
-                <w:lang w:val="ru-RU"/>
-              </w:rPr>
-            </w:pPr>
-            <w:r>
-              <w:rPr>
-                <w:sz w:val="28"/>
-                <w:szCs w:val="28"/>
+                <w:lang w:val="ru-RU"/>
+              </w:rPr>
+            </w:pPr>
+            <w:r>
+              <w:rPr>
                 <w:lang w:val="ru-RU"/>
               </w:rPr>
               <w:t>9,4</w:t>
@@ -4106,15 +3136,11 @@
           <w:p>
             <w:pPr>
               <w:rPr>
-                <w:sz w:val="28"/>
-                <w:szCs w:val="28"/>
-                <w:lang w:val="ru-RU"/>
-              </w:rPr>
-            </w:pPr>
-            <w:r>
-              <w:rPr>
-                <w:sz w:val="28"/>
-                <w:szCs w:val="28"/>
+                <w:lang w:val="ru-RU"/>
+              </w:rPr>
+            </w:pPr>
+            <w:r>
+              <w:rPr>
                 <w:lang w:val="ru-RU"/>
               </w:rPr>
               <w:t>5,2</w:t>
@@ -4128,15 +3154,11 @@
           <w:p>
             <w:pPr>
               <w:rPr>
-                <w:sz w:val="28"/>
-                <w:szCs w:val="28"/>
-                <w:lang w:val="ru-RU"/>
-              </w:rPr>
-            </w:pPr>
-            <w:r>
-              <w:rPr>
-                <w:sz w:val="28"/>
-                <w:szCs w:val="28"/>
+                <w:lang w:val="ru-RU"/>
+              </w:rPr>
+            </w:pPr>
+            <w:r>
+              <w:rPr>
                 <w:lang w:val="ru-RU"/>
               </w:rPr>
               <w:t>3,2</w:t>
@@ -4150,15 +3172,11 @@
           <w:p>
             <w:pPr>
               <w:rPr>
-                <w:sz w:val="28"/>
-                <w:szCs w:val="28"/>
-                <w:lang w:val="ru-RU"/>
-              </w:rPr>
-            </w:pPr>
-            <w:r>
-              <w:rPr>
-                <w:sz w:val="28"/>
-                <w:szCs w:val="28"/>
+                <w:lang w:val="ru-RU"/>
+              </w:rPr>
+            </w:pPr>
+            <w:r>
+              <w:rPr>
                 <w:lang w:val="ru-RU"/>
               </w:rPr>
               <w:t>6,0</w:t>
@@ -4172,8 +3190,6 @@
           <w:p>
             <w:pPr>
               <w:rPr>
-                <w:sz w:val="28"/>
-                <w:szCs w:val="28"/>
                 <w:lang w:val="ru-RU"/>
               </w:rPr>
             </w:pPr>
@@ -4188,15 +3204,11 @@
           <w:p>
             <w:pPr>
               <w:rPr>
-                <w:sz w:val="28"/>
-                <w:szCs w:val="28"/>
-                <w:lang w:val="ru-RU"/>
-              </w:rPr>
-            </w:pPr>
-            <w:r>
-              <w:rPr>
-                <w:sz w:val="28"/>
-                <w:szCs w:val="28"/>
+                <w:lang w:val="ru-RU"/>
+              </w:rPr>
+            </w:pPr>
+            <w:r>
+              <w:rPr>
                 <w:lang w:val="ru-RU"/>
               </w:rPr>
               <w:t>31.07</w:t>
@@ -4210,8 +3222,6 @@
           <w:p>
             <w:pPr>
               <w:rPr>
-                <w:sz w:val="28"/>
-                <w:szCs w:val="28"/>
                 <w:lang w:val="ru-RU"/>
               </w:rPr>
             </w:pPr>
@@ -4224,15 +3234,11 @@
           <w:p>
             <w:pPr>
               <w:rPr>
-                <w:sz w:val="28"/>
-                <w:szCs w:val="28"/>
-                <w:lang w:val="ru-RU"/>
-              </w:rPr>
-            </w:pPr>
-            <w:r>
-              <w:rPr>
-                <w:sz w:val="28"/>
-                <w:szCs w:val="28"/>
+                <w:lang w:val="ru-RU"/>
+              </w:rPr>
+            </w:pPr>
+            <w:r>
+              <w:rPr>
                 <w:lang w:val="ru-RU"/>
               </w:rPr>
               <w:t>3,2</w:t>
@@ -4246,15 +3252,11 @@
           <w:p>
             <w:pPr>
               <w:rPr>
-                <w:sz w:val="28"/>
-                <w:szCs w:val="28"/>
-                <w:lang w:val="ru-RU"/>
-              </w:rPr>
-            </w:pPr>
-            <w:r>
-              <w:rPr>
-                <w:sz w:val="28"/>
-                <w:szCs w:val="28"/>
+                <w:lang w:val="ru-RU"/>
+              </w:rPr>
+            </w:pPr>
+            <w:r>
+              <w:rPr>
                 <w:lang w:val="ru-RU"/>
               </w:rPr>
               <w:t>5,3</w:t>
@@ -4268,15 +3270,11 @@
           <w:p>
             <w:pPr>
               <w:rPr>
-                <w:sz w:val="28"/>
-                <w:szCs w:val="28"/>
-                <w:lang w:val="ru-RU"/>
-              </w:rPr>
-            </w:pPr>
-            <w:r>
-              <w:rPr>
-                <w:sz w:val="28"/>
-                <w:szCs w:val="28"/>
+                <w:lang w:val="ru-RU"/>
+              </w:rPr>
+            </w:pPr>
+            <w:r>
+              <w:rPr>
                 <w:lang w:val="ru-RU"/>
               </w:rPr>
               <w:t>6,8</w:t>
@@ -4290,8 +3288,6 @@
           <w:p>
             <w:pPr>
               <w:rPr>
-                <w:sz w:val="28"/>
-                <w:szCs w:val="28"/>
                 <w:lang w:val="ru-RU"/>
               </w:rPr>
             </w:pPr>
@@ -4306,15 +3302,11 @@
           <w:p>
             <w:pPr>
               <w:rPr>
-                <w:sz w:val="28"/>
-                <w:szCs w:val="28"/>
-                <w:lang w:val="ru-RU"/>
-              </w:rPr>
-            </w:pPr>
-            <w:r>
-              <w:rPr>
-                <w:sz w:val="28"/>
-                <w:szCs w:val="28"/>
+                <w:lang w:val="ru-RU"/>
+              </w:rPr>
+            </w:pPr>
+            <w:r>
+              <w:rPr>
                 <w:lang w:val="ru-RU"/>
               </w:rPr>
               <w:t>02.08</w:t>
@@ -4328,15 +3320,11 @@
           <w:p>
             <w:pPr>
               <w:rPr>
-                <w:sz w:val="28"/>
-                <w:szCs w:val="28"/>
-                <w:lang w:val="ru-RU"/>
-              </w:rPr>
-            </w:pPr>
-            <w:r>
-              <w:rPr>
-                <w:sz w:val="28"/>
-                <w:szCs w:val="28"/>
+                <w:lang w:val="ru-RU"/>
+              </w:rPr>
+            </w:pPr>
+            <w:r>
+              <w:rPr>
                 <w:lang w:val="ru-RU"/>
               </w:rPr>
               <w:t>12,54</w:t>
@@ -4350,15 +3338,11 @@
           <w:p>
             <w:pPr>
               <w:rPr>
-                <w:sz w:val="28"/>
-                <w:szCs w:val="28"/>
-                <w:lang w:val="ru-RU"/>
-              </w:rPr>
-            </w:pPr>
-            <w:r>
-              <w:rPr>
-                <w:sz w:val="28"/>
-                <w:szCs w:val="28"/>
+                <w:lang w:val="ru-RU"/>
+              </w:rPr>
+            </w:pPr>
+            <w:r>
+              <w:rPr>
                 <w:lang w:val="ru-RU"/>
               </w:rPr>
               <w:t>5,5</w:t>
@@ -4372,15 +3356,11 @@
           <w:p>
             <w:pPr>
               <w:rPr>
-                <w:sz w:val="28"/>
-                <w:szCs w:val="28"/>
-                <w:lang w:val="ru-RU"/>
-              </w:rPr>
-            </w:pPr>
-            <w:r>
-              <w:rPr>
-                <w:sz w:val="28"/>
-                <w:szCs w:val="28"/>
+                <w:lang w:val="ru-RU"/>
+              </w:rPr>
+            </w:pPr>
+            <w:r>
+              <w:rPr>
                 <w:lang w:val="ru-RU"/>
               </w:rPr>
               <w:t>9,4</w:t>
@@ -4394,15 +3374,11 @@
           <w:p>
             <w:pPr>
               <w:rPr>
-                <w:sz w:val="28"/>
-                <w:szCs w:val="28"/>
-                <w:lang w:val="ru-RU"/>
-              </w:rPr>
-            </w:pPr>
-            <w:r>
-              <w:rPr>
-                <w:sz w:val="28"/>
-                <w:szCs w:val="28"/>
+                <w:lang w:val="ru-RU"/>
+              </w:rPr>
+            </w:pPr>
+            <w:r>
+              <w:rPr>
                 <w:lang w:val="ru-RU"/>
               </w:rPr>
               <w:t>6,3</w:t>
@@ -4416,15 +3392,11 @@
           <w:p>
             <w:pPr>
               <w:rPr>
-                <w:sz w:val="28"/>
-                <w:szCs w:val="28"/>
-                <w:lang w:val="ru-RU"/>
-              </w:rPr>
-            </w:pPr>
-            <w:r>
-              <w:rPr>
-                <w:sz w:val="28"/>
-                <w:szCs w:val="28"/>
+                <w:lang w:val="ru-RU"/>
+              </w:rPr>
+            </w:pPr>
+            <w:r>
+              <w:rPr>
                 <w:lang w:val="ru-RU"/>
               </w:rPr>
               <w:t>6,4</w:t>
@@ -4440,15 +3412,11 @@
           <w:p>
             <w:pPr>
               <w:rPr>
-                <w:sz w:val="28"/>
-                <w:szCs w:val="28"/>
-                <w:lang w:val="ru-RU"/>
-              </w:rPr>
-            </w:pPr>
-            <w:r>
-              <w:rPr>
-                <w:sz w:val="28"/>
-                <w:szCs w:val="28"/>
+                <w:lang w:val="ru-RU"/>
+              </w:rPr>
+            </w:pPr>
+            <w:r>
+              <w:rPr>
                 <w:lang w:val="ru-RU"/>
               </w:rPr>
               <w:t>04.08 2.00-7,0</w:t>
@@ -4462,15 +3430,11 @@
           <w:p>
             <w:pPr>
               <w:rPr>
-                <w:sz w:val="28"/>
-                <w:szCs w:val="28"/>
-                <w:lang w:val="ru-RU"/>
-              </w:rPr>
-            </w:pPr>
-            <w:r>
-              <w:rPr>
-                <w:sz w:val="28"/>
-                <w:szCs w:val="28"/>
+                <w:lang w:val="ru-RU"/>
+              </w:rPr>
+            </w:pPr>
+            <w:r>
+              <w:rPr>
                 <w:lang w:val="ru-RU"/>
               </w:rPr>
               <w:t>11,1</w:t>
@@ -4484,15 +3448,11 @@
           <w:p>
             <w:pPr>
               <w:rPr>
-                <w:sz w:val="28"/>
-                <w:szCs w:val="28"/>
-                <w:lang w:val="ru-RU"/>
-              </w:rPr>
-            </w:pPr>
-            <w:r>
-              <w:rPr>
-                <w:sz w:val="28"/>
-                <w:szCs w:val="28"/>
+                <w:lang w:val="ru-RU"/>
+              </w:rPr>
+            </w:pPr>
+            <w:r>
+              <w:rPr>
                 <w:lang w:val="ru-RU"/>
               </w:rPr>
               <w:t>5,4</w:t>
@@ -4506,15 +3466,11 @@
           <w:p>
             <w:pPr>
               <w:rPr>
-                <w:sz w:val="28"/>
-                <w:szCs w:val="28"/>
-                <w:lang w:val="ru-RU"/>
-              </w:rPr>
-            </w:pPr>
-            <w:r>
-              <w:rPr>
-                <w:sz w:val="28"/>
-                <w:szCs w:val="28"/>
+                <w:lang w:val="ru-RU"/>
+              </w:rPr>
+            </w:pPr>
+            <w:r>
+              <w:rPr>
                 <w:lang w:val="ru-RU"/>
               </w:rPr>
               <w:t>4,9</w:t>
@@ -4528,15 +3484,11 @@
           <w:p>
             <w:pPr>
               <w:rPr>
-                <w:sz w:val="28"/>
-                <w:szCs w:val="28"/>
-                <w:lang w:val="ru-RU"/>
-              </w:rPr>
-            </w:pPr>
-            <w:r>
-              <w:rPr>
-                <w:sz w:val="28"/>
-                <w:szCs w:val="28"/>
+                <w:lang w:val="ru-RU"/>
+              </w:rPr>
+            </w:pPr>
+            <w:r>
+              <w:rPr>
                 <w:lang w:val="ru-RU"/>
               </w:rPr>
               <w:t>9,3</w:t>
@@ -4550,8 +3502,6 @@
           <w:p>
             <w:pPr>
               <w:rPr>
-                <w:sz w:val="28"/>
-                <w:szCs w:val="28"/>
                 <w:lang w:val="ru-RU"/>
               </w:rPr>
             </w:pPr>
@@ -4566,15 +3516,11 @@
           <w:p>
             <w:pPr>
               <w:rPr>
-                <w:sz w:val="28"/>
-                <w:szCs w:val="28"/>
-                <w:lang w:val="ru-RU"/>
-              </w:rPr>
-            </w:pPr>
-            <w:r>
-              <w:rPr>
-                <w:sz w:val="28"/>
-                <w:szCs w:val="28"/>
+                <w:lang w:val="ru-RU"/>
+              </w:rPr>
+            </w:pPr>
+            <w:r>
+              <w:rPr>
                 <w:lang w:val="ru-RU"/>
               </w:rPr>
               <w:t>07.08 2.00-3,9</w:t>
@@ -4588,15 +3534,11 @@
           <w:p>
             <w:pPr>
               <w:rPr>
-                <w:sz w:val="28"/>
-                <w:szCs w:val="28"/>
-                <w:lang w:val="ru-RU"/>
-              </w:rPr>
-            </w:pPr>
-            <w:r>
-              <w:rPr>
-                <w:sz w:val="28"/>
-                <w:szCs w:val="28"/>
+                <w:lang w:val="ru-RU"/>
+              </w:rPr>
+            </w:pPr>
+            <w:r>
+              <w:rPr>
                 <w:lang w:val="ru-RU"/>
               </w:rPr>
               <w:t>5,3</w:t>
@@ -4610,15 +3552,11 @@
           <w:p>
             <w:pPr>
               <w:rPr>
-                <w:sz w:val="28"/>
-                <w:szCs w:val="28"/>
-                <w:lang w:val="ru-RU"/>
-              </w:rPr>
-            </w:pPr>
-            <w:r>
-              <w:rPr>
-                <w:sz w:val="28"/>
-                <w:szCs w:val="28"/>
+                <w:lang w:val="ru-RU"/>
+              </w:rPr>
+            </w:pPr>
+            <w:r>
+              <w:rPr>
                 <w:lang w:val="ru-RU"/>
               </w:rPr>
               <w:t>3,0</w:t>
@@ -4632,8 +3570,6 @@
           <w:p>
             <w:pPr>
               <w:rPr>
-                <w:sz w:val="28"/>
-                <w:szCs w:val="28"/>
                 <w:lang w:val="ru-RU"/>
               </w:rPr>
             </w:pPr>
@@ -4646,8 +3582,6 @@
           <w:p>
             <w:pPr>
               <w:rPr>
-                <w:sz w:val="28"/>
-                <w:szCs w:val="28"/>
                 <w:lang w:val="ru-RU"/>
               </w:rPr>
             </w:pPr>
@@ -4660,8 +3594,110 @@
           <w:p>
             <w:pPr>
               <w:rPr>
-                <w:sz w:val="28"/>
-                <w:szCs w:val="28"/>
+                <w:lang w:val="ru-RU"/>
+              </w:rPr>
+            </w:pPr>
+          </w:p>
+        </w:tc>
+      </w:tr>
+      <w:tr>
+        <w:tc>
+          <w:tcPr>
+            <w:tcW w:w="2518" w:type="dxa"/>
+          </w:tcPr>
+          <w:p>
+            <w:pPr>
+              <w:rPr>
+                <w:lang w:val="ru-RU"/>
+              </w:rPr>
+            </w:pPr>
+            <w:r>
+              <w:rPr>
+                <w:lang w:val="ru-RU"/>
+              </w:rPr>
+              <w:t>08.08</w:t>
+            </w:r>
+          </w:p>
+        </w:tc>
+        <w:tc>
+          <w:tcPr>
+            <w:tcW w:w="992" w:type="dxa"/>
+          </w:tcPr>
+          <w:p>
+            <w:pPr>
+              <w:rPr>
+                <w:lang w:val="ru-RU"/>
+              </w:rPr>
+            </w:pPr>
+            <w:r>
+              <w:rPr>
+                <w:lang w:val="ru-RU"/>
+              </w:rPr>
+              <w:t>5,3</w:t>
+            </w:r>
+          </w:p>
+        </w:tc>
+        <w:tc>
+          <w:tcPr>
+            <w:tcW w:w="993" w:type="dxa"/>
+          </w:tcPr>
+          <w:p>
+            <w:pPr>
+              <w:rPr>
+                <w:lang w:val="ru-RU"/>
+              </w:rPr>
+            </w:pPr>
+            <w:r>
+              <w:rPr>
+                <w:lang w:val="ru-RU"/>
+              </w:rPr>
+              <w:t>4,1</w:t>
+            </w:r>
+          </w:p>
+        </w:tc>
+        <w:tc>
+          <w:tcPr>
+            <w:tcW w:w="992" w:type="dxa"/>
+          </w:tcPr>
+          <w:p>
+            <w:pPr>
+              <w:rPr>
+                <w:lang w:val="ru-RU"/>
+              </w:rPr>
+            </w:pPr>
+            <w:r>
+              <w:rPr>
+                <w:lang w:val="ru-RU"/>
+              </w:rPr>
+              <w:t>7,9</w:t>
+            </w:r>
+          </w:p>
+        </w:tc>
+        <w:tc>
+          <w:tcPr>
+            <w:tcW w:w="992" w:type="dxa"/>
+          </w:tcPr>
+          <w:p>
+            <w:pPr>
+              <w:rPr>
+                <w:lang w:val="ru-RU"/>
+              </w:rPr>
+            </w:pPr>
+            <w:r>
+              <w:rPr>
+                <w:lang w:val="ru-RU"/>
+              </w:rPr>
+              <w:t>8,4</w:t>
+            </w:r>
+          </w:p>
+        </w:tc>
+        <w:tc>
+          <w:tcPr>
+            <w:tcW w:w="992" w:type="dxa"/>
+          </w:tcPr>
+          <w:p>
+            <w:pPr>
+              <w:rPr>
                 <w:lang w:val="ru-RU"/>
               </w:rPr>
             </w:pPr>
@@ -4674,14 +3710,11 @@
         <w:ind w:left="-567"/>
         <w:jc w:val="both"/>
         <w:rPr>
-          <w:sz w:val="28"/>
-          <w:szCs w:val="20"/>
           <w:lang w:val="ru-RU"/>
         </w:rPr>
       </w:pPr>
       <w:r>
         <w:rPr>
-          <w:sz w:val="28"/>
           <w:u w:val="single"/>
           <w:lang w:val="ru-RU"/>
         </w:rPr>
@@ -4689,7 +3722,6 @@
       </w:r>
       <w:r>
         <w:rPr>
-          <w:sz w:val="28"/>
           <w:u w:val="single"/>
           <w:lang w:val="ru-RU"/>
         </w:rPr>
@@ -4697,7 +3729,6 @@
       </w:r>
       <w:r>
         <w:rPr>
-          <w:sz w:val="28"/>
           <w:lang w:val="ru-RU"/>
         </w:rPr>
         <w:t xml:space="preserve">: </w:t>
@@ -4705,7 +3736,6 @@
       <w:sdt>
         <w:sdtPr>
           <w:rPr>
-            <w:sz w:val="28"/>
             <w:lang w:val="ru-RU"/>
           </w:rPr>
           <w:id w:val="-1949923650"/>
@@ -4722,7 +3752,6 @@
         <w:sdtContent>
           <w:r>
             <w:rPr>
-              <w:sz w:val="28"/>
               <w:lang w:val="ru-RU"/>
             </w:rPr>
             <w:t xml:space="preserve"> </w:t>
@@ -4731,14 +3760,12 @@
       </w:sdt>
       <w:r>
         <w:rPr>
-          <w:sz w:val="28"/>
           <w:lang w:val="ru-RU"/>
         </w:rPr>
         <w:t xml:space="preserve"> </w:t>
       </w:r>
       <w:r>
         <w:rPr>
-          <w:sz w:val="28"/>
           <w:lang w:val="ru-RU"/>
         </w:rPr>
         <w:t>Диабетическая дистальная симметричная полинейропатия н/</w:t>
@@ -4746,7 +3773,6 @@
       <w:proofErr w:type="gramStart"/>
       <w:r>
         <w:rPr>
-          <w:sz w:val="28"/>
           <w:lang w:val="ru-RU"/>
         </w:rPr>
         <w:t>к</w:t>
@@ -4754,7 +3780,6 @@
       <w:proofErr w:type="gramEnd"/>
       <w:r>
         <w:rPr>
-          <w:sz w:val="28"/>
           <w:lang w:val="ru-RU"/>
         </w:rPr>
         <w:t xml:space="preserve">,  сенсомоторная форма. Рек  </w:t>
@@ -4762,7 +3787,6 @@
       <w:proofErr w:type="spellStart"/>
       <w:r>
         <w:rPr>
-          <w:sz w:val="28"/>
           <w:lang w:val="ru-RU"/>
         </w:rPr>
         <w:t>келтикан</w:t>
@@ -4770,7 +3794,6 @@
       <w:proofErr w:type="spellEnd"/>
       <w:r>
         <w:rPr>
-          <w:sz w:val="28"/>
           <w:lang w:val="ru-RU"/>
         </w:rPr>
         <w:t xml:space="preserve"> 1т 3р\д 1, </w:t>
@@ -4778,7 +3801,6 @@
       <w:proofErr w:type="spellStart"/>
       <w:r>
         <w:rPr>
-          <w:sz w:val="28"/>
           <w:lang w:val="ru-RU"/>
         </w:rPr>
         <w:t>актовегин</w:t>
@@ -4786,7 +3808,6 @@
       <w:proofErr w:type="spellEnd"/>
       <w:r>
         <w:rPr>
-          <w:sz w:val="28"/>
           <w:lang w:val="ru-RU"/>
         </w:rPr>
         <w:t xml:space="preserve"> 1т 3рр\д, </w:t>
@@ -4797,14 +3818,11 @@
         <w:ind w:left="-567"/>
         <w:jc w:val="both"/>
         <w:rPr>
-          <w:sz w:val="28"/>
-          <w:szCs w:val="20"/>
           <w:lang w:val="ru-RU"/>
         </w:rPr>
       </w:pPr>
       <w:r>
         <w:rPr>
-          <w:sz w:val="28"/>
           <w:u w:val="single"/>
           <w:lang w:val="ru-RU"/>
         </w:rPr>
@@ -4812,7 +3830,6 @@
       </w:r>
       <w:r>
         <w:rPr>
-          <w:sz w:val="28"/>
           <w:u w:val="single"/>
           <w:lang w:val="ru-RU"/>
         </w:rPr>
@@ -4820,42 +3837,36 @@
       </w:r>
       <w:r>
         <w:rPr>
-          <w:sz w:val="28"/>
           <w:lang w:val="ru-RU"/>
         </w:rPr>
         <w:t xml:space="preserve">: </w:t>
       </w:r>
       <w:r>
         <w:rPr>
-          <w:sz w:val="28"/>
           <w:lang w:val="en-US"/>
         </w:rPr>
         <w:t>VIS</w:t>
       </w:r>
       <w:r>
         <w:rPr>
-          <w:sz w:val="28"/>
           <w:lang w:val="ru-RU"/>
         </w:rPr>
         <w:t xml:space="preserve"> </w:t>
       </w:r>
       <w:r>
         <w:rPr>
-          <w:sz w:val="28"/>
           <w:lang w:val="en-US"/>
         </w:rPr>
         <w:t>OD</w:t>
       </w:r>
       <w:r>
         <w:rPr>
-          <w:sz w:val="28"/>
           <w:lang w:val="ru-RU"/>
         </w:rPr>
         <w:t>=</w:t>
       </w:r>
       <w:r>
         <w:rPr>
-          <w:sz w:val="28"/>
           <w:lang w:val="ru-RU"/>
         </w:rPr>
         <w:t>0,36сф- 1</w:t>
@@ -4863,7 +3874,6 @@
       <w:proofErr w:type="gramStart"/>
       <w:r>
         <w:rPr>
-          <w:sz w:val="28"/>
           <w:lang w:val="ru-RU"/>
         </w:rPr>
         <w:t>,0</w:t>
@@ -4871,91 +3881,66 @@
       <w:proofErr w:type="gramEnd"/>
       <w:r>
         <w:rPr>
-          <w:sz w:val="28"/>
           <w:lang w:val="ru-RU"/>
         </w:rPr>
         <w:t>=1,0</w:t>
       </w:r>
       <w:r>
         <w:rPr>
-          <w:sz w:val="28"/>
           <w:lang w:val="ru-RU"/>
         </w:rPr>
         <w:t xml:space="preserve">   </w:t>
       </w:r>
       <w:r>
         <w:rPr>
-          <w:sz w:val="28"/>
           <w:lang w:val="en-US"/>
         </w:rPr>
         <w:t>OS</w:t>
       </w:r>
       <w:r>
         <w:rPr>
-          <w:sz w:val="28"/>
           <w:lang w:val="ru-RU"/>
         </w:rPr>
         <w:t xml:space="preserve">= </w:t>
       </w:r>
       <w:r>
         <w:rPr>
-          <w:sz w:val="28"/>
           <w:lang w:val="ru-RU"/>
         </w:rPr>
         <w:t xml:space="preserve"> 0,7сф – 0,5=1,0</w:t>
       </w:r>
       <w:r>
         <w:rPr>
-          <w:sz w:val="28"/>
           <w:lang w:val="ru-RU"/>
         </w:rPr>
         <w:t xml:space="preserve"> </w:t>
       </w:r>
       <w:r>
         <w:rPr>
-          <w:sz w:val="28"/>
-          <w:lang w:val="ru-RU"/>
-        </w:rPr>
-        <w:t xml:space="preserve">  ; </w:t>
-      </w:r>
-      <w:r>
-        <w:rPr>
-          <w:sz w:val="28"/>
-          <w:lang w:val="ru-RU"/>
-        </w:rPr>
-        <w:t>ВГД</w:t>
-      </w:r>
-      <w:r>
-        <w:rPr>
-          <w:sz w:val="28"/>
-          <w:lang w:val="ru-RU"/>
-        </w:rPr>
-        <w:t xml:space="preserve"> </w:t>
-      </w:r>
-      <w:r>
-        <w:rPr>
-          <w:sz w:val="28"/>
+          <w:lang w:val="ru-RU"/>
+        </w:rPr>
+        <w:t xml:space="preserve">  ; ВГД </w:t>
+      </w:r>
+      <w:r>
+        <w:rPr>
           <w:lang w:val="en-US"/>
         </w:rPr>
         <w:t>OD</w:t>
       </w:r>
       <w:r>
         <w:rPr>
-          <w:sz w:val="28"/>
           <w:lang w:val="ru-RU"/>
         </w:rPr>
         <w:t xml:space="preserve">=   </w:t>
       </w:r>
       <w:r>
         <w:rPr>
-          <w:sz w:val="28"/>
           <w:lang w:val="en-US"/>
         </w:rPr>
         <w:t>OS</w:t>
       </w:r>
       <w:r>
         <w:rPr>
-          <w:sz w:val="28"/>
           <w:lang w:val="ru-RU"/>
         </w:rPr>
         <w:t>=</w:t>
@@ -4966,35 +3951,29 @@
         <w:ind w:left="-567"/>
         <w:jc w:val="both"/>
         <w:rPr>
-          <w:sz w:val="28"/>
-          <w:szCs w:val="20"/>
           <w:lang w:val="ru-RU"/>
         </w:rPr>
       </w:pPr>
       <w:r>
         <w:rPr>
-          <w:sz w:val="28"/>
           <w:lang w:val="ru-RU"/>
         </w:rPr>
         <w:t xml:space="preserve"> Гл. дно:</w:t>
       </w:r>
       <w:r>
         <w:rPr>
-          <w:sz w:val="28"/>
           <w:lang w:val="ru-RU"/>
         </w:rPr>
         <w:t xml:space="preserve"> сосуды умеренно извиты, вены полнокровны, в макуле депигментация. </w:t>
       </w:r>
       <w:r>
         <w:rPr>
-          <w:sz w:val="28"/>
           <w:lang w:val="ru-RU"/>
         </w:rPr>
         <w:t xml:space="preserve">  Д-з: </w:t>
       </w:r>
       <w:r>
         <w:rPr>
-          <w:sz w:val="28"/>
           <w:lang w:val="ru-RU"/>
         </w:rPr>
         <w:t>Миопия слабой степени ОИ.</w:t>
@@ -5005,14 +3984,11 @@
         <w:ind w:left="-567"/>
         <w:jc w:val="both"/>
         <w:rPr>
-          <w:sz w:val="28"/>
-          <w:szCs w:val="20"/>
           <w:lang w:val="ru-RU"/>
         </w:rPr>
       </w:pPr>
       <w:r>
         <w:rPr>
-          <w:sz w:val="28"/>
           <w:u w:val="single"/>
           <w:lang w:val="ru-RU"/>
         </w:rPr>
@@ -5020,7 +3996,6 @@
       </w:r>
       <w:r>
         <w:rPr>
-          <w:sz w:val="28"/>
           <w:u w:val="single"/>
           <w:lang w:val="ru-RU"/>
         </w:rPr>
@@ -5028,35 +4003,30 @@
       </w:r>
       <w:r>
         <w:rPr>
-          <w:sz w:val="28"/>
           <w:lang w:val="ru-RU"/>
         </w:rPr>
         <w:t>:</w:t>
       </w:r>
       <w:r>
         <w:rPr>
-          <w:sz w:val="28"/>
           <w:lang w:val="ru-RU"/>
         </w:rPr>
         <w:t xml:space="preserve"> </w:t>
       </w:r>
       <w:r>
         <w:rPr>
-          <w:sz w:val="28"/>
           <w:lang w:val="ru-RU"/>
         </w:rPr>
         <w:t xml:space="preserve">ЧСС - </w:t>
       </w:r>
       <w:r>
         <w:rPr>
-          <w:sz w:val="28"/>
           <w:lang w:val="ru-RU"/>
         </w:rPr>
         <w:t>67</w:t>
       </w:r>
       <w:r>
         <w:rPr>
-          <w:sz w:val="28"/>
           <w:lang w:val="ru-RU"/>
         </w:rPr>
         <w:t xml:space="preserve">уд/мин. Вольтаж </w:t>
@@ -5064,7 +4034,6 @@
       <w:sdt>
         <w:sdtPr>
           <w:rPr>
-            <w:sz w:val="28"/>
             <w:lang w:val="ru-RU"/>
           </w:rPr>
           <w:id w:val="-1300382127"/>
@@ -5082,7 +4051,6 @@
         <w:sdtContent>
           <w:r>
             <w:rPr>
-              <w:sz w:val="28"/>
               <w:lang w:val="ru-RU"/>
             </w:rPr>
             <w:t>сохранен.</w:t>
@@ -5091,14 +4059,12 @@
       </w:sdt>
       <w:r>
         <w:rPr>
-          <w:sz w:val="28"/>
           <w:lang w:val="ru-RU"/>
         </w:rPr>
         <w:t xml:space="preserve">  Ритм синусовый, </w:t>
       </w:r>
       <w:r>
         <w:rPr>
-          <w:sz w:val="28"/>
           <w:lang w:val="ru-RU"/>
         </w:rPr>
         <w:t>аритмия</w:t>
@@ -5106,14 +4072,12 @@
       <w:proofErr w:type="gramStart"/>
       <w:r>
         <w:rPr>
-          <w:sz w:val="28"/>
           <w:lang w:val="ru-RU"/>
         </w:rPr>
         <w:t xml:space="preserve"> </w:t>
       </w:r>
       <w:r>
         <w:rPr>
-          <w:sz w:val="28"/>
           <w:lang w:val="ru-RU"/>
         </w:rPr>
         <w:t>.</w:t>
@@ -5121,46 +4085,835 @@
       <w:proofErr w:type="gramEnd"/>
       <w:r>
         <w:rPr>
-          <w:sz w:val="28"/>
           <w:lang w:val="ru-RU"/>
         </w:rPr>
         <w:t xml:space="preserve"> Эл. ось </w:t>
       </w:r>
       <w:r>
         <w:rPr>
-          <w:sz w:val="28"/>
           <w:lang w:val="ru-RU"/>
         </w:rPr>
         <w:t>не</w:t>
       </w:r>
       <w:r>
         <w:rPr>
-          <w:sz w:val="28"/>
           <w:lang w:val="ru-RU"/>
         </w:rPr>
         <w:t xml:space="preserve"> отклонена.  </w:t>
       </w:r>
       <w:r>
         <w:rPr>
-          <w:sz w:val="28"/>
           <w:lang w:val="ru-RU"/>
         </w:rPr>
         <w:t>Умеренная г</w:t>
       </w:r>
       <w:r>
         <w:rPr>
-          <w:sz w:val="28"/>
-          <w:lang w:val="ru-RU"/>
-        </w:rPr>
-        <w:t>ипертрофия левого желудочка</w:t>
+          <w:lang w:val="ru-RU"/>
+        </w:rPr>
+        <w:t>ипертрофия левого желудочка.</w:t>
+      </w:r>
+    </w:p>
+    <w:p>
+      <w:pPr>
+        <w:ind w:left="-567"/>
+        <w:jc w:val="both"/>
+        <w:rPr>
+          <w:lang w:val="ru-RU"/>
+        </w:rPr>
+      </w:pPr>
+      <w:r>
+        <w:rPr>
+          <w:u w:val="single"/>
+          <w:lang w:val="ru-RU"/>
+        </w:rPr>
+        <w:t>28.07.17</w:t>
+      </w:r>
+      <w:r>
+        <w:rPr>
+          <w:u w:val="single"/>
+          <w:lang w:val="ru-RU"/>
+        </w:rPr>
+        <w:t>Кардиолог</w:t>
+      </w:r>
+      <w:r>
+        <w:rPr>
+          <w:lang w:val="ru-RU"/>
+        </w:rPr>
+        <w:t xml:space="preserve">: </w:t>
+      </w:r>
+      <w:r>
+        <w:rPr>
+          <w:lang w:val="ru-RU"/>
+        </w:rPr>
+        <w:t xml:space="preserve"> НЦД по смешанному типу.</w:t>
+      </w:r>
+    </w:p>
+    <w:p>
+      <w:pPr>
+        <w:ind w:left="-567"/>
+        <w:jc w:val="both"/>
+        <w:rPr>
+          <w:lang w:val="ru-RU"/>
+        </w:rPr>
+      </w:pPr>
+      <w:r>
+        <w:rPr>
+          <w:lang w:val="ru-RU"/>
+        </w:rPr>
+        <w:t xml:space="preserve">Рек. кардиолога: </w:t>
+      </w:r>
+      <w:proofErr w:type="spellStart"/>
+      <w:r>
+        <w:rPr>
+          <w:lang w:val="ru-RU"/>
+        </w:rPr>
+        <w:t>кардонат</w:t>
+      </w:r>
+      <w:proofErr w:type="spellEnd"/>
+      <w:r>
+        <w:rPr>
+          <w:lang w:val="ru-RU"/>
+        </w:rPr>
+        <w:t xml:space="preserve"> 1т. *</w:t>
+      </w:r>
+      <w:r>
+        <w:rPr>
+          <w:lang w:val="ru-RU"/>
+        </w:rPr>
+        <w:t>2р/д</w:t>
       </w:r>
       <w:proofErr w:type="gramStart"/>
       <w:r>
         <w:rPr>
-          <w:sz w:val="28"/>
-          <w:lang w:val="ru-RU"/>
-        </w:rPr>
-        <w:t xml:space="preserve">.. </w:t>
+          <w:lang w:val="ru-RU"/>
+        </w:rPr>
+        <w:t>.</w:t>
+      </w:r>
+      <w:r>
+        <w:rPr>
+          <w:lang w:val="ru-RU"/>
+        </w:rPr>
+        <w:t xml:space="preserve">. </w:t>
+      </w:r>
+      <w:proofErr w:type="gramEnd"/>
+      <w:r>
+        <w:rPr>
+          <w:lang w:val="ru-RU"/>
+        </w:rPr>
+        <w:t xml:space="preserve">Контроль АД, ЭКГ. Дообследование: ЭХО КС по </w:t>
+      </w:r>
+      <w:proofErr w:type="gramStart"/>
+      <w:r>
+        <w:rPr>
+          <w:lang w:val="ru-RU"/>
+        </w:rPr>
+        <w:t>м/ж</w:t>
+      </w:r>
+      <w:proofErr w:type="gramEnd"/>
+      <w:r>
+        <w:rPr>
+          <w:lang w:val="ru-RU"/>
+        </w:rPr>
+        <w:t xml:space="preserve">. </w:t>
+      </w:r>
+    </w:p>
+    <w:p>
+      <w:pPr>
+        <w:ind w:left="-567"/>
+        <w:jc w:val="both"/>
+        <w:rPr>
+          <w:lang w:val="ru-RU"/>
+        </w:rPr>
+      </w:pPr>
+      <w:r>
+        <w:rPr>
+          <w:u w:val="single"/>
+          <w:lang w:val="ru-RU"/>
+        </w:rPr>
+        <w:t>26.07.17</w:t>
+      </w:r>
+      <w:r>
+        <w:rPr>
+          <w:u w:val="single"/>
+          <w:lang w:val="ru-RU"/>
+        </w:rPr>
+        <w:t>Хирург</w:t>
+      </w:r>
+      <w:r>
+        <w:rPr>
+          <w:lang w:val="ru-RU"/>
+        </w:rPr>
+        <w:t xml:space="preserve">: </w:t>
+      </w:r>
+      <w:r>
+        <w:rPr>
+          <w:lang w:val="ru-RU"/>
+        </w:rPr>
+        <w:t xml:space="preserve"> </w:t>
+      </w:r>
+      <w:r>
+        <w:rPr>
+          <w:lang w:val="ru-RU"/>
+        </w:rPr>
+        <w:t xml:space="preserve">Диабетическая ангиопатия н/к 1- II  ст. </w:t>
+      </w:r>
+    </w:p>
+    <w:p>
+      <w:pPr>
+        <w:ind w:left="-567"/>
+        <w:jc w:val="both"/>
+        <w:rPr>
+          <w:lang w:val="ru-RU"/>
+        </w:rPr>
+      </w:pPr>
+      <w:r>
+        <w:rPr>
+          <w:u w:val="single"/>
+          <w:lang w:val="ru-RU"/>
+        </w:rPr>
+        <w:lastRenderedPageBreak/>
+        <w:t>03</w:t>
+      </w:r>
+      <w:r>
+        <w:rPr>
+          <w:lang w:val="ru-RU"/>
+        </w:rPr>
+        <w:t xml:space="preserve">.08.17 УЗИ почек: Структурных </w:t>
+      </w:r>
+      <w:r>
+        <w:rPr>
+          <w:lang w:val="ru-RU"/>
+        </w:rPr>
+        <w:t>изменений</w:t>
+      </w:r>
+      <w:r>
+        <w:rPr>
+          <w:lang w:val="ru-RU"/>
+        </w:rPr>
+        <w:t xml:space="preserve"> органов МВС не выявлено.</w:t>
+      </w:r>
+    </w:p>
+    <w:p>
+      <w:pPr>
+        <w:ind w:left="-567"/>
+        <w:jc w:val="both"/>
+        <w:rPr>
+          <w:lang w:val="ru-RU"/>
+        </w:rPr>
+      </w:pPr>
+      <w:r>
+        <w:rPr>
+          <w:u w:val="single"/>
+          <w:lang w:val="ru-RU"/>
+        </w:rPr>
+        <w:t>04.08.17</w:t>
+      </w:r>
+      <w:r>
+        <w:rPr>
+          <w:u w:val="single"/>
+          <w:lang w:val="ru-RU"/>
+        </w:rPr>
+        <w:t>Нефролог:</w:t>
+      </w:r>
+      <w:r>
+        <w:rPr>
+          <w:lang w:val="ru-RU"/>
+        </w:rPr>
+        <w:t xml:space="preserve"> ХБП II ст.: </w:t>
+      </w:r>
+      <w:proofErr w:type="spellStart"/>
+      <w:r>
+        <w:rPr>
+          <w:lang w:val="ru-RU"/>
+        </w:rPr>
+        <w:t>диаб</w:t>
+      </w:r>
+      <w:proofErr w:type="spellEnd"/>
+      <w:r>
+        <w:rPr>
+          <w:lang w:val="ru-RU"/>
+        </w:rPr>
+        <w:t>. нефропатия</w:t>
+      </w:r>
+      <w:r>
+        <w:rPr>
+          <w:lang w:val="ru-RU"/>
+        </w:rPr>
+        <w:t xml:space="preserve"> </w:t>
+      </w:r>
+      <w:r>
+        <w:rPr>
+          <w:lang w:val="ru-RU"/>
+        </w:rPr>
+        <w:t>Рек</w:t>
+      </w:r>
+      <w:proofErr w:type="gramStart"/>
+      <w:r>
+        <w:rPr>
+          <w:lang w:val="ru-RU"/>
+        </w:rPr>
+        <w:t>.</w:t>
+      </w:r>
+      <w:proofErr w:type="gramEnd"/>
+      <w:r>
+        <w:rPr>
+          <w:lang w:val="ru-RU"/>
+        </w:rPr>
+        <w:t xml:space="preserve"> </w:t>
+      </w:r>
+      <w:proofErr w:type="gramStart"/>
+      <w:r>
+        <w:rPr>
+          <w:lang w:val="ru-RU"/>
+        </w:rPr>
+        <w:t>н</w:t>
+      </w:r>
+      <w:proofErr w:type="gramEnd"/>
+      <w:r>
+        <w:rPr>
+          <w:lang w:val="ru-RU"/>
+        </w:rPr>
+        <w:t xml:space="preserve">ефролога: наблюдение терапевта по м/ж, контроль ан. крови, мочи, показателей азотемии в динамике УЗИ МВС контроль 2р. в год. </w:t>
+      </w:r>
+    </w:p>
+    <w:p>
+      <w:pPr>
+        <w:ind w:left="-567"/>
+        <w:jc w:val="both"/>
+        <w:rPr>
+          <w:u w:val="single"/>
+          <w:lang w:val="ru-RU"/>
+        </w:rPr>
+      </w:pPr>
+      <w:r>
+        <w:rPr>
+          <w:u w:val="single"/>
+          <w:lang w:val="ru-RU"/>
+        </w:rPr>
+        <w:t>28.</w:t>
+      </w:r>
+      <w:r>
+        <w:rPr>
+          <w:u w:val="single"/>
+          <w:lang w:val="ru-RU"/>
+        </w:rPr>
+        <w:t>07.17</w:t>
+      </w:r>
+      <w:r>
+        <w:rPr>
+          <w:u w:val="single"/>
+          <w:lang w:val="ru-RU"/>
+        </w:rPr>
+        <w:t xml:space="preserve">РВГ: </w:t>
+      </w:r>
+      <w:r>
+        <w:rPr>
+          <w:lang w:val="ru-RU"/>
+        </w:rPr>
+        <w:t xml:space="preserve">объемное пульсовое кровенаполнение артерий н/к </w:t>
+      </w:r>
+      <w:r>
+        <w:rPr>
+          <w:lang w:val="ru-RU"/>
+        </w:rPr>
+        <w:t xml:space="preserve"> несколько снижено справа  1-  II </w:t>
+      </w:r>
+      <w:proofErr w:type="spellStart"/>
+      <w:proofErr w:type="gramStart"/>
+      <w:r>
+        <w:rPr>
+          <w:lang w:val="ru-RU"/>
+        </w:rPr>
+        <w:t>ст</w:t>
+      </w:r>
+      <w:proofErr w:type="spellEnd"/>
+      <w:proofErr w:type="gramEnd"/>
+      <w:r>
+        <w:rPr>
+          <w:lang w:val="ru-RU"/>
+        </w:rPr>
+        <w:t xml:space="preserve">, слева –  II </w:t>
+      </w:r>
+      <w:proofErr w:type="spellStart"/>
+      <w:r>
+        <w:rPr>
+          <w:lang w:val="ru-RU"/>
+        </w:rPr>
+        <w:t>ст</w:t>
+      </w:r>
+      <w:proofErr w:type="spellEnd"/>
+      <w:r>
+        <w:rPr>
+          <w:lang w:val="ru-RU"/>
+        </w:rPr>
+        <w:t xml:space="preserve"> </w:t>
+      </w:r>
+      <w:r>
+        <w:rPr>
+          <w:lang w:val="ru-RU"/>
+        </w:rPr>
+        <w:t xml:space="preserve">. Тонус крупных артерий н/к </w:t>
+      </w:r>
+      <w:r>
+        <w:rPr>
+          <w:lang w:val="ru-RU"/>
+        </w:rPr>
+        <w:t>не изменен</w:t>
+      </w:r>
+      <w:r>
+        <w:rPr>
+          <w:lang w:val="ru-RU"/>
+        </w:rPr>
+        <w:t>. Тонус артерий среднего и мелкого калибра н/</w:t>
+      </w:r>
+      <w:proofErr w:type="gramStart"/>
+      <w:r>
+        <w:rPr>
+          <w:lang w:val="ru-RU"/>
+        </w:rPr>
+        <w:t>к</w:t>
+      </w:r>
+      <w:proofErr w:type="gramEnd"/>
+      <w:r>
+        <w:rPr>
+          <w:lang w:val="ru-RU"/>
+        </w:rPr>
+        <w:t xml:space="preserve"> умеренно снижен. Периферическое сопротивление сосудов н/</w:t>
+      </w:r>
+      <w:proofErr w:type="gramStart"/>
+      <w:r>
+        <w:rPr>
+          <w:lang w:val="ru-RU"/>
+        </w:rPr>
+        <w:t>к</w:t>
+      </w:r>
+      <w:proofErr w:type="gramEnd"/>
+      <w:r>
+        <w:rPr>
+          <w:lang w:val="ru-RU"/>
+        </w:rPr>
+        <w:t xml:space="preserve"> в пределах  возрастной нормы. Симметрия кровенаполнения сосудов н/</w:t>
+      </w:r>
+      <w:proofErr w:type="gramStart"/>
+      <w:r>
+        <w:rPr>
+          <w:lang w:val="ru-RU"/>
+        </w:rPr>
+        <w:t>к</w:t>
+      </w:r>
+      <w:proofErr w:type="gramEnd"/>
+      <w:r>
+        <w:rPr>
+          <w:lang w:val="ru-RU"/>
+        </w:rPr>
+        <w:t xml:space="preserve"> незначительно  нарушена.</w:t>
+      </w:r>
+      <w:r>
+        <w:rPr>
+          <w:u w:val="single"/>
+          <w:lang w:val="ru-RU"/>
+        </w:rPr>
+        <w:t xml:space="preserve">  </w:t>
+      </w:r>
+    </w:p>
+    <w:p>
+      <w:pPr>
+        <w:ind w:left="-567"/>
+        <w:jc w:val="both"/>
+        <w:rPr>
+          <w:lang w:val="ru-RU"/>
+        </w:rPr>
+      </w:pPr>
+      <w:r>
+        <w:rPr>
+          <w:u w:val="single"/>
+          <w:lang w:val="ru-RU"/>
+        </w:rPr>
+        <w:t xml:space="preserve">26.07.17 </w:t>
+      </w:r>
+      <w:r>
+        <w:rPr>
+          <w:u w:val="single"/>
+          <w:lang w:val="ru-RU"/>
+        </w:rPr>
+        <w:t>УЗИ щит</w:t>
+      </w:r>
+      <w:proofErr w:type="gramStart"/>
+      <w:r>
+        <w:rPr>
+          <w:u w:val="single"/>
+          <w:lang w:val="ru-RU"/>
+        </w:rPr>
+        <w:t>.</w:t>
+      </w:r>
+      <w:proofErr w:type="gramEnd"/>
+      <w:r>
+        <w:rPr>
+          <w:u w:val="single"/>
+          <w:lang w:val="ru-RU"/>
+        </w:rPr>
+        <w:t xml:space="preserve"> </w:t>
+      </w:r>
+      <w:proofErr w:type="gramStart"/>
+      <w:r>
+        <w:rPr>
+          <w:u w:val="single"/>
+          <w:lang w:val="ru-RU"/>
+        </w:rPr>
+        <w:t>ж</w:t>
+      </w:r>
+      <w:proofErr w:type="gramEnd"/>
+      <w:r>
+        <w:rPr>
+          <w:u w:val="single"/>
+          <w:lang w:val="ru-RU"/>
+        </w:rPr>
+        <w:t>елезы</w:t>
+      </w:r>
+      <w:r>
+        <w:rPr>
+          <w:lang w:val="ru-RU"/>
+        </w:rPr>
+        <w:t xml:space="preserve">: </w:t>
+      </w:r>
+      <w:proofErr w:type="spellStart"/>
+      <w:proofErr w:type="gramStart"/>
+      <w:r>
+        <w:rPr>
+          <w:lang w:val="ru-RU"/>
+        </w:rPr>
+        <w:t>Пр</w:t>
+      </w:r>
+      <w:proofErr w:type="spellEnd"/>
+      <w:proofErr w:type="gramEnd"/>
+      <w:r>
+        <w:rPr>
+          <w:lang w:val="ru-RU"/>
+        </w:rPr>
+        <w:t xml:space="preserve"> д</w:t>
+      </w:r>
+      <w:bookmarkStart w:id="2" w:name="_GoBack"/>
+      <w:bookmarkEnd w:id="2"/>
+      <w:r>
+        <w:rPr>
+          <w:lang w:val="ru-RU"/>
+        </w:rPr>
+        <w:t xml:space="preserve">. V = </w:t>
+      </w:r>
+      <w:r>
+        <w:rPr>
+          <w:lang w:val="ru-RU"/>
+        </w:rPr>
+        <w:t>5,9</w:t>
+      </w:r>
+      <w:r>
+        <w:rPr>
+          <w:lang w:val="ru-RU"/>
+        </w:rPr>
+        <w:t xml:space="preserve"> см</w:t>
+      </w:r>
+      <w:r>
+        <w:rPr>
+          <w:vertAlign w:val="superscript"/>
+          <w:lang w:val="ru-RU"/>
+        </w:rPr>
+        <w:t>3</w:t>
+      </w:r>
+      <w:r>
+        <w:rPr>
+          <w:lang w:val="ru-RU"/>
+        </w:rPr>
+        <w:t>; лев. д. V =</w:t>
+      </w:r>
+      <w:r>
+        <w:rPr>
+          <w:lang w:val="ru-RU"/>
+        </w:rPr>
+        <w:t>4,8</w:t>
+      </w:r>
+      <w:r>
+        <w:rPr>
+          <w:lang w:val="ru-RU"/>
+        </w:rPr>
+        <w:t xml:space="preserve">  см</w:t>
+      </w:r>
+      <w:r>
+        <w:rPr>
+          <w:vertAlign w:val="superscript"/>
+          <w:lang w:val="ru-RU"/>
+        </w:rPr>
+        <w:t>3</w:t>
+      </w:r>
+    </w:p>
+    <w:p>
+      <w:pPr>
+        <w:ind w:left="-567"/>
+        <w:jc w:val="both"/>
+        <w:rPr>
+          <w:lang w:val="ru-RU"/>
+        </w:rPr>
+      </w:pPr>
+      <w:r>
+        <w:rPr>
+          <w:lang w:val="ru-RU"/>
+        </w:rPr>
+        <w:t>Щит</w:t>
+      </w:r>
+      <w:proofErr w:type="gramStart"/>
+      <w:r>
+        <w:rPr>
+          <w:lang w:val="ru-RU"/>
+        </w:rPr>
+        <w:t>.</w:t>
+      </w:r>
+      <w:proofErr w:type="gramEnd"/>
+      <w:r>
+        <w:rPr>
+          <w:lang w:val="ru-RU"/>
+        </w:rPr>
+        <w:t xml:space="preserve"> </w:t>
+      </w:r>
+      <w:proofErr w:type="gramStart"/>
+      <w:r>
+        <w:rPr>
+          <w:lang w:val="ru-RU"/>
+        </w:rPr>
+        <w:t>ж</w:t>
+      </w:r>
+      <w:proofErr w:type="gramEnd"/>
+      <w:r>
+        <w:rPr>
+          <w:lang w:val="ru-RU"/>
+        </w:rPr>
+        <w:t>елеза</w:t>
+      </w:r>
+      <w:r>
+        <w:rPr>
+          <w:lang w:val="ru-RU"/>
+        </w:rPr>
+        <w:t xml:space="preserve"> </w:t>
+      </w:r>
+      <w:r>
+        <w:rPr>
+          <w:lang w:val="ru-RU"/>
+        </w:rPr>
+        <w:t xml:space="preserve">не увеличена, контуры ровные. </w:t>
+      </w:r>
+      <w:r>
+        <w:rPr>
+          <w:lang w:val="ru-RU"/>
+        </w:rPr>
+        <w:t>Эхогенность и эхоструктура без особенностей</w:t>
+      </w:r>
+      <w:r>
+        <w:rPr>
+          <w:lang w:val="ru-RU"/>
+        </w:rPr>
+        <w:t>.</w:t>
+      </w:r>
+      <w:r>
+        <w:rPr>
+          <w:lang w:val="ru-RU"/>
+        </w:rPr>
+        <w:t xml:space="preserve"> </w:t>
+      </w:r>
+      <w:r>
+        <w:rPr>
+          <w:lang w:val="ru-RU"/>
+        </w:rPr>
+        <w:t>Р</w:t>
+      </w:r>
+      <w:r>
+        <w:rPr>
+          <w:lang w:val="ru-RU"/>
+        </w:rPr>
+        <w:t>егионарны</w:t>
+      </w:r>
+      <w:r>
+        <w:rPr>
+          <w:lang w:val="ru-RU"/>
+        </w:rPr>
+        <w:t>е</w:t>
+      </w:r>
+      <w:r>
+        <w:rPr>
+          <w:lang w:val="ru-RU"/>
+        </w:rPr>
+        <w:t xml:space="preserve"> </w:t>
+      </w:r>
+      <w:proofErr w:type="gramStart"/>
+      <w:r>
+        <w:rPr>
+          <w:lang w:val="ru-RU"/>
+        </w:rPr>
+        <w:t>л</w:t>
+      </w:r>
+      <w:proofErr w:type="gramEnd"/>
+      <w:r>
+        <w:rPr>
+          <w:lang w:val="ru-RU"/>
+        </w:rPr>
+        <w:t>/узл</w:t>
+      </w:r>
+      <w:r>
+        <w:rPr>
+          <w:lang w:val="ru-RU"/>
+        </w:rPr>
+        <w:t>ы</w:t>
+      </w:r>
+      <w:r>
+        <w:rPr>
+          <w:lang w:val="ru-RU"/>
+        </w:rPr>
+        <w:t xml:space="preserve"> не </w:t>
+      </w:r>
+      <w:r>
+        <w:rPr>
+          <w:lang w:val="ru-RU"/>
+        </w:rPr>
+        <w:t xml:space="preserve">визуализируются. </w:t>
+      </w:r>
+      <w:proofErr w:type="spellStart"/>
+      <w:r>
+        <w:rPr>
+          <w:lang w:val="ru-RU"/>
+        </w:rPr>
+        <w:t>Закл</w:t>
+      </w:r>
+      <w:proofErr w:type="spellEnd"/>
+      <w:r>
+        <w:rPr>
+          <w:lang w:val="ru-RU"/>
+        </w:rPr>
+        <w:t xml:space="preserve">.: </w:t>
+      </w:r>
+      <w:r>
+        <w:rPr>
+          <w:lang w:val="ru-RU"/>
+        </w:rPr>
+        <w:t>Эхопризнаков патологии щит</w:t>
+      </w:r>
+      <w:proofErr w:type="gramStart"/>
+      <w:r>
+        <w:rPr>
+          <w:lang w:val="ru-RU"/>
+        </w:rPr>
+        <w:t>.</w:t>
+      </w:r>
+      <w:proofErr w:type="gramEnd"/>
+      <w:r>
+        <w:rPr>
+          <w:lang w:val="ru-RU"/>
+        </w:rPr>
+        <w:t xml:space="preserve"> </w:t>
+      </w:r>
+      <w:proofErr w:type="gramStart"/>
+      <w:r>
+        <w:rPr>
+          <w:lang w:val="ru-RU"/>
+        </w:rPr>
+        <w:t>ж</w:t>
+      </w:r>
+      <w:proofErr w:type="gramEnd"/>
+      <w:r>
+        <w:rPr>
+          <w:lang w:val="ru-RU"/>
+        </w:rPr>
+        <w:t>елезы нет.</w:t>
+      </w:r>
+      <w:r>
+        <w:rPr>
+          <w:lang w:val="ru-RU"/>
+        </w:rPr>
+        <w:t xml:space="preserve"> </w:t>
+      </w:r>
+    </w:p>
+    <w:p>
+      <w:pPr>
+        <w:ind w:left="-567"/>
+        <w:jc w:val="both"/>
+        <w:rPr>
+          <w:lang w:val="ru-RU"/>
+        </w:rPr>
+      </w:pPr>
+      <w:r>
+        <w:rPr>
+          <w:u w:val="single"/>
+          <w:lang w:val="ru-RU"/>
+        </w:rPr>
+        <w:t>Лечение:</w:t>
+      </w:r>
+      <w:bookmarkStart w:id="3" w:name="лн"/>
+      <w:bookmarkEnd w:id="3"/>
+      <w:r>
+        <w:rPr>
+          <w:lang w:val="ru-RU"/>
+        </w:rPr>
+        <w:t xml:space="preserve"> </w:t>
+      </w:r>
+      <w:proofErr w:type="gramStart"/>
+      <w:r>
+        <w:rPr>
+          <w:lang w:val="ru-RU"/>
+        </w:rPr>
+        <w:t>Новорапид, Протафан НМ, диалипон турбо в/в  кап № 10 ,</w:t>
+      </w:r>
+      <w:proofErr w:type="spellStart"/>
+      <w:r>
+        <w:rPr>
+          <w:lang w:val="ru-RU"/>
+        </w:rPr>
+        <w:t>кокарнит</w:t>
+      </w:r>
+      <w:proofErr w:type="spellEnd"/>
+      <w:r>
+        <w:rPr>
+          <w:lang w:val="ru-RU"/>
+        </w:rPr>
+        <w:t xml:space="preserve"> 2,0 в/м № 9, </w:t>
+      </w:r>
+      <w:proofErr w:type="spellStart"/>
+      <w:r>
+        <w:rPr>
+          <w:lang w:val="ru-RU"/>
+        </w:rPr>
+        <w:t>тиогамма</w:t>
+      </w:r>
+      <w:proofErr w:type="spellEnd"/>
+      <w:r>
+        <w:rPr>
+          <w:lang w:val="ru-RU"/>
+        </w:rPr>
+        <w:t xml:space="preserve"> 600, </w:t>
+      </w:r>
+      <w:proofErr w:type="spellStart"/>
+      <w:r>
+        <w:rPr>
+          <w:lang w:val="ru-RU"/>
+        </w:rPr>
+        <w:t>нейрокобал</w:t>
+      </w:r>
+      <w:proofErr w:type="spellEnd"/>
+      <w:r>
+        <w:rPr>
+          <w:lang w:val="ru-RU"/>
+        </w:rPr>
+        <w:t xml:space="preserve">, </w:t>
+      </w:r>
+      <w:proofErr w:type="spellStart"/>
+      <w:r>
+        <w:rPr>
+          <w:lang w:val="ru-RU"/>
+        </w:rPr>
+        <w:t>физиолечение</w:t>
+      </w:r>
+      <w:proofErr w:type="spellEnd"/>
+      <w:r>
+        <w:rPr>
+          <w:lang w:val="ru-RU"/>
+        </w:rPr>
+        <w:t xml:space="preserve">  </w:t>
       </w:r>
       <w:proofErr w:type="gramEnd"/>
     </w:p>
@@ -5169,803 +4922,6 @@
         <w:ind w:left="-567"/>
         <w:jc w:val="both"/>
         <w:rPr>
-          <w:sz w:val="28"/>
-          <w:lang w:val="ru-RU"/>
-        </w:rPr>
-      </w:pPr>
-      <w:r>
-        <w:rPr>
-          <w:sz w:val="28"/>
-          <w:u w:val="single"/>
-          <w:lang w:val="ru-RU"/>
-        </w:rPr>
-        <w:t>28.07.17</w:t>
-      </w:r>
-      <w:r>
-        <w:rPr>
-          <w:sz w:val="28"/>
-          <w:u w:val="single"/>
-          <w:lang w:val="ru-RU"/>
-        </w:rPr>
-        <w:t>Кардиолог</w:t>
-      </w:r>
-      <w:r>
-        <w:rPr>
-          <w:sz w:val="28"/>
-          <w:lang w:val="ru-RU"/>
-        </w:rPr>
-        <w:t xml:space="preserve">: </w:t>
-      </w:r>
-      <w:r>
-        <w:rPr>
-          <w:sz w:val="28"/>
-          <w:lang w:val="ru-RU"/>
-        </w:rPr>
-        <w:t xml:space="preserve"> НЦД по смешанному типу.</w:t>
-      </w:r>
-    </w:p>
-    <w:p>
-      <w:pPr>
-        <w:ind w:left="-567"/>
-        <w:jc w:val="both"/>
-        <w:rPr>
-          <w:lang w:val="ru-RU"/>
-        </w:rPr>
-      </w:pPr>
-      <w:r>
-        <w:rPr>
-          <w:lang w:val="ru-RU"/>
-        </w:rPr>
-        <w:t xml:space="preserve">Рек. кардиолога: </w:t>
-      </w:r>
-      <w:proofErr w:type="spellStart"/>
-      <w:r>
-        <w:rPr>
-          <w:lang w:val="ru-RU"/>
-        </w:rPr>
-        <w:t>кардонат</w:t>
-      </w:r>
-      <w:proofErr w:type="spellEnd"/>
-      <w:r>
-        <w:rPr>
-          <w:lang w:val="ru-RU"/>
-        </w:rPr>
-        <w:t xml:space="preserve"> 1т. *</w:t>
-      </w:r>
-      <w:r>
-        <w:rPr>
-          <w:lang w:val="ru-RU"/>
-        </w:rPr>
-        <w:t>2р/д</w:t>
-      </w:r>
-      <w:proofErr w:type="gramStart"/>
-      <w:r>
-        <w:rPr>
-          <w:lang w:val="ru-RU"/>
-        </w:rPr>
-        <w:t>.</w:t>
-      </w:r>
-      <w:r>
-        <w:rPr>
-          <w:lang w:val="ru-RU"/>
-        </w:rPr>
-        <w:t xml:space="preserve">. </w:t>
-      </w:r>
-      <w:proofErr w:type="gramEnd"/>
-      <w:r>
-        <w:rPr>
-          <w:lang w:val="ru-RU"/>
-        </w:rPr>
-        <w:t xml:space="preserve">Контроль АД, ЭКГ. Дообследование: ЭХО КС по </w:t>
-      </w:r>
-      <w:proofErr w:type="gramStart"/>
-      <w:r>
-        <w:rPr>
-          <w:lang w:val="ru-RU"/>
-        </w:rPr>
-        <w:t>м/ж</w:t>
-      </w:r>
-      <w:proofErr w:type="gramEnd"/>
-      <w:r>
-        <w:rPr>
-          <w:lang w:val="ru-RU"/>
-        </w:rPr>
-        <w:t xml:space="preserve">. </w:t>
-      </w:r>
-    </w:p>
-    <w:p>
-      <w:pPr>
-        <w:ind w:left="-567"/>
-        <w:jc w:val="both"/>
-        <w:rPr>
-          <w:sz w:val="28"/>
-          <w:szCs w:val="28"/>
-          <w:lang w:val="ru-RU"/>
-        </w:rPr>
-      </w:pPr>
-      <w:proofErr w:type="gramStart"/>
-      <w:r>
-        <w:rPr>
-          <w:sz w:val="28"/>
-          <w:u w:val="single"/>
-          <w:lang w:val="ru-RU"/>
-        </w:rPr>
-        <w:t>26.07.17</w:t>
-      </w:r>
-      <w:r>
-        <w:rPr>
-          <w:sz w:val="28"/>
-          <w:u w:val="single"/>
-          <w:lang w:val="ru-RU"/>
-        </w:rPr>
-        <w:t>Хирург</w:t>
-      </w:r>
-      <w:r>
-        <w:rPr>
-          <w:sz w:val="28"/>
-          <w:szCs w:val="28"/>
-          <w:lang w:val="ru-RU"/>
-        </w:rPr>
-        <w:t>:</w:t>
-      </w:r>
-      <w:r>
-        <w:rPr>
-          <w:sz w:val="28"/>
-          <w:szCs w:val="28"/>
-          <w:lang w:val="ru-RU"/>
-        </w:rPr>
-        <w:t xml:space="preserve"> </w:t>
-      </w:r>
-      <w:r>
-        <w:rPr>
-          <w:sz w:val="28"/>
-          <w:szCs w:val="28"/>
-          <w:lang w:val="ru-RU"/>
-        </w:rPr>
-        <w:t xml:space="preserve"> </w:t>
-      </w:r>
-      <w:r>
-        <w:rPr>
-          <w:sz w:val="28"/>
-          <w:szCs w:val="28"/>
-          <w:lang w:val="ru-RU"/>
-        </w:rPr>
-        <w:t>хирургической  патологии  в данной момент нет.</w:t>
-      </w:r>
-      <w:proofErr w:type="gramEnd"/>
-    </w:p>
-    <w:p>
-      <w:pPr>
-        <w:ind w:left="-567"/>
-        <w:jc w:val="both"/>
-        <w:rPr>
-          <w:sz w:val="28"/>
-          <w:szCs w:val="28"/>
-          <w:lang w:val="ru-RU"/>
-        </w:rPr>
-      </w:pPr>
-      <w:r>
-        <w:rPr>
-          <w:sz w:val="28"/>
-          <w:u w:val="single"/>
-          <w:lang w:val="ru-RU"/>
-        </w:rPr>
-        <w:t>03</w:t>
-      </w:r>
-      <w:r>
-        <w:rPr>
-          <w:sz w:val="28"/>
-          <w:szCs w:val="28"/>
-          <w:lang w:val="ru-RU"/>
-        </w:rPr>
-        <w:t>.</w:t>
-      </w:r>
-      <w:r>
-        <w:rPr>
-          <w:sz w:val="28"/>
-          <w:szCs w:val="28"/>
-          <w:lang w:val="ru-RU"/>
-        </w:rPr>
-        <w:t xml:space="preserve">08.17 УЗИ почек: Структурных </w:t>
-      </w:r>
-      <w:proofErr w:type="spellStart"/>
-      <w:r>
-        <w:rPr>
-          <w:sz w:val="28"/>
-          <w:szCs w:val="28"/>
-          <w:lang w:val="ru-RU"/>
-        </w:rPr>
-        <w:t>изменнний</w:t>
-      </w:r>
-      <w:proofErr w:type="spellEnd"/>
-      <w:r>
-        <w:rPr>
-          <w:sz w:val="28"/>
-          <w:szCs w:val="28"/>
-          <w:lang w:val="ru-RU"/>
-        </w:rPr>
-        <w:t xml:space="preserve"> органов МВС не выявлено.</w:t>
-      </w:r>
-    </w:p>
-    <w:p>
-      <w:pPr>
-        <w:ind w:left="-567"/>
-        <w:jc w:val="both"/>
-        <w:rPr>
-          <w:sz w:val="28"/>
-          <w:lang w:val="ru-RU"/>
-        </w:rPr>
-      </w:pPr>
-      <w:r>
-        <w:rPr>
-          <w:sz w:val="28"/>
-          <w:u w:val="single"/>
-          <w:lang w:val="ru-RU"/>
-        </w:rPr>
-        <w:t>04.08.17</w:t>
-      </w:r>
-      <w:r>
-        <w:rPr>
-          <w:sz w:val="28"/>
-          <w:u w:val="single"/>
-          <w:lang w:val="ru-RU"/>
-        </w:rPr>
-        <w:t>Нефролог:</w:t>
-      </w:r>
-      <w:r>
-        <w:rPr>
-          <w:sz w:val="28"/>
-          <w:lang w:val="ru-RU"/>
-        </w:rPr>
-        <w:t xml:space="preserve"> ХБП II ст.: </w:t>
-      </w:r>
-      <w:proofErr w:type="spellStart"/>
-      <w:r>
-        <w:rPr>
-          <w:sz w:val="28"/>
-          <w:lang w:val="ru-RU"/>
-        </w:rPr>
-        <w:t>диаб</w:t>
-      </w:r>
-      <w:proofErr w:type="spellEnd"/>
-      <w:r>
-        <w:rPr>
-          <w:sz w:val="28"/>
-          <w:lang w:val="ru-RU"/>
-        </w:rPr>
-        <w:t>. нефропатия</w:t>
-      </w:r>
-    </w:p>
-    <w:p>
-      <w:pPr>
-        <w:ind w:left="-567"/>
-        <w:jc w:val="both"/>
-        <w:rPr>
-          <w:sz w:val="28"/>
-          <w:szCs w:val="20"/>
-          <w:u w:val="single"/>
-          <w:lang w:val="ru-RU"/>
-        </w:rPr>
-      </w:pPr>
-      <w:r>
-        <w:rPr>
-          <w:sz w:val="28"/>
-          <w:szCs w:val="20"/>
-          <w:u w:val="single"/>
-          <w:lang w:val="ru-RU"/>
-        </w:rPr>
-        <w:t>07.</w:t>
-      </w:r>
-      <w:r>
-        <w:rPr>
-          <w:sz w:val="28"/>
-          <w:szCs w:val="20"/>
-          <w:highlight w:val="yellow"/>
-          <w:u w:val="single"/>
-          <w:lang w:val="ru-RU"/>
-        </w:rPr>
-        <w:t>17</w:t>
-      </w:r>
-      <w:r>
-        <w:rPr>
-          <w:sz w:val="28"/>
-          <w:szCs w:val="20"/>
-          <w:highlight w:val="yellow"/>
-          <w:u w:val="single"/>
-          <w:lang w:val="ru-RU"/>
-        </w:rPr>
-        <w:t>РВГ</w:t>
-      </w:r>
-      <w:r>
-        <w:rPr>
-          <w:sz w:val="28"/>
-          <w:szCs w:val="20"/>
-          <w:u w:val="single"/>
-          <w:lang w:val="ru-RU"/>
-        </w:rPr>
-        <w:t xml:space="preserve">: </w:t>
-      </w:r>
-      <w:r>
-        <w:rPr>
-          <w:sz w:val="28"/>
-          <w:szCs w:val="20"/>
-          <w:lang w:val="ru-RU"/>
-        </w:rPr>
-        <w:t>объемное пульсовое кровенаполнение артерий н/</w:t>
-      </w:r>
-      <w:proofErr w:type="gramStart"/>
-      <w:r>
-        <w:rPr>
-          <w:sz w:val="28"/>
-          <w:szCs w:val="20"/>
-          <w:lang w:val="ru-RU"/>
-        </w:rPr>
-        <w:t>к</w:t>
-      </w:r>
-      <w:proofErr w:type="gramEnd"/>
-      <w:r>
-        <w:rPr>
-          <w:sz w:val="28"/>
-          <w:szCs w:val="20"/>
-          <w:lang w:val="ru-RU"/>
-        </w:rPr>
-        <w:t xml:space="preserve"> умеренно повышено. Тонус крупных артерий н/</w:t>
-      </w:r>
-      <w:proofErr w:type="gramStart"/>
-      <w:r>
-        <w:rPr>
-          <w:sz w:val="28"/>
-          <w:szCs w:val="20"/>
-          <w:lang w:val="ru-RU"/>
-        </w:rPr>
-        <w:t>к</w:t>
-      </w:r>
-      <w:proofErr w:type="gramEnd"/>
-      <w:r>
-        <w:rPr>
-          <w:sz w:val="28"/>
-          <w:szCs w:val="20"/>
-          <w:lang w:val="ru-RU"/>
-        </w:rPr>
-        <w:t xml:space="preserve"> слегка снижен. Тонус артерий среднего и мелкого калибра н/к умеренно снижен. Периферическое сопротивление сосудов н/</w:t>
-      </w:r>
-      <w:proofErr w:type="gramStart"/>
-      <w:r>
-        <w:rPr>
-          <w:sz w:val="28"/>
-          <w:szCs w:val="20"/>
-          <w:lang w:val="ru-RU"/>
-        </w:rPr>
-        <w:t>к</w:t>
-      </w:r>
-      <w:proofErr w:type="gramEnd"/>
-      <w:r>
-        <w:rPr>
-          <w:sz w:val="28"/>
-          <w:szCs w:val="20"/>
-          <w:lang w:val="ru-RU"/>
-        </w:rPr>
-        <w:t xml:space="preserve"> в пределах  возрастной нормы. Симметрия кровенаполнения сосудов н/</w:t>
-      </w:r>
-      <w:proofErr w:type="gramStart"/>
-      <w:r>
-        <w:rPr>
-          <w:sz w:val="28"/>
-          <w:szCs w:val="20"/>
-          <w:lang w:val="ru-RU"/>
-        </w:rPr>
-        <w:t>к</w:t>
-      </w:r>
-      <w:proofErr w:type="gramEnd"/>
-      <w:r>
-        <w:rPr>
-          <w:sz w:val="28"/>
-          <w:szCs w:val="20"/>
-          <w:lang w:val="ru-RU"/>
-        </w:rPr>
-        <w:t xml:space="preserve"> незначительно  нарушена.</w:t>
-      </w:r>
-      <w:r>
-        <w:rPr>
-          <w:sz w:val="28"/>
-          <w:szCs w:val="20"/>
-          <w:u w:val="single"/>
-          <w:lang w:val="ru-RU"/>
-        </w:rPr>
-        <w:t xml:space="preserve">  </w:t>
-      </w:r>
-    </w:p>
-    <w:p>
-      <w:pPr>
-        <w:ind w:left="-567"/>
-        <w:jc w:val="both"/>
-        <w:rPr>
-          <w:sz w:val="28"/>
-          <w:szCs w:val="20"/>
-          <w:lang w:val="ru-RU"/>
-        </w:rPr>
-      </w:pPr>
-      <w:r>
-        <w:rPr>
-          <w:sz w:val="28"/>
-          <w:u w:val="single"/>
-          <w:lang w:val="ru-RU"/>
-        </w:rPr>
-        <w:t xml:space="preserve">26.07.17 </w:t>
-      </w:r>
-      <w:r>
-        <w:rPr>
-          <w:sz w:val="28"/>
-          <w:u w:val="single"/>
-          <w:lang w:val="ru-RU"/>
-        </w:rPr>
-        <w:t>УЗИ щит</w:t>
-      </w:r>
-      <w:proofErr w:type="gramStart"/>
-      <w:r>
-        <w:rPr>
-          <w:sz w:val="28"/>
-          <w:u w:val="single"/>
-          <w:lang w:val="ru-RU"/>
-        </w:rPr>
-        <w:t>.</w:t>
-      </w:r>
-      <w:proofErr w:type="gramEnd"/>
-      <w:r>
-        <w:rPr>
-          <w:sz w:val="28"/>
-          <w:u w:val="single"/>
-          <w:lang w:val="ru-RU"/>
-        </w:rPr>
-        <w:t xml:space="preserve"> </w:t>
-      </w:r>
-      <w:proofErr w:type="gramStart"/>
-      <w:r>
-        <w:rPr>
-          <w:sz w:val="28"/>
-          <w:u w:val="single"/>
-          <w:lang w:val="ru-RU"/>
-        </w:rPr>
-        <w:t>ж</w:t>
-      </w:r>
-      <w:proofErr w:type="gramEnd"/>
-      <w:r>
-        <w:rPr>
-          <w:sz w:val="28"/>
-          <w:u w:val="single"/>
-          <w:lang w:val="ru-RU"/>
-        </w:rPr>
-        <w:t>елезы</w:t>
-      </w:r>
-      <w:r>
-        <w:rPr>
-          <w:sz w:val="28"/>
-          <w:lang w:val="ru-RU"/>
-        </w:rPr>
-        <w:t xml:space="preserve">: </w:t>
-      </w:r>
-      <w:proofErr w:type="spellStart"/>
-      <w:proofErr w:type="gramStart"/>
-      <w:r>
-        <w:rPr>
-          <w:sz w:val="28"/>
-          <w:lang w:val="ru-RU"/>
-        </w:rPr>
-        <w:t>Пр</w:t>
-      </w:r>
-      <w:proofErr w:type="spellEnd"/>
-      <w:proofErr w:type="gramEnd"/>
-      <w:r>
-        <w:rPr>
-          <w:sz w:val="28"/>
-          <w:lang w:val="ru-RU"/>
-        </w:rPr>
-        <w:t xml:space="preserve"> д. V = </w:t>
-      </w:r>
-      <w:r>
-        <w:rPr>
-          <w:sz w:val="28"/>
-          <w:lang w:val="ru-RU"/>
-        </w:rPr>
-        <w:t>5,9</w:t>
-      </w:r>
-      <w:r>
-        <w:rPr>
-          <w:sz w:val="28"/>
-          <w:lang w:val="ru-RU"/>
-        </w:rPr>
-        <w:t xml:space="preserve"> см</w:t>
-      </w:r>
-      <w:r>
-        <w:rPr>
-          <w:sz w:val="28"/>
-          <w:vertAlign w:val="superscript"/>
-          <w:lang w:val="ru-RU"/>
-        </w:rPr>
-        <w:t>3</w:t>
-      </w:r>
-      <w:r>
-        <w:rPr>
-          <w:sz w:val="28"/>
-          <w:lang w:val="ru-RU"/>
-        </w:rPr>
-        <w:t>; лев. д. V =</w:t>
-      </w:r>
-      <w:r>
-        <w:rPr>
-          <w:sz w:val="28"/>
-          <w:lang w:val="ru-RU"/>
-        </w:rPr>
-        <w:t>4,8</w:t>
-      </w:r>
-      <w:r>
-        <w:rPr>
-          <w:sz w:val="28"/>
-          <w:lang w:val="ru-RU"/>
-        </w:rPr>
-        <w:t xml:space="preserve">  см</w:t>
-      </w:r>
-      <w:r>
-        <w:rPr>
-          <w:sz w:val="28"/>
-          <w:vertAlign w:val="superscript"/>
-          <w:lang w:val="ru-RU"/>
-        </w:rPr>
-        <w:t>3</w:t>
-      </w:r>
-    </w:p>
-    <w:p>
-      <w:pPr>
-        <w:ind w:left="-567"/>
-        <w:jc w:val="both"/>
-        <w:rPr>
-          <w:sz w:val="28"/>
-          <w:lang w:val="ru-RU"/>
-        </w:rPr>
-      </w:pPr>
-      <w:r>
-        <w:rPr>
-          <w:sz w:val="28"/>
-          <w:lang w:val="ru-RU"/>
-        </w:rPr>
-        <w:t>Щит</w:t>
-      </w:r>
-      <w:proofErr w:type="gramStart"/>
-      <w:r>
-        <w:rPr>
-          <w:sz w:val="28"/>
-          <w:lang w:val="ru-RU"/>
-        </w:rPr>
-        <w:t>.</w:t>
-      </w:r>
-      <w:proofErr w:type="gramEnd"/>
-      <w:r>
-        <w:rPr>
-          <w:sz w:val="28"/>
-          <w:lang w:val="ru-RU"/>
-        </w:rPr>
-        <w:t xml:space="preserve"> </w:t>
-      </w:r>
-      <w:proofErr w:type="gramStart"/>
-      <w:r>
-        <w:rPr>
-          <w:sz w:val="28"/>
-          <w:lang w:val="ru-RU"/>
-        </w:rPr>
-        <w:t>ж</w:t>
-      </w:r>
-      <w:proofErr w:type="gramEnd"/>
-      <w:r>
-        <w:rPr>
-          <w:sz w:val="28"/>
-          <w:lang w:val="ru-RU"/>
-        </w:rPr>
-        <w:t>елеза</w:t>
-      </w:r>
-      <w:r>
-        <w:rPr>
-          <w:sz w:val="28"/>
-          <w:lang w:val="ru-RU"/>
-        </w:rPr>
-        <w:t xml:space="preserve"> </w:t>
-      </w:r>
-      <w:r>
-        <w:rPr>
-          <w:sz w:val="28"/>
-          <w:lang w:val="ru-RU"/>
-        </w:rPr>
-        <w:t xml:space="preserve">не увеличена, контуры ровные. </w:t>
-      </w:r>
-      <w:r>
-        <w:rPr>
-          <w:sz w:val="28"/>
-          <w:lang w:val="ru-RU"/>
-        </w:rPr>
-        <w:t>Эхогенность и эхоструктура без особенностей</w:t>
-      </w:r>
-      <w:proofErr w:type="gramStart"/>
-      <w:r>
-        <w:rPr>
-          <w:sz w:val="28"/>
-          <w:lang w:val="ru-RU"/>
-        </w:rPr>
-        <w:t xml:space="preserve"> </w:t>
-      </w:r>
-      <w:r>
-        <w:rPr>
-          <w:sz w:val="28"/>
-          <w:lang w:val="ru-RU"/>
-        </w:rPr>
-        <w:t>.</w:t>
-      </w:r>
-      <w:proofErr w:type="gramEnd"/>
-      <w:r>
-        <w:rPr>
-          <w:sz w:val="28"/>
-          <w:lang w:val="ru-RU"/>
-        </w:rPr>
-        <w:t xml:space="preserve"> </w:t>
-      </w:r>
-      <w:r>
-        <w:rPr>
-          <w:sz w:val="28"/>
-          <w:lang w:val="ru-RU"/>
-        </w:rPr>
-        <w:t>Р</w:t>
-      </w:r>
-      <w:r>
-        <w:rPr>
-          <w:sz w:val="28"/>
-          <w:lang w:val="ru-RU"/>
-        </w:rPr>
-        <w:t>егионарны</w:t>
-      </w:r>
-      <w:r>
-        <w:rPr>
-          <w:sz w:val="28"/>
-          <w:lang w:val="ru-RU"/>
-        </w:rPr>
-        <w:t>е</w:t>
-      </w:r>
-      <w:r>
-        <w:rPr>
-          <w:sz w:val="28"/>
-          <w:lang w:val="ru-RU"/>
-        </w:rPr>
-        <w:t xml:space="preserve"> л/узл</w:t>
-      </w:r>
-      <w:r>
-        <w:rPr>
-          <w:sz w:val="28"/>
-          <w:lang w:val="ru-RU"/>
-        </w:rPr>
-        <w:t>ы</w:t>
-      </w:r>
-      <w:r>
-        <w:rPr>
-          <w:sz w:val="28"/>
-          <w:lang w:val="ru-RU"/>
-        </w:rPr>
-        <w:t xml:space="preserve"> </w:t>
-      </w:r>
-      <w:r>
-        <w:rPr>
-          <w:sz w:val="28"/>
-          <w:lang w:val="ru-RU"/>
-        </w:rPr>
-        <w:t xml:space="preserve"> </w:t>
-      </w:r>
-      <w:r>
-        <w:rPr>
-          <w:sz w:val="28"/>
-          <w:lang w:val="ru-RU"/>
-        </w:rPr>
-        <w:t xml:space="preserve">не </w:t>
-      </w:r>
-      <w:r>
-        <w:rPr>
-          <w:sz w:val="28"/>
-          <w:lang w:val="ru-RU"/>
-        </w:rPr>
-        <w:t xml:space="preserve">визуализируются. </w:t>
-      </w:r>
-      <w:proofErr w:type="spellStart"/>
-      <w:r>
-        <w:rPr>
-          <w:sz w:val="28"/>
-          <w:lang w:val="ru-RU"/>
-        </w:rPr>
-        <w:t>Закл</w:t>
-      </w:r>
-      <w:proofErr w:type="spellEnd"/>
-      <w:r>
-        <w:rPr>
-          <w:sz w:val="28"/>
-          <w:lang w:val="ru-RU"/>
-        </w:rPr>
-        <w:t xml:space="preserve">.: </w:t>
-      </w:r>
-      <w:r>
-        <w:rPr>
-          <w:sz w:val="28"/>
-          <w:lang w:val="ru-RU"/>
-        </w:rPr>
-        <w:t>Эхопризнаков патологии щит</w:t>
-      </w:r>
-      <w:proofErr w:type="gramStart"/>
-      <w:r>
-        <w:rPr>
-          <w:sz w:val="28"/>
-          <w:lang w:val="ru-RU"/>
-        </w:rPr>
-        <w:t>.</w:t>
-      </w:r>
-      <w:proofErr w:type="gramEnd"/>
-      <w:r>
-        <w:rPr>
-          <w:sz w:val="28"/>
-          <w:lang w:val="ru-RU"/>
-        </w:rPr>
-        <w:t xml:space="preserve"> </w:t>
-      </w:r>
-      <w:proofErr w:type="gramStart"/>
-      <w:r>
-        <w:rPr>
-          <w:sz w:val="28"/>
-          <w:lang w:val="ru-RU"/>
-        </w:rPr>
-        <w:t>ж</w:t>
-      </w:r>
-      <w:proofErr w:type="gramEnd"/>
-      <w:r>
-        <w:rPr>
-          <w:sz w:val="28"/>
-          <w:lang w:val="ru-RU"/>
-        </w:rPr>
-        <w:t>елезы нет.</w:t>
-      </w:r>
-      <w:r>
-        <w:rPr>
-          <w:sz w:val="28"/>
-          <w:lang w:val="ru-RU"/>
-        </w:rPr>
-        <w:t xml:space="preserve"> </w:t>
-      </w:r>
-    </w:p>
-    <w:p>
-      <w:pPr>
-        <w:ind w:left="-567"/>
-        <w:jc w:val="both"/>
-        <w:rPr>
-          <w:sz w:val="28"/>
-          <w:szCs w:val="20"/>
-          <w:lang w:val="ru-RU"/>
-        </w:rPr>
-      </w:pPr>
-      <w:r>
-        <w:rPr>
-          <w:sz w:val="28"/>
-          <w:u w:val="single"/>
-          <w:lang w:val="ru-RU"/>
-        </w:rPr>
-        <w:t>Лечение:</w:t>
-      </w:r>
-      <w:bookmarkStart w:id="3" w:name="лн"/>
-      <w:bookmarkEnd w:id="3"/>
-      <w:r>
-        <w:rPr>
-          <w:sz w:val="28"/>
-          <w:lang w:val="ru-RU"/>
-        </w:rPr>
-        <w:t xml:space="preserve"> </w:t>
-      </w:r>
-    </w:p>
-    <w:p>
-      <w:pPr>
-        <w:ind w:left="-567"/>
-        <w:jc w:val="both"/>
-        <w:rPr>
-          <w:sz w:val="28"/>
           <w:lang w:val="ru-RU"/>
         </w:rPr>
       </w:pPr>
@@ -5975,7 +4931,6 @@
       <w:bookmarkEnd w:id="5"/>
       <w:r>
         <w:rPr>
-          <w:sz w:val="28"/>
           <w:u w:val="single"/>
           <w:lang w:val="ru-RU"/>
         </w:rPr>
@@ -5983,51 +4938,78 @@
       </w:r>
       <w:r>
         <w:rPr>
-          <w:sz w:val="28"/>
           <w:lang w:val="ru-RU"/>
         </w:rPr>
         <w:t xml:space="preserve">:  СД </w:t>
       </w:r>
-      <w:r>
-        <w:rPr>
-          <w:sz w:val="28"/>
+      <w:proofErr w:type="spellStart"/>
+      <w:r>
+        <w:rPr>
           <w:lang w:val="ru-RU"/>
         </w:rPr>
         <w:t>суб</w:t>
       </w:r>
       <w:r>
         <w:rPr>
-          <w:sz w:val="28"/>
-          <w:lang w:val="ru-RU"/>
-        </w:rPr>
-        <w:t xml:space="preserve">компенсирован, уменьшились боли в н/к. АД  </w:t>
-      </w:r>
-      <w:proofErr w:type="gramStart"/>
-      <w:r>
-        <w:rPr>
-          <w:sz w:val="28"/>
-          <w:lang w:val="ru-RU"/>
-        </w:rPr>
-        <w:t>мм</w:t>
-      </w:r>
-      <w:proofErr w:type="gramEnd"/>
-      <w:r>
-        <w:rPr>
-          <w:sz w:val="28"/>
-          <w:lang w:val="ru-RU"/>
-        </w:rPr>
-        <w:t xml:space="preserve"> рт. ст. </w:t>
-      </w:r>
-    </w:p>
-    <w:p>
-      <w:pPr>
-        <w:ind w:left="-567"/>
-        <w:jc w:val="both"/>
-        <w:rPr>
-          <w:sz w:val="28"/>
-          <w:lang w:val="ru-RU"/>
-        </w:rPr>
-      </w:pPr>
+          <w:lang w:val="ru-RU"/>
+        </w:rPr>
+        <w:t>компенсирован</w:t>
+      </w:r>
+      <w:proofErr w:type="spellEnd"/>
+      <w:r>
+        <w:rPr>
+          <w:lang w:val="ru-RU"/>
+        </w:rPr>
+        <w:t xml:space="preserve">, уменьшились </w:t>
+      </w:r>
+      <w:r>
+        <w:rPr>
+          <w:lang w:val="ru-RU"/>
+        </w:rPr>
+        <w:t xml:space="preserve">сухость во рту, </w:t>
+      </w:r>
+      <w:r>
+        <w:rPr>
+          <w:lang w:val="ru-RU"/>
+        </w:rPr>
+        <w:t>боли в н/к</w:t>
+      </w:r>
+      <w:r>
+        <w:rPr>
+          <w:lang w:val="ru-RU"/>
+        </w:rPr>
+        <w:t>,</w:t>
+      </w:r>
+      <w:r>
+        <w:rPr>
+          <w:lang w:val="ru-RU"/>
+        </w:rPr>
+        <w:t xml:space="preserve"> </w:t>
+      </w:r>
+      <w:r>
+        <w:rPr>
+          <w:lang w:val="ru-RU"/>
+        </w:rPr>
+        <w:t xml:space="preserve">гипогликемии не отмечаются. </w:t>
+      </w:r>
+      <w:r>
+        <w:rPr>
+          <w:lang w:val="ru-RU"/>
+        </w:rPr>
+        <w:t xml:space="preserve">АД </w:t>
+      </w:r>
+      <w:r>
+        <w:rPr>
+          <w:lang w:val="ru-RU"/>
+        </w:rPr>
+        <w:t>110/70</w:t>
+      </w:r>
+      <w:r>
+        <w:rPr>
+          <w:lang w:val="ru-RU"/>
+        </w:rPr>
+        <w:t xml:space="preserve"> мм рт. ст. </w:t>
+      </w:r>
     </w:p>
     <w:p>
       <w:pPr>
@@ -6150,6 +5132,18 @@
         </w:rPr>
         <w:t xml:space="preserve">Инсулинотерапия:   </w:t>
       </w:r>
+      <w:r>
+        <w:rPr>
+          <w:lang w:val="ru-RU"/>
+        </w:rPr>
+        <w:t>Новорапид</w:t>
+      </w:r>
+      <w:r>
+        <w:rPr>
+          <w:lang w:val="ru-RU"/>
+        </w:rPr>
+        <w:t xml:space="preserve"> </w:t>
+      </w:r>
       <w:proofErr w:type="gramStart"/>
       <w:r>
         <w:rPr>
@@ -6162,7 +5156,31 @@
         <w:rPr>
           <w:lang w:val="ru-RU"/>
         </w:rPr>
-        <w:t>/з- ед., п/о- ед., п/у</w:t>
+        <w:t>/з-</w:t>
+      </w:r>
+      <w:r>
+        <w:rPr>
+          <w:lang w:val="ru-RU"/>
+        </w:rPr>
+        <w:t>4-6</w:t>
+      </w:r>
+      <w:r>
+        <w:rPr>
+          <w:lang w:val="ru-RU"/>
+        </w:rPr>
+        <w:t xml:space="preserve"> ед., п/о-</w:t>
+      </w:r>
+      <w:r>
+        <w:rPr>
+          <w:lang w:val="ru-RU"/>
+        </w:rPr>
+        <w:t>4-6</w:t>
+      </w:r>
+      <w:r>
+        <w:rPr>
+          <w:lang w:val="ru-RU"/>
+        </w:rPr>
+        <w:t xml:space="preserve"> ед., п/у</w:t>
       </w:r>
       <w:r>
         <w:rPr>
@@ -6174,166 +5192,55 @@
         <w:rPr>
           <w:lang w:val="ru-RU"/>
         </w:rPr>
-        <w:t>- ед.,  22.00</w:t>
-      </w:r>
-      <w:r>
-        <w:rPr>
-          <w:lang w:val="ru-RU"/>
-        </w:rPr>
-        <w:t xml:space="preserve">   ед.</w:t>
-      </w:r>
-    </w:p>
-    <w:p>
-      <w:pPr>
-        <w:ind w:left="435"/>
-        <w:jc w:val="both"/>
-        <w:rPr>
-          <w:lang w:val="ru-RU"/>
-        </w:rPr>
-      </w:pPr>
-      <w:r>
-        <w:rPr>
-          <w:lang w:val="ru-RU"/>
-        </w:rPr>
-        <w:t>Актрапид НМ, Протафан НМ, Хумодар Р</w:t>
-      </w:r>
-      <w:r>
-        <w:rPr>
-          <w:lang w:val="ru-RU"/>
-        </w:rPr>
-        <w:t>100</w:t>
-      </w:r>
-      <w:r>
-        <w:rPr>
-          <w:lang w:val="ru-RU"/>
-        </w:rPr>
-        <w:t>Р, Хумодар Б</w:t>
-      </w:r>
-      <w:r>
-        <w:rPr>
-          <w:lang w:val="ru-RU"/>
-        </w:rPr>
-        <w:t>100</w:t>
-      </w:r>
-      <w:r>
-        <w:rPr>
-          <w:lang w:val="ru-RU"/>
-        </w:rPr>
-        <w:t>Р, Хумодар</w:t>
-      </w:r>
-      <w:proofErr w:type="gramStart"/>
-      <w:r>
-        <w:rPr>
-          <w:lang w:val="ru-RU"/>
-        </w:rPr>
-        <w:t xml:space="preserve"> К</w:t>
-      </w:r>
-      <w:proofErr w:type="gramEnd"/>
-      <w:r>
-        <w:rPr>
-          <w:lang w:val="ru-RU"/>
-        </w:rPr>
-        <w:t xml:space="preserve"> 25</w:t>
-      </w:r>
-      <w:r>
-        <w:rPr>
-          <w:lang w:val="ru-RU"/>
-        </w:rPr>
-        <w:t xml:space="preserve"> 100</w:t>
-      </w:r>
-      <w:r>
-        <w:rPr>
-          <w:lang w:val="ru-RU"/>
-        </w:rPr>
-        <w:t xml:space="preserve">Р, </w:t>
-      </w:r>
-      <w:r>
-        <w:rPr>
-          <w:lang w:val="ru-RU"/>
-        </w:rPr>
-        <w:t xml:space="preserve">Инсуман </w:t>
-      </w:r>
-      <w:proofErr w:type="spellStart"/>
-      <w:r>
-        <w:rPr>
-          <w:lang w:val="ru-RU"/>
-        </w:rPr>
-        <w:t>Базал</w:t>
-      </w:r>
-      <w:proofErr w:type="spellEnd"/>
-      <w:r>
-        <w:rPr>
-          <w:lang w:val="ru-RU"/>
-        </w:rPr>
-        <w:t xml:space="preserve">, Инсуман Рапид, </w:t>
-      </w:r>
-      <w:proofErr w:type="spellStart"/>
-      <w:r>
-        <w:rPr>
-          <w:lang w:val="ru-RU"/>
-        </w:rPr>
-        <w:t>Хумулин</w:t>
-      </w:r>
-      <w:proofErr w:type="spellEnd"/>
-      <w:r>
-        <w:rPr>
-          <w:lang w:val="ru-RU"/>
-        </w:rPr>
-        <w:t xml:space="preserve"> R, </w:t>
-      </w:r>
-      <w:proofErr w:type="spellStart"/>
-      <w:r>
-        <w:rPr>
-          <w:lang w:val="ru-RU"/>
-        </w:rPr>
-        <w:t>Хумулин</w:t>
-      </w:r>
-      <w:proofErr w:type="spellEnd"/>
-      <w:r>
-        <w:rPr>
-          <w:lang w:val="ru-RU"/>
-        </w:rPr>
-        <w:t xml:space="preserve"> НПХ, </w:t>
-      </w:r>
-      <w:proofErr w:type="spellStart"/>
-      <w:r>
-        <w:rPr>
-          <w:lang w:val="ru-RU"/>
-        </w:rPr>
-        <w:t>Фармасулин</w:t>
-      </w:r>
-      <w:proofErr w:type="spellEnd"/>
-      <w:r>
-        <w:rPr>
-          <w:lang w:val="ru-RU"/>
-        </w:rPr>
-        <w:t xml:space="preserve"> Н, </w:t>
-      </w:r>
-      <w:proofErr w:type="spellStart"/>
-      <w:r>
-        <w:rPr>
-          <w:lang w:val="ru-RU"/>
-        </w:rPr>
-        <w:t>Фармасулин</w:t>
-      </w:r>
-      <w:proofErr w:type="spellEnd"/>
-      <w:r>
-        <w:rPr>
-          <w:lang w:val="ru-RU"/>
-        </w:rPr>
-        <w:t xml:space="preserve"> НN</w:t>
-      </w:r>
-      <w:r>
-        <w:rPr>
-          <w:lang w:val="ru-RU"/>
-        </w:rPr>
-        <w:t xml:space="preserve">Р, Генсулин R, </w:t>
-      </w:r>
-      <w:r>
-        <w:rPr>
-          <w:lang w:val="ru-RU"/>
-        </w:rPr>
-        <w:t>Генсулин Н</w:t>
+        <w:t>-</w:t>
+      </w:r>
+      <w:r>
+        <w:rPr>
+          <w:lang w:val="ru-RU"/>
+        </w:rPr>
+        <w:t>4-6</w:t>
+      </w:r>
+      <w:r>
+        <w:rPr>
+          <w:lang w:val="ru-RU"/>
+        </w:rPr>
+        <w:t xml:space="preserve"> ед.,  </w:t>
+      </w:r>
+      <w:r>
+        <w:rPr>
+          <w:lang w:val="ru-RU"/>
+        </w:rPr>
+        <w:t>Протафан НМ</w:t>
+      </w:r>
+      <w:r>
+        <w:rPr>
+          <w:lang w:val="ru-RU"/>
+        </w:rPr>
+        <w:t xml:space="preserve"> </w:t>
+      </w:r>
+      <w:r>
+        <w:rPr>
+          <w:lang w:val="ru-RU"/>
+        </w:rPr>
+        <w:t>22.00</w:t>
+      </w:r>
+      <w:r>
+        <w:rPr>
+          <w:lang w:val="ru-RU"/>
+        </w:rPr>
+        <w:t xml:space="preserve">  </w:t>
+      </w:r>
+      <w:r>
+        <w:rPr>
+          <w:lang w:val="ru-RU"/>
+        </w:rPr>
+        <w:t>17-19</w:t>
+      </w:r>
+      <w:r>
+        <w:rPr>
+          <w:lang w:val="ru-RU"/>
+        </w:rPr>
+        <w:t xml:space="preserve"> ед.</w:t>
       </w:r>
     </w:p>
     <w:p>
@@ -6377,13 +5284,37 @@
         <w:rPr>
           <w:lang w:val="ru-RU"/>
         </w:rPr>
-        <w:t>6</w:t>
-      </w:r>
-      <w:r>
-        <w:rPr>
-          <w:lang w:val="ru-RU"/>
-        </w:rPr>
-        <w:t xml:space="preserve"> мес., микроальбуминурии 1р. в 6 мес.</w:t>
+        <w:t>3</w:t>
+      </w:r>
+      <w:r>
+        <w:rPr>
+          <w:lang w:val="ru-RU"/>
+        </w:rPr>
+        <w:t xml:space="preserve"> мес., </w:t>
+      </w:r>
+      <w:r>
+        <w:rPr>
+          <w:lang w:val="ru-RU"/>
+        </w:rPr>
+        <w:t xml:space="preserve">протеинурии </w:t>
+      </w:r>
+      <w:r>
+        <w:rPr>
+          <w:lang w:val="ru-RU"/>
+        </w:rPr>
+        <w:t xml:space="preserve"> 1р. в </w:t>
+      </w:r>
+      <w:r>
+        <w:rPr>
+          <w:lang w:val="ru-RU"/>
+        </w:rPr>
+        <w:t>3</w:t>
+      </w:r>
+      <w:r>
+        <w:rPr>
+          <w:lang w:val="ru-RU"/>
+        </w:rPr>
+        <w:t xml:space="preserve"> мес.</w:t>
       </w:r>
     </w:p>
     <w:p>
@@ -6401,207 +5332,53 @@
         <w:rPr>
           <w:lang w:val="ru-RU"/>
         </w:rPr>
-        <w:lastRenderedPageBreak/>
-        <w:t>Гиполипидемическая терапия (</w:t>
-      </w:r>
-      <w:r>
-        <w:rPr>
-          <w:lang w:val="ru-RU"/>
-        </w:rPr>
-        <w:t>розувастатин</w:t>
+        <w:t xml:space="preserve">Круглогодично сосудистая терапия: </w:t>
+      </w:r>
+      <w:proofErr w:type="spellStart"/>
+      <w:r>
+        <w:rPr>
+          <w:lang w:val="ru-RU"/>
+        </w:rPr>
+        <w:t>вазонит</w:t>
+      </w:r>
+      <w:proofErr w:type="spellEnd"/>
+      <w:r>
+        <w:rPr>
+          <w:lang w:val="ru-RU"/>
+        </w:rPr>
+        <w:t xml:space="preserve"> или </w:t>
+      </w:r>
+      <w:proofErr w:type="spellStart"/>
+      <w:r>
+        <w:rPr>
+          <w:lang w:val="ru-RU"/>
+        </w:rPr>
+        <w:t>а</w:t>
+      </w:r>
+      <w:r>
+        <w:rPr>
+          <w:lang w:val="ru-RU"/>
+        </w:rPr>
+        <w:t>гапурин-ретард</w:t>
+      </w:r>
+      <w:proofErr w:type="spellEnd"/>
+      <w:r>
+        <w:rPr>
+          <w:lang w:val="ru-RU"/>
+        </w:rPr>
+        <w:t xml:space="preserve">  1т.*2 р. 1 мес. </w:t>
+      </w:r>
+      <w:r>
+        <w:rPr>
+          <w:lang w:val="ru-RU"/>
+        </w:rPr>
+        <w:t xml:space="preserve">– курсами. </w:t>
       </w:r>
       <w:r>
         <w:rPr>
           <w:lang w:val="ru-RU"/>
         </w:rPr>
         <w:t xml:space="preserve"> </w:t>
-      </w:r>
-      <w:r>
-        <w:rPr>
-          <w:lang w:val="ru-RU"/>
-        </w:rPr>
-        <w:t>10 мг</w:t>
-      </w:r>
-      <w:r>
-        <w:rPr>
-          <w:lang w:val="ru-RU"/>
-        </w:rPr>
-        <w:t xml:space="preserve">) с контролем липидограммы. </w:t>
-      </w:r>
-    </w:p>
-    <w:p>
-      <w:pPr>
-        <w:numPr>
-          <w:ilvl w:val="0"/>
-          <w:numId w:val="2"/>
-        </w:numPr>
-        <w:jc w:val="both"/>
-        <w:rPr>
-          <w:lang w:val="ru-RU"/>
-        </w:rPr>
-      </w:pPr>
-      <w:r>
-        <w:rPr>
-          <w:lang w:val="ru-RU"/>
-        </w:rPr>
-        <w:t xml:space="preserve">Круглогодично сосудистая терапия: </w:t>
-      </w:r>
-      <w:proofErr w:type="spellStart"/>
-      <w:r>
-        <w:rPr>
-          <w:lang w:val="ru-RU"/>
-        </w:rPr>
-        <w:t>вазонит</w:t>
-      </w:r>
-      <w:proofErr w:type="spellEnd"/>
-      <w:r>
-        <w:rPr>
-          <w:lang w:val="ru-RU"/>
-        </w:rPr>
-        <w:t xml:space="preserve"> или </w:t>
-      </w:r>
-      <w:proofErr w:type="spellStart"/>
-      <w:r>
-        <w:rPr>
-          <w:lang w:val="ru-RU"/>
-        </w:rPr>
-        <w:t>а</w:t>
-      </w:r>
-      <w:r>
-        <w:rPr>
-          <w:lang w:val="ru-RU"/>
-        </w:rPr>
-        <w:t>гапурин-ретард</w:t>
-      </w:r>
-      <w:proofErr w:type="spellEnd"/>
-      <w:r>
-        <w:rPr>
-          <w:lang w:val="ru-RU"/>
-        </w:rPr>
-        <w:t xml:space="preserve">  1т.*2 р. 1 мес. </w:t>
-      </w:r>
-      <w:r>
-        <w:rPr>
-          <w:lang w:val="ru-RU"/>
-        </w:rPr>
-        <w:t xml:space="preserve">– курсами. </w:t>
-      </w:r>
-      <w:r>
-        <w:rPr>
-          <w:lang w:val="ru-RU"/>
-        </w:rPr>
-        <w:t xml:space="preserve"> </w:t>
-      </w:r>
-    </w:p>
-    <w:p>
-      <w:pPr>
-        <w:pStyle w:val="ab"/>
-        <w:numPr>
-          <w:ilvl w:val="0"/>
-          <w:numId w:val="2"/>
-        </w:numPr>
-        <w:jc w:val="both"/>
-        <w:rPr>
-          <w:lang w:val="ru-RU"/>
-        </w:rPr>
-      </w:pPr>
-      <w:r>
-        <w:rPr>
-          <w:lang w:val="ru-RU"/>
-        </w:rPr>
-        <w:t>Рек</w:t>
-      </w:r>
-      <w:proofErr w:type="gramStart"/>
-      <w:r>
-        <w:rPr>
-          <w:lang w:val="ru-RU"/>
-        </w:rPr>
-        <w:t>.</w:t>
-      </w:r>
-      <w:proofErr w:type="gramEnd"/>
-      <w:r>
-        <w:rPr>
-          <w:lang w:val="ru-RU"/>
-        </w:rPr>
-        <w:t xml:space="preserve"> </w:t>
-      </w:r>
-      <w:proofErr w:type="gramStart"/>
-      <w:r>
-        <w:rPr>
-          <w:lang w:val="ru-RU"/>
-        </w:rPr>
-        <w:t>к</w:t>
-      </w:r>
-      <w:proofErr w:type="gramEnd"/>
-      <w:r>
-        <w:rPr>
-          <w:lang w:val="ru-RU"/>
-        </w:rPr>
-        <w:t xml:space="preserve">ардиолога: </w:t>
-      </w:r>
-    </w:p>
-    <w:p>
-      <w:pPr>
-        <w:numPr>
-          <w:ilvl w:val="0"/>
-          <w:numId w:val="2"/>
-        </w:numPr>
-        <w:jc w:val="both"/>
-        <w:rPr>
-          <w:lang w:val="ru-RU"/>
-        </w:rPr>
-      </w:pPr>
-      <w:r>
-        <w:rPr>
-          <w:lang w:val="ru-RU"/>
-        </w:rPr>
-        <w:t>Гипотензивная терапия: э</w:t>
-      </w:r>
-      <w:r>
-        <w:rPr>
-          <w:lang w:val="ru-RU"/>
-        </w:rPr>
-        <w:t>налаприл 5 мг утром,</w:t>
-      </w:r>
-      <w:r>
-        <w:rPr>
-          <w:lang w:val="ru-RU"/>
-        </w:rPr>
-        <w:t xml:space="preserve"> </w:t>
-      </w:r>
-      <w:proofErr w:type="spellStart"/>
-      <w:r>
-        <w:rPr>
-          <w:lang w:val="ru-RU"/>
-        </w:rPr>
-        <w:t>индапрес</w:t>
-      </w:r>
-      <w:proofErr w:type="spellEnd"/>
-      <w:r>
-        <w:rPr>
-          <w:lang w:val="ru-RU"/>
-        </w:rPr>
-        <w:t xml:space="preserve"> (</w:t>
-      </w:r>
-      <w:proofErr w:type="spellStart"/>
-      <w:r>
-        <w:rPr>
-          <w:lang w:val="ru-RU"/>
-        </w:rPr>
-        <w:t>индап</w:t>
-      </w:r>
-      <w:proofErr w:type="spellEnd"/>
-      <w:r>
-        <w:rPr>
-          <w:lang w:val="ru-RU"/>
-        </w:rPr>
-        <w:t xml:space="preserve">) 2,5 мг утром, </w:t>
-      </w:r>
-      <w:r>
-        <w:rPr>
-          <w:lang w:val="ru-RU"/>
-        </w:rPr>
-        <w:t xml:space="preserve"> кардиомагнил  1 т. вечер. Контр. АД. </w:t>
       </w:r>
     </w:p>
     <w:p>
@@ -6673,83 +5450,43 @@
         <w:rPr>
           <w:lang w:val="ru-RU"/>
         </w:rPr>
-        <w:t xml:space="preserve"> мес., </w:t>
+        <w:t xml:space="preserve"> мес.,</w:t>
+      </w:r>
+      <w:r>
+        <w:rPr>
+          <w:lang w:val="ru-RU"/>
+        </w:rPr>
+        <w:t xml:space="preserve"> </w:t>
       </w:r>
       <w:proofErr w:type="spellStart"/>
       <w:r>
         <w:rPr>
           <w:lang w:val="ru-RU"/>
         </w:rPr>
-        <w:t>нейрорубин</w:t>
+        <w:t>нейрокобал</w:t>
       </w:r>
       <w:proofErr w:type="spellEnd"/>
       <w:r>
         <w:rPr>
           <w:lang w:val="ru-RU"/>
         </w:rPr>
-        <w:t xml:space="preserve"> форте 1т./</w:t>
+        <w:t xml:space="preserve"> 1т 3р/д 1 </w:t>
       </w:r>
       <w:proofErr w:type="spellStart"/>
-      <w:r>
-        <w:rPr>
-          <w:lang w:val="ru-RU"/>
-        </w:rPr>
-        <w:t>сут</w:t>
+      <w:proofErr w:type="gramStart"/>
+      <w:r>
+        <w:rPr>
+          <w:lang w:val="ru-RU"/>
+        </w:rPr>
+        <w:t>мес</w:t>
       </w:r>
       <w:proofErr w:type="spellEnd"/>
-      <w:r>
-        <w:rPr>
-          <w:lang w:val="ru-RU"/>
-        </w:rPr>
-        <w:t>.</w:t>
-      </w:r>
-      <w:r>
-        <w:rPr>
-          <w:lang w:val="ru-RU"/>
-        </w:rPr>
-        <w:t>, (мильгамма 1т.*3р/д.</w:t>
-      </w:r>
-      <w:r>
-        <w:rPr>
-          <w:lang w:val="ru-RU"/>
-        </w:rPr>
-        <w:t>, витаксон 1т. *</w:t>
-      </w:r>
-      <w:r>
-        <w:rPr>
-          <w:lang w:val="ru-RU"/>
-        </w:rPr>
-        <w:t>3</w:t>
-      </w:r>
-      <w:r>
-        <w:rPr>
-          <w:lang w:val="ru-RU"/>
-        </w:rPr>
-        <w:t>р/д.</w:t>
-      </w:r>
-      <w:r>
-        <w:rPr>
-          <w:lang w:val="ru-RU"/>
-        </w:rPr>
-        <w:t>)</w:t>
-      </w:r>
+      <w:proofErr w:type="gramEnd"/>
       <w:r>
         <w:rPr>
           <w:lang w:val="ru-RU"/>
         </w:rPr>
         <w:t xml:space="preserve"> </w:t>
-      </w:r>
-      <w:r>
-        <w:rPr>
-          <w:lang w:val="ru-RU"/>
-        </w:rPr>
-        <w:t>1 мес.</w:t>
-      </w:r>
-      <w:r>
-        <w:rPr>
-          <w:lang w:val="ru-RU"/>
-        </w:rPr>
-        <w:t>, актовегин 200 мг *2р/д. 1 мес.</w:t>
       </w:r>
     </w:p>
     <w:p>
@@ -6767,177 +5504,21 @@
         <w:rPr>
           <w:lang w:val="ru-RU"/>
         </w:rPr>
-        <w:t>Рек. невропатолога: преп. а-</w:t>
-      </w:r>
-      <w:proofErr w:type="spellStart"/>
-      <w:r>
-        <w:rPr>
-          <w:lang w:val="ru-RU"/>
-        </w:rPr>
-        <w:t>липоевой</w:t>
-      </w:r>
-      <w:proofErr w:type="spellEnd"/>
-      <w:r>
-        <w:rPr>
-          <w:lang w:val="ru-RU"/>
-        </w:rPr>
-        <w:t xml:space="preserve"> к-ты 600 мг в/в кап.</w:t>
-      </w:r>
-      <w:r>
-        <w:rPr>
-          <w:lang w:val="ru-RU"/>
-        </w:rPr>
-        <w:t xml:space="preserve">, </w:t>
-      </w:r>
-      <w:r>
-        <w:rPr>
-          <w:lang w:val="ru-RU"/>
-        </w:rPr>
-        <w:t xml:space="preserve">витамины </w:t>
-      </w:r>
-      <w:proofErr w:type="spellStart"/>
-      <w:r>
-        <w:rPr>
-          <w:lang w:val="ru-RU"/>
-        </w:rPr>
-        <w:t>гр</w:t>
-      </w:r>
-      <w:proofErr w:type="spellEnd"/>
-      <w:r>
-        <w:rPr>
-          <w:lang w:val="ru-RU"/>
-        </w:rPr>
-        <w:t xml:space="preserve"> В, </w:t>
-      </w:r>
-      <w:proofErr w:type="spellStart"/>
-      <w:r>
-        <w:rPr>
-          <w:lang w:val="ru-RU"/>
-        </w:rPr>
-        <w:t>актовегин</w:t>
-      </w:r>
-      <w:proofErr w:type="spellEnd"/>
-      <w:r>
-        <w:rPr>
-          <w:lang w:val="ru-RU"/>
-        </w:rPr>
-        <w:t xml:space="preserve"> 10,0 в/в № 10, </w:t>
-      </w:r>
-      <w:proofErr w:type="spellStart"/>
-      <w:r>
-        <w:rPr>
-          <w:lang w:val="ru-RU"/>
-        </w:rPr>
-        <w:t>бенфогамма</w:t>
-      </w:r>
-      <w:proofErr w:type="spellEnd"/>
-      <w:r>
-        <w:rPr>
-          <w:lang w:val="ru-RU"/>
-        </w:rPr>
-        <w:t xml:space="preserve"> 300 мг 1т/</w:t>
-      </w:r>
-      <w:proofErr w:type="spellStart"/>
-      <w:r>
-        <w:rPr>
-          <w:lang w:val="ru-RU"/>
-        </w:rPr>
-        <w:t>сут</w:t>
-      </w:r>
-      <w:proofErr w:type="spellEnd"/>
-      <w:r>
-        <w:rPr>
-          <w:lang w:val="ru-RU"/>
-        </w:rPr>
-        <w:t xml:space="preserve"> до 2 мес.</w:t>
-      </w:r>
-      <w:r>
-        <w:rPr>
-          <w:lang w:val="ru-RU"/>
-        </w:rPr>
-        <w:t xml:space="preserve">, </w:t>
-      </w:r>
+        <w:t>ЭХОКС в плановом порядке с послед</w:t>
+      </w:r>
+      <w:proofErr w:type="gramStart"/>
+      <w:r>
+        <w:rPr>
+          <w:lang w:val="ru-RU"/>
+        </w:rPr>
+        <w:t>.</w:t>
+      </w:r>
+      <w:proofErr w:type="gramEnd"/>
       <w:r>
         <w:rPr>
           <w:lang w:val="ru-RU"/>
         </w:rPr>
         <w:t xml:space="preserve"> </w:t>
-      </w:r>
-      <w:r>
-        <w:rPr>
-          <w:lang w:val="ru-RU"/>
-        </w:rPr>
-        <w:t>вита-</w:t>
-      </w:r>
-      <w:proofErr w:type="spellStart"/>
-      <w:r>
-        <w:rPr>
-          <w:lang w:val="ru-RU"/>
-        </w:rPr>
-        <w:t>мелатононин</w:t>
-      </w:r>
-      <w:proofErr w:type="spellEnd"/>
-      <w:r>
-        <w:rPr>
-          <w:lang w:val="ru-RU"/>
-        </w:rPr>
-        <w:t xml:space="preserve"> 1-2 т </w:t>
-      </w:r>
-      <w:proofErr w:type="spellStart"/>
-      <w:r>
-        <w:rPr>
-          <w:lang w:val="ru-RU"/>
-        </w:rPr>
-        <w:t>веч</w:t>
-      </w:r>
-      <w:proofErr w:type="spellEnd"/>
-      <w:r>
-        <w:rPr>
-          <w:lang w:val="ru-RU"/>
-        </w:rPr>
-        <w:t>.</w:t>
-      </w:r>
-      <w:r>
-        <w:rPr>
-          <w:lang w:val="ru-RU"/>
-        </w:rPr>
-        <w:t>,</w:t>
-      </w:r>
-      <w:r>
-        <w:rPr>
-          <w:lang w:val="ru-RU"/>
-        </w:rPr>
-        <w:t xml:space="preserve"> </w:t>
-      </w:r>
-      <w:r>
-        <w:rPr>
-          <w:lang w:val="ru-RU"/>
-        </w:rPr>
-        <w:t>вестибо 24 мг 2р\д,</w:t>
-      </w:r>
-      <w:r>
-        <w:rPr>
-          <w:lang w:val="ru-RU"/>
-        </w:rPr>
-        <w:t xml:space="preserve"> </w:t>
-      </w:r>
-      <w:r>
-        <w:rPr>
-          <w:lang w:val="ru-RU"/>
-        </w:rPr>
-        <w:t xml:space="preserve"> </w:t>
-      </w:r>
-      <w:r>
-        <w:rPr>
-          <w:lang w:val="ru-RU"/>
-        </w:rPr>
-        <w:t>в</w:t>
-      </w:r>
-      <w:r>
-        <w:rPr>
-          <w:lang w:val="ru-RU"/>
-        </w:rPr>
-        <w:t xml:space="preserve">естинорм 16 мг 1т 3р\д до 2 </w:t>
       </w:r>
       <w:proofErr w:type="spellStart"/>
       <w:proofErr w:type="gramStart"/>
@@ -6945,207 +5526,21 @@
         <w:rPr>
           <w:lang w:val="ru-RU"/>
         </w:rPr>
-        <w:t>мес</w:t>
+        <w:t>к</w:t>
+      </w:r>
+      <w:proofErr w:type="gramEnd"/>
+      <w:r>
+        <w:rPr>
+          <w:lang w:val="ru-RU"/>
+        </w:rPr>
+        <w:t>онс</w:t>
       </w:r>
       <w:proofErr w:type="spellEnd"/>
-      <w:proofErr w:type="gramEnd"/>
-      <w:r>
-        <w:rPr>
-          <w:lang w:val="ru-RU"/>
-        </w:rPr>
-        <w:t xml:space="preserve">,, </w:t>
-      </w:r>
-      <w:proofErr w:type="spellStart"/>
-      <w:r>
-        <w:rPr>
-          <w:lang w:val="ru-RU"/>
-        </w:rPr>
-        <w:t>габагамма</w:t>
-      </w:r>
-      <w:proofErr w:type="spellEnd"/>
-      <w:r>
-        <w:rPr>
-          <w:lang w:val="ru-RU"/>
-        </w:rPr>
-        <w:t xml:space="preserve"> 300 мг </w:t>
-      </w:r>
-      <w:proofErr w:type="spellStart"/>
-      <w:r>
-        <w:rPr>
-          <w:lang w:val="ru-RU"/>
-        </w:rPr>
-        <w:t>веч</w:t>
-      </w:r>
-      <w:proofErr w:type="spellEnd"/>
-      <w:r>
-        <w:rPr>
-          <w:lang w:val="ru-RU"/>
-        </w:rPr>
-        <w:t xml:space="preserve">, </w:t>
-      </w:r>
-      <w:proofErr w:type="spellStart"/>
-      <w:r>
-        <w:rPr>
-          <w:lang w:val="ru-RU"/>
-        </w:rPr>
-        <w:t>г</w:t>
-      </w:r>
-      <w:r>
-        <w:rPr>
-          <w:lang w:val="ru-RU"/>
-        </w:rPr>
-        <w:t>абантин</w:t>
-      </w:r>
-      <w:proofErr w:type="spellEnd"/>
-      <w:r>
-        <w:rPr>
-          <w:lang w:val="ru-RU"/>
-        </w:rPr>
-        <w:t xml:space="preserve"> 300мг 2р/</w:t>
-      </w:r>
-      <w:proofErr w:type="spellStart"/>
-      <w:r>
-        <w:rPr>
-          <w:lang w:val="ru-RU"/>
-        </w:rPr>
-        <w:t>сут</w:t>
-      </w:r>
-      <w:proofErr w:type="spellEnd"/>
-      <w:r>
-        <w:rPr>
-          <w:lang w:val="ru-RU"/>
-        </w:rPr>
-        <w:t xml:space="preserve">. 2-3 </w:t>
-      </w:r>
-      <w:proofErr w:type="spellStart"/>
-      <w:r>
-        <w:rPr>
-          <w:lang w:val="ru-RU"/>
-        </w:rPr>
-        <w:t>нед</w:t>
-      </w:r>
-      <w:proofErr w:type="spellEnd"/>
-      <w:r>
-        <w:rPr>
-          <w:lang w:val="ru-RU"/>
-        </w:rPr>
-        <w:t>., глицин 2т 3/д.</w:t>
-      </w:r>
-      <w:r>
-        <w:rPr>
-          <w:lang w:val="ru-RU"/>
-        </w:rPr>
-        <w:t>,</w:t>
-      </w:r>
-      <w:r>
-        <w:rPr>
-          <w:lang w:val="ru-RU"/>
-        </w:rPr>
-        <w:t xml:space="preserve"> </w:t>
-      </w:r>
-      <w:r>
-        <w:rPr>
-          <w:lang w:val="ru-RU"/>
-        </w:rPr>
-        <w:t xml:space="preserve">глиятон 1000  в/м № 10, </w:t>
-      </w:r>
-      <w:r>
-        <w:rPr>
-          <w:lang w:val="ru-RU"/>
-        </w:rPr>
-        <w:t>кортексин 10,</w:t>
-      </w:r>
-      <w:r>
-        <w:rPr>
-          <w:lang w:val="ru-RU"/>
-        </w:rPr>
-        <w:t>0</w:t>
-      </w:r>
-      <w:r>
-        <w:rPr>
-          <w:lang w:val="ru-RU"/>
-        </w:rPr>
-        <w:t xml:space="preserve"> в/</w:t>
-      </w:r>
-      <w:r>
-        <w:rPr>
-          <w:lang w:val="ru-RU"/>
-        </w:rPr>
-        <w:t>м</w:t>
-      </w:r>
-      <w:r>
-        <w:rPr>
-          <w:lang w:val="ru-RU"/>
-        </w:rPr>
-        <w:t xml:space="preserve"> №10., </w:t>
-      </w:r>
-      <w:r>
-        <w:rPr>
-          <w:lang w:val="ru-RU"/>
-        </w:rPr>
-        <w:t>келтикан 1т.*3р/д.</w:t>
-      </w:r>
-      <w:r>
-        <w:rPr>
-          <w:lang w:val="ru-RU"/>
-        </w:rPr>
-        <w:t xml:space="preserve"> 1 мес.</w:t>
-      </w:r>
-      <w:r>
-        <w:rPr>
-          <w:lang w:val="ru-RU"/>
-        </w:rPr>
-        <w:t xml:space="preserve">, </w:t>
-      </w:r>
-      <w:proofErr w:type="spellStart"/>
-      <w:r>
-        <w:rPr>
-          <w:lang w:val="ru-RU"/>
-        </w:rPr>
-        <w:t>луцетам</w:t>
-      </w:r>
-      <w:proofErr w:type="spellEnd"/>
-      <w:r>
-        <w:rPr>
-          <w:lang w:val="ru-RU"/>
-        </w:rPr>
-        <w:t xml:space="preserve"> 15,0 в/в </w:t>
-      </w:r>
-      <w:proofErr w:type="spellStart"/>
-      <w:proofErr w:type="gramStart"/>
-      <w:r>
-        <w:rPr>
-          <w:lang w:val="ru-RU"/>
-        </w:rPr>
-        <w:t>стр</w:t>
-      </w:r>
-      <w:proofErr w:type="spellEnd"/>
-      <w:proofErr w:type="gramEnd"/>
-      <w:r>
-        <w:rPr>
-          <w:lang w:val="ru-RU"/>
-        </w:rPr>
-        <w:t xml:space="preserve"> № 10, </w:t>
-      </w:r>
-      <w:proofErr w:type="spellStart"/>
-      <w:r>
-        <w:rPr>
-          <w:lang w:val="ru-RU"/>
-        </w:rPr>
-        <w:t>нуклео</w:t>
-      </w:r>
-      <w:proofErr w:type="spellEnd"/>
-      <w:r>
-        <w:rPr>
-          <w:lang w:val="ru-RU"/>
-        </w:rPr>
-        <w:t xml:space="preserve"> ЦМФ 1т. *2р/д 20 дней, </w:t>
-      </w:r>
-      <w:r>
-        <w:rPr>
-          <w:lang w:val="ru-RU"/>
-        </w:rPr>
-        <w:t xml:space="preserve">сермион 30 мг утр. 1 мес., </w:t>
+      <w:r>
+        <w:rPr>
+          <w:lang w:val="ru-RU"/>
+        </w:rPr>
+        <w:t>. кардиолога по м/ж.</w:t>
       </w:r>
     </w:p>
     <w:p>
@@ -7163,177 +5558,7 @@
         <w:rPr>
           <w:lang w:val="ru-RU"/>
         </w:rPr>
-        <w:t>УЗИ щит</w:t>
-      </w:r>
-      <w:proofErr w:type="gramStart"/>
-      <w:r>
-        <w:rPr>
-          <w:lang w:val="ru-RU"/>
-        </w:rPr>
-        <w:t>.</w:t>
-      </w:r>
-      <w:proofErr w:type="gramEnd"/>
-      <w:r>
-        <w:rPr>
-          <w:lang w:val="ru-RU"/>
-        </w:rPr>
-        <w:t xml:space="preserve"> </w:t>
-      </w:r>
-      <w:proofErr w:type="gramStart"/>
-      <w:r>
-        <w:rPr>
-          <w:lang w:val="ru-RU"/>
-        </w:rPr>
-        <w:t>ж</w:t>
-      </w:r>
-      <w:proofErr w:type="gramEnd"/>
-      <w:r>
-        <w:rPr>
-          <w:lang w:val="ru-RU"/>
-        </w:rPr>
-        <w:t xml:space="preserve">елезы 1р. в год. </w:t>
-      </w:r>
-      <w:r>
-        <w:rPr>
-          <w:lang w:val="ru-RU"/>
-        </w:rPr>
-        <w:t>Контр ТТГ 1р в 6 мес.</w:t>
-      </w:r>
-      <w:r>
-        <w:rPr>
-          <w:lang w:val="ru-RU"/>
-        </w:rPr>
-        <w:t xml:space="preserve"> </w:t>
-      </w:r>
-      <w:r>
-        <w:rPr>
-          <w:lang w:val="ru-RU"/>
-        </w:rPr>
-        <w:t xml:space="preserve">Йодная профилактика  - употребление в пищу йодированной соли и </w:t>
-      </w:r>
-      <w:proofErr w:type="gramStart"/>
-      <w:r>
-        <w:rPr>
-          <w:lang w:val="ru-RU"/>
-        </w:rPr>
-        <w:t>продуктов</w:t>
-      </w:r>
-      <w:proofErr w:type="gramEnd"/>
-      <w:r>
-        <w:rPr>
-          <w:lang w:val="ru-RU"/>
-        </w:rPr>
-        <w:t xml:space="preserve"> содержащих йод.</w:t>
-      </w:r>
-    </w:p>
-    <w:p>
-      <w:pPr>
-        <w:numPr>
-          <w:ilvl w:val="0"/>
-          <w:numId w:val="2"/>
-        </w:numPr>
-        <w:jc w:val="both"/>
-        <w:rPr>
-          <w:lang w:val="ru-RU"/>
-        </w:rPr>
-      </w:pPr>
-      <w:r>
-        <w:rPr>
-          <w:lang w:val="ru-RU"/>
-        </w:rPr>
-        <w:t>Б/</w:t>
-      </w:r>
-      <w:proofErr w:type="gramStart"/>
-      <w:r>
-        <w:rPr>
-          <w:lang w:val="ru-RU"/>
-        </w:rPr>
-        <w:t>л</w:t>
-      </w:r>
-      <w:proofErr w:type="gramEnd"/>
-      <w:r>
-        <w:rPr>
-          <w:lang w:val="ru-RU"/>
-        </w:rPr>
-        <w:t xml:space="preserve"> серия. АГВ  №   23</w:t>
-      </w:r>
-      <w:r>
-        <w:rPr>
-          <w:lang w:val="ru-RU"/>
-        </w:rPr>
-        <w:t>5</w:t>
-      </w:r>
-      <w:r>
-        <w:rPr>
-          <w:lang w:val="ru-RU"/>
-        </w:rPr>
-        <w:t>8</w:t>
-      </w:r>
-      <w:r>
-        <w:rPr>
-          <w:lang w:val="ru-RU"/>
-        </w:rPr>
-        <w:t xml:space="preserve">     с  .</w:t>
-      </w:r>
-      <w:r>
-        <w:rPr>
-          <w:lang w:val="ru-RU"/>
-        </w:rPr>
-        <w:t>07.17</w:t>
-      </w:r>
-      <w:r>
-        <w:rPr>
-          <w:lang w:val="ru-RU"/>
-        </w:rPr>
-        <w:t xml:space="preserve"> по  .</w:t>
-      </w:r>
-      <w:r>
-        <w:rPr>
-          <w:lang w:val="ru-RU"/>
-        </w:rPr>
-        <w:t>07.17</w:t>
-      </w:r>
-      <w:r>
-        <w:rPr>
-          <w:lang w:val="ru-RU"/>
-        </w:rPr>
-        <w:t xml:space="preserve">. </w:t>
-      </w:r>
-      <w:r>
-        <w:rPr>
-          <w:lang w:val="ru-RU"/>
-        </w:rPr>
-        <w:t xml:space="preserve">к труду   </w:t>
-      </w:r>
-      <w:r>
-        <w:rPr>
-          <w:lang w:val="ru-RU"/>
-        </w:rPr>
-        <w:t xml:space="preserve"> </w:t>
-      </w:r>
-      <w:r>
-        <w:rPr>
-          <w:lang w:val="ru-RU"/>
-        </w:rPr>
-        <w:t xml:space="preserve"> </w:t>
-      </w:r>
-      <w:r>
-        <w:rPr>
-          <w:lang w:val="ru-RU"/>
-        </w:rPr>
-        <w:t>.</w:t>
-      </w:r>
-      <w:r>
-        <w:rPr>
-          <w:lang w:val="ru-RU"/>
-        </w:rPr>
-        <w:t>07.17</w:t>
-      </w:r>
-      <w:r>
-        <w:rPr>
-          <w:lang w:val="ru-RU"/>
-        </w:rPr>
-        <w:t xml:space="preserve"> </w:t>
+        <w:t xml:space="preserve">Справка № 67 с 26.07.17 по 09.08.17 </w:t>
       </w:r>
     </w:p>
     <w:p>
@@ -7344,20 +5569,6 @@
           <w:lang w:val="ru-RU"/>
         </w:rPr>
       </w:pPr>
-    </w:p>
-    <w:p>
-      <w:pPr>
-        <w:jc w:val="both"/>
-        <w:rPr>
-          <w:lang w:val="ru-RU"/>
-        </w:rPr>
-      </w:pPr>
-      <w:r>
-        <w:rPr>
-          <w:lang w:val="ru-RU"/>
-        </w:rPr>
-        <w:t>ап</w:t>
-      </w:r>
     </w:p>
     <w:p>
       <w:pPr>
@@ -7481,11 +5692,11 @@
         <w:sdtContent>
           <w:proofErr w:type="spellStart"/>
           <w:r>
-            <w:t>Соловьюк</w:t>
+            <w:t>Севумян</w:t>
           </w:r>
           <w:proofErr w:type="spellEnd"/>
           <w:r>
-            <w:t xml:space="preserve"> Е.А.</w:t>
+            <w:t xml:space="preserve"> К.Ю.</w:t>
           </w:r>
         </w:sdtContent>
       </w:sdt>
@@ -7501,16 +5712,8 @@
         <w:rPr>
           <w:lang w:val="ru-RU"/>
         </w:rPr>
-        <w:t>Нач. мед. Карпенко И.</w:t>
-      </w:r>
-      <w:proofErr w:type="gramStart"/>
-      <w:r>
-        <w:rPr>
-          <w:lang w:val="ru-RU"/>
-        </w:rPr>
-        <w:t>В</w:t>
-      </w:r>
-      <w:proofErr w:type="gramEnd"/>
+        <w:t xml:space="preserve">Гл. врач Черникова В.В. </w:t>
+      </w:r>
     </w:p>
     <w:p>
       <w:pPr>
@@ -8819,93 +7022,6 @@
         </w:p>
       </w:docPartBody>
     </w:docPart>
-    <w:docPart>
-      <w:docPartPr>
-        <w:name w:val="FBFC6A18E07A484F9E976562E903BEB7"/>
-        <w:category>
-          <w:name w:val="Общие"/>
-          <w:gallery w:val="placeholder"/>
-        </w:category>
-        <w:types>
-          <w:type w:val="bbPlcHdr"/>
-        </w:types>
-        <w:behaviors>
-          <w:behavior w:val="content"/>
-        </w:behaviors>
-        <w:guid w:val="{E5D938F3-E00E-4F48-ACDE-E2E2655275DF}"/>
-      </w:docPartPr>
-      <w:docPartBody>
-        <w:p>
-          <w:pPr>
-            <w:pStyle w:val="FBFC6A18E07A484F9E976562E903BEB7"/>
-          </w:pPr>
-          <w:r>
-            <w:rPr>
-              <w:rStyle w:val="a3"/>
-            </w:rPr>
-            <w:t>Выберите элемент.</w:t>
-          </w:r>
-        </w:p>
-      </w:docPartBody>
-    </w:docPart>
-    <w:docPart>
-      <w:docPartPr>
-        <w:name w:val="DB435B1E68954750936FB322747598D2"/>
-        <w:category>
-          <w:name w:val="Общие"/>
-          <w:gallery w:val="placeholder"/>
-        </w:category>
-        <w:types>
-          <w:type w:val="bbPlcHdr"/>
-        </w:types>
-        <w:behaviors>
-          <w:behavior w:val="content"/>
-        </w:behaviors>
-        <w:guid w:val="{7122C427-55FD-49A2-B369-ED6DAFC67A8F}"/>
-      </w:docPartPr>
-      <w:docPartBody>
-        <w:p>
-          <w:pPr>
-            <w:pStyle w:val="DB435B1E68954750936FB322747598D2"/>
-          </w:pPr>
-          <w:r>
-            <w:rPr>
-              <w:rStyle w:val="a3"/>
-            </w:rPr>
-            <w:t>Выберите элемент.</w:t>
-          </w:r>
-        </w:p>
-      </w:docPartBody>
-    </w:docPart>
-    <w:docPart>
-      <w:docPartPr>
-        <w:name w:val="5917FEE754784A0BA4173B51A4E1CE95"/>
-        <w:category>
-          <w:name w:val="Общие"/>
-          <w:gallery w:val="placeholder"/>
-        </w:category>
-        <w:types>
-          <w:type w:val="bbPlcHdr"/>
-        </w:types>
-        <w:behaviors>
-          <w:behavior w:val="content"/>
-        </w:behaviors>
-        <w:guid w:val="{92F74F23-8C0C-424C-A12C-19EB4EDE41E3}"/>
-      </w:docPartPr>
-      <w:docPartBody>
-        <w:p>
-          <w:pPr>
-            <w:pStyle w:val="5917FEE754784A0BA4173B51A4E1CE95"/>
-          </w:pPr>
-          <w:r>
-            <w:rPr>
-              <w:rStyle w:val="a3"/>
-            </w:rPr>
-            <w:t>Выберите элемент.</w:t>
-          </w:r>
-        </w:p>
-      </w:docPartBody>
-    </w:docPart>
   </w:docParts>
 </w:glossaryDocument>
 </file>
@@ -9740,7 +7856,7 @@
 </file>
 
 <file path=customXml/itemProps1.xml><?xml version="1.0" encoding="utf-8"?>
-<ds:datastoreItem xmlns:ds="http://schemas.openxmlformats.org/officeDocument/2006/customXml" ds:itemID="{83697375-4C46-45F6-98D1-17CA52EEA497}">
+<ds:datastoreItem xmlns:ds="http://schemas.openxmlformats.org/officeDocument/2006/customXml" ds:itemID="{D079E6A9-7B2E-496C-A244-DF51774F2A8D}">
   <ds:schemaRefs>
     <ds:schemaRef ds:uri="http://schemas.openxmlformats.org/officeDocument/2006/bibliography"/>
   </ds:schemaRefs>
